--- a/Scheduler Write Up.docx
+++ b/Scheduler Write Up.docx
@@ -1,6 +1,6 @@
 
 <file path=word/document.xml><?xml version="1.0" encoding="utf-8"?>
-<w:document xmlns:wpc="http://schemas.microsoft.com/office/word/2010/wordprocessingCanvas" xmlns:mc="http://schemas.openxmlformats.org/markup-compatibility/2006" xmlns:o="urn:schemas-microsoft-com:office:office" xmlns:r="http://schemas.openxmlformats.org/officeDocument/2006/relationships" xmlns:m="http://schemas.openxmlformats.org/officeDocument/2006/math" xmlns:v="urn:schemas-microsoft-com:vml" xmlns:wp14="http://schemas.microsoft.com/office/word/2010/wordprocessingDrawing" xmlns:wp="http://schemas.openxmlformats.org/drawingml/2006/wordprocessingDrawing" xmlns:w10="urn:schemas-microsoft-com:office:word" xmlns:w="http://schemas.openxmlformats.org/wordprocessingml/2006/main" xmlns:w14="http://schemas.microsoft.com/office/word/2010/wordml" xmlns:w15="http://schemas.microsoft.com/office/word/2012/wordml" xmlns:wpg="http://schemas.microsoft.com/office/word/2010/wordprocessingGroup" xmlns:wpi="http://schemas.microsoft.com/office/word/2010/wordprocessingInk" xmlns:wne="http://schemas.microsoft.com/office/word/2006/wordml" xmlns:wps="http://schemas.microsoft.com/office/word/2010/wordprocessingShape" mc:Ignorable="w14 w15 wp14">
+<w:document xmlns:wpc="http://schemas.microsoft.com/office/word/2010/wordprocessingCanvas" xmlns:cx="http://schemas.microsoft.com/office/drawing/2014/chartex" xmlns:cx1="http://schemas.microsoft.com/office/drawing/2015/9/8/chartex" xmlns:cx2="http://schemas.microsoft.com/office/drawing/2015/10/21/chartex" xmlns:cx3="http://schemas.microsoft.com/office/drawing/2016/5/9/chartex" xmlns:cx4="http://schemas.microsoft.com/office/drawing/2016/5/10/chartex" xmlns:cx5="http://schemas.microsoft.com/office/drawing/2016/5/11/chartex" xmlns:cx6="http://schemas.microsoft.com/office/drawing/2016/5/12/chartex" xmlns:cx7="http://schemas.microsoft.com/office/drawing/2016/5/13/chartex" xmlns:cx8="http://schemas.microsoft.com/office/drawing/2016/5/14/chartex" xmlns:mc="http://schemas.openxmlformats.org/markup-compatibility/2006" xmlns:aink="http://schemas.microsoft.com/office/drawing/2016/ink" xmlns:am3d="http://schemas.microsoft.com/office/drawing/2017/model3d" xmlns:o="urn:schemas-microsoft-com:office:office" xmlns:r="http://schemas.openxmlformats.org/officeDocument/2006/relationships" xmlns:m="http://schemas.openxmlformats.org/officeDocument/2006/math" xmlns:v="urn:schemas-microsoft-com:vml" xmlns:wp14="http://schemas.microsoft.com/office/word/2010/wordprocessingDrawing" xmlns:wp="http://schemas.openxmlformats.org/drawingml/2006/wordprocessingDrawing" xmlns:w10="urn:schemas-microsoft-com:office:word" xmlns:w="http://schemas.openxmlformats.org/wordprocessingml/2006/main" xmlns:w14="http://schemas.microsoft.com/office/word/2010/wordml" xmlns:w15="http://schemas.microsoft.com/office/word/2012/wordml" xmlns:w16cid="http://schemas.microsoft.com/office/word/2016/wordml/cid" xmlns:w16se="http://schemas.microsoft.com/office/word/2015/wordml/symex" xmlns:wpg="http://schemas.microsoft.com/office/word/2010/wordprocessingGroup" xmlns:wpi="http://schemas.microsoft.com/office/word/2010/wordprocessingInk" xmlns:wne="http://schemas.microsoft.com/office/word/2006/wordml" xmlns:wps="http://schemas.microsoft.com/office/word/2010/wordprocessingShape" mc:Ignorable="w14 w15 w16se w16cid wp14">
   <w:body>
     <w:p>
       <w:pPr>
@@ -58,7 +58,6 @@
           <w:szCs w:val="24"/>
         </w:rPr>
       </w:pPr>
-      <w:proofErr w:type="gramStart"/>
       <w:r>
         <w:rPr>
           <w:rFonts w:ascii="Segoe UI" w:eastAsia="Times New Roman" w:hAnsi="Segoe UI" w:cs="Segoe UI"/>
@@ -66,17 +65,7 @@
           <w:sz w:val="24"/>
           <w:szCs w:val="24"/>
         </w:rPr>
-        <w:t>by</w:t>
-      </w:r>
-      <w:proofErr w:type="gramEnd"/>
-      <w:r>
-        <w:rPr>
-          <w:rFonts w:ascii="Segoe UI" w:eastAsia="Times New Roman" w:hAnsi="Segoe UI" w:cs="Segoe UI"/>
-          <w:color w:val="24292E"/>
-          <w:sz w:val="24"/>
-          <w:szCs w:val="24"/>
-        </w:rPr>
-        <w:t xml:space="preserve"> Alyssa Hove, Rian </w:t>
+        <w:t xml:space="preserve">by Alyssa Hove, Rian </w:t>
       </w:r>
       <w:proofErr w:type="spellStart"/>
       <w:r>
@@ -645,27 +634,7 @@
           <w:szCs w:val="24"/>
         </w:rPr>
         <w:tab/>
-        <w:t xml:space="preserve">The structure that was chosen to be worked with was the </w:t>
-      </w:r>
-      <w:proofErr w:type="spellStart"/>
-      <w:r>
-        <w:rPr>
-          <w:rFonts w:ascii="Segoe UI" w:eastAsia="Times New Roman" w:hAnsi="Segoe UI" w:cs="Segoe UI"/>
-          <w:color w:val="24292E"/>
-          <w:sz w:val="24"/>
-          <w:szCs w:val="24"/>
-        </w:rPr>
-        <w:t>struct</w:t>
-      </w:r>
-      <w:proofErr w:type="spellEnd"/>
-      <w:r>
-        <w:rPr>
-          <w:rFonts w:ascii="Segoe UI" w:eastAsia="Times New Roman" w:hAnsi="Segoe UI" w:cs="Segoe UI"/>
-          <w:color w:val="24292E"/>
-          <w:sz w:val="24"/>
-          <w:szCs w:val="24"/>
-        </w:rPr>
-        <w:t>. Which allowed us to make an array that had many built in attributes such as duration and completion. By creating an array and allowing the program to loop the amount of processes into completion, the user is able to see the time wasted by a round robin algorithm.</w:t>
+        <w:t>The structure that was chosen to be worked with was the struct. Which allowed us to make an array that had many built in attributes such as duration and completion. By creating an array and allowing the program to loop the amount of processes into completion, the user is able to see the time wasted by a round robin algorithm.</w:t>
       </w:r>
     </w:p>
     <w:p>
@@ -813,27 +782,31 @@
         </w:rPr>
         <w:t>Numbers in order:</w:t>
       </w:r>
-      <w:bookmarkStart w:id="0" w:name="_GoBack"/>
-      <w:bookmarkEnd w:id="0"/>
     </w:p>
     <w:p>
       <w:proofErr w:type="spellStart"/>
+      <w:r>
+        <w:t>processNum</w:t>
+      </w:r>
+      <w:proofErr w:type="spellEnd"/>
+      <w:r>
+        <w:t xml:space="preserve">, </w:t>
+      </w:r>
+      <w:proofErr w:type="spellStart"/>
+      <w:r>
+        <w:t>need_</w:t>
+      </w:r>
       <w:proofErr w:type="gramStart"/>
       <w:r>
-        <w:t>processNum</w:t>
+        <w:t>time</w:t>
       </w:r>
       <w:proofErr w:type="spellEnd"/>
+      <w:r>
+        <w:t>( the</w:t>
+      </w:r>
       <w:proofErr w:type="gramEnd"/>
       <w:r>
-        <w:t xml:space="preserve">, </w:t>
-      </w:r>
-      <w:proofErr w:type="spellStart"/>
-      <w:r>
-        <w:t>need_time</w:t>
-      </w:r>
-      <w:proofErr w:type="spellEnd"/>
-      <w:r>
-        <w:t>( the time it takes to get to the queue), duration( how much it needs)</w:t>
+        <w:t xml:space="preserve"> time it takes to get to the queue), duration( how much it needs)</w:t>
       </w:r>
     </w:p>
     <w:p>
@@ -902,9 +875,8 @@
           <w:szCs w:val="18"/>
         </w:rPr>
         <w:br/>
-        <w:t>4</w:t>
-      </w:r>
-      <w:proofErr w:type="gramStart"/>
+        <w:t>4,0,8</w:t>
+      </w:r>
       <w:r>
         <w:rPr>
           <w:rFonts w:ascii="Courier New" w:eastAsia="Times New Roman" w:hAnsi="Courier New" w:cs="Courier New"/>
@@ -912,9 +884,9 @@
           <w:sz w:val="18"/>
           <w:szCs w:val="18"/>
         </w:rPr>
-        <w:t>,0,8</w:t>
-      </w:r>
-      <w:proofErr w:type="gramEnd"/>
+        <w:br/>
+        <w:t>5,0,10</w:t>
+      </w:r>
       <w:r>
         <w:rPr>
           <w:rFonts w:ascii="Courier New" w:eastAsia="Times New Roman" w:hAnsi="Courier New" w:cs="Courier New"/>
@@ -923,7 +895,7 @@
           <w:szCs w:val="18"/>
         </w:rPr>
         <w:br/>
-        <w:t>5,0,10</w:t>
+        <w:t>6,0,16</w:t>
       </w:r>
       <w:r>
         <w:rPr>
@@ -933,7 +905,7 @@
           <w:szCs w:val="18"/>
         </w:rPr>
         <w:br/>
-        <w:t>6,0,16</w:t>
+        <w:t>7,0,29</w:t>
       </w:r>
       <w:r>
         <w:rPr>
@@ -943,7 +915,7 @@
           <w:szCs w:val="18"/>
         </w:rPr>
         <w:br/>
-        <w:t>7,0,29</w:t>
+        <w:t>8,0,23</w:t>
       </w:r>
       <w:r>
         <w:rPr>
@@ -953,7 +925,7 @@
           <w:szCs w:val="18"/>
         </w:rPr>
         <w:br/>
-        <w:t>8,0,23</w:t>
+        <w:t>9,0,45</w:t>
       </w:r>
       <w:r>
         <w:rPr>
@@ -963,7 +935,7 @@
           <w:szCs w:val="18"/>
         </w:rPr>
         <w:br/>
-        <w:t>9,0,45</w:t>
+        <w:t>10,0,84</w:t>
       </w:r>
       <w:r>
         <w:rPr>
@@ -973,16 +945,6 @@
           <w:szCs w:val="18"/>
         </w:rPr>
         <w:br/>
-        <w:t>10,0,84</w:t>
-      </w:r>
-      <w:r>
-        <w:rPr>
-          <w:rFonts w:ascii="Courier New" w:eastAsia="Times New Roman" w:hAnsi="Courier New" w:cs="Courier New"/>
-          <w:color w:val="A9B7C6"/>
-          <w:sz w:val="18"/>
-          <w:szCs w:val="18"/>
-        </w:rPr>
-        <w:br/>
         <w:t>11,0,1</w:t>
       </w:r>
     </w:p>
@@ -997,1066 +959,6155 @@
           <w:szCs w:val="24"/>
         </w:rPr>
       </w:pPr>
-      <w:r>
+    </w:p>
+    <w:p>
+      <w:pPr>
+        <w:pStyle w:val="Heading2"/>
+      </w:pPr>
+      <w:r>
+        <w:t>Output</w:t>
+      </w:r>
+      <w:r>
+        <w:t>.</w:t>
+      </w:r>
+    </w:p>
+    <w:p>
+      <w:pPr>
+        <w:spacing w:after="240" w:line="240" w:lineRule="auto"/>
+        <w:rPr>
+          <w:rFonts w:ascii="Consolas" w:eastAsia="Times New Roman" w:hAnsi="Consolas" w:cs="Segoe UI"/>
+          <w:color w:val="24292E"/>
+          <w:sz w:val="20"/>
+          <w:szCs w:val="24"/>
+        </w:rPr>
+      </w:pPr>
+      <w:r>
+        <w:rPr>
+          <w:rFonts w:ascii="Consolas" w:eastAsia="Times New Roman" w:hAnsi="Consolas" w:cs="Segoe UI"/>
+          <w:color w:val="24292E"/>
+          <w:sz w:val="20"/>
+          <w:szCs w:val="24"/>
+        </w:rPr>
+        <w:t xml:space="preserve">The total </w:t>
+      </w:r>
+      <w:proofErr w:type="spellStart"/>
+      <w:r>
+        <w:rPr>
+          <w:rFonts w:ascii="Consolas" w:eastAsia="Times New Roman" w:hAnsi="Consolas" w:cs="Segoe UI"/>
+          <w:color w:val="24292E"/>
+          <w:sz w:val="20"/>
+          <w:szCs w:val="24"/>
+        </w:rPr>
+        <w:t>ms</w:t>
+      </w:r>
+      <w:proofErr w:type="spellEnd"/>
+      <w:r>
+        <w:rPr>
+          <w:rFonts w:ascii="Consolas" w:eastAsia="Times New Roman" w:hAnsi="Consolas" w:cs="Segoe UI"/>
+          <w:color w:val="24292E"/>
+          <w:sz w:val="20"/>
+          <w:szCs w:val="24"/>
+        </w:rPr>
+        <w:t xml:space="preserve"> that the processes will need is 298.</w:t>
+      </w:r>
+    </w:p>
+    <w:p>
+      <w:pPr>
+        <w:spacing w:after="240" w:line="240" w:lineRule="auto"/>
+        <w:rPr>
+          <w:rFonts w:ascii="Consolas" w:eastAsia="Times New Roman" w:hAnsi="Consolas" w:cs="Segoe UI"/>
+          <w:color w:val="24292E"/>
+          <w:sz w:val="20"/>
+          <w:szCs w:val="24"/>
+        </w:rPr>
+      </w:pPr>
+    </w:p>
+    <w:p>
+      <w:pPr>
+        <w:spacing w:after="240" w:line="240" w:lineRule="auto"/>
+        <w:rPr>
+          <w:rFonts w:ascii="Consolas" w:eastAsia="Times New Roman" w:hAnsi="Consolas" w:cs="Segoe UI"/>
+          <w:color w:val="24292E"/>
+          <w:sz w:val="20"/>
+          <w:szCs w:val="24"/>
+        </w:rPr>
+        <w:sectPr>
+          <w:pgSz w:w="12240" w:h="15840"/>
+          <w:pgMar w:top="1440" w:right="1440" w:bottom="1440" w:left="1440" w:header="720" w:footer="720" w:gutter="0"/>
+          <w:cols w:space="720"/>
+          <w:docGrid w:linePitch="360"/>
+        </w:sectPr>
+      </w:pPr>
+    </w:p>
+    <w:p>
+      <w:pPr>
+        <w:spacing w:after="240" w:line="240" w:lineRule="auto"/>
+        <w:rPr>
+          <w:rFonts w:ascii="Consolas" w:eastAsia="Times New Roman" w:hAnsi="Consolas" w:cs="Segoe UI"/>
+          <w:color w:val="24292E"/>
+          <w:sz w:val="20"/>
+          <w:szCs w:val="24"/>
+        </w:rPr>
+      </w:pPr>
+      <w:r>
+        <w:rPr>
+          <w:rFonts w:ascii="Consolas" w:eastAsia="Times New Roman" w:hAnsi="Consolas" w:cs="Segoe UI"/>
+          <w:color w:val="24292E"/>
+          <w:sz w:val="20"/>
+          <w:szCs w:val="24"/>
+        </w:rPr>
+        <w:t>Using a quantum of:1</w:t>
+      </w:r>
+    </w:p>
+    <w:p>
+      <w:pPr>
+        <w:spacing w:after="240" w:line="240" w:lineRule="auto"/>
+        <w:rPr>
+          <w:rFonts w:ascii="Consolas" w:eastAsia="Times New Roman" w:hAnsi="Consolas" w:cs="Segoe UI"/>
+          <w:color w:val="24292E"/>
+          <w:sz w:val="20"/>
+          <w:szCs w:val="24"/>
+        </w:rPr>
+      </w:pPr>
+      <w:r>
+        <w:rPr>
+          <w:rFonts w:ascii="Consolas" w:eastAsia="Times New Roman" w:hAnsi="Consolas" w:cs="Segoe UI"/>
+          <w:color w:val="24292E"/>
+          <w:sz w:val="20"/>
+          <w:szCs w:val="24"/>
+        </w:rPr>
+        <w:t>Full time took: 298</w:t>
+      </w:r>
+    </w:p>
+    <w:p>
+      <w:pPr>
+        <w:spacing w:after="240" w:line="240" w:lineRule="auto"/>
+        <w:rPr>
+          <w:rFonts w:ascii="Consolas" w:eastAsia="Times New Roman" w:hAnsi="Consolas" w:cs="Segoe UI"/>
+          <w:color w:val="24292E"/>
+          <w:sz w:val="20"/>
+          <w:szCs w:val="24"/>
+        </w:rPr>
+      </w:pPr>
+      <w:r>
+        <w:rPr>
+          <w:rFonts w:ascii="Consolas" w:eastAsia="Times New Roman" w:hAnsi="Consolas" w:cs="Segoe UI"/>
+          <w:color w:val="24292E"/>
+          <w:sz w:val="20"/>
+          <w:szCs w:val="24"/>
+        </w:rPr>
+        <w:t>Average Response Time: 29.8</w:t>
+      </w:r>
+    </w:p>
+    <w:p>
+      <w:pPr>
+        <w:spacing w:after="240" w:line="240" w:lineRule="auto"/>
+        <w:rPr>
+          <w:rFonts w:ascii="Consolas" w:eastAsia="Times New Roman" w:hAnsi="Consolas" w:cs="Segoe UI"/>
+          <w:color w:val="24292E"/>
+          <w:sz w:val="20"/>
+          <w:szCs w:val="24"/>
+        </w:rPr>
+      </w:pPr>
+    </w:p>
+    <w:p>
+      <w:pPr>
+        <w:spacing w:after="240" w:line="240" w:lineRule="auto"/>
+        <w:rPr>
+          <w:rFonts w:ascii="Consolas" w:eastAsia="Times New Roman" w:hAnsi="Consolas" w:cs="Segoe UI"/>
+          <w:color w:val="24292E"/>
+          <w:sz w:val="20"/>
+          <w:szCs w:val="24"/>
+        </w:rPr>
+      </w:pPr>
+      <w:r>
+        <w:rPr>
+          <w:rFonts w:ascii="Consolas" w:eastAsia="Times New Roman" w:hAnsi="Consolas" w:cs="Segoe UI"/>
+          <w:color w:val="24292E"/>
+          <w:sz w:val="20"/>
+          <w:szCs w:val="24"/>
+        </w:rPr>
+        <w:t>Using a quantum of:2</w:t>
+      </w:r>
+    </w:p>
+    <w:p>
+      <w:pPr>
+        <w:spacing w:after="240" w:line="240" w:lineRule="auto"/>
+        <w:rPr>
+          <w:rFonts w:ascii="Consolas" w:eastAsia="Times New Roman" w:hAnsi="Consolas" w:cs="Segoe UI"/>
+          <w:color w:val="24292E"/>
+          <w:sz w:val="20"/>
+          <w:szCs w:val="24"/>
+        </w:rPr>
+      </w:pPr>
+      <w:r>
+        <w:rPr>
+          <w:rFonts w:ascii="Consolas" w:eastAsia="Times New Roman" w:hAnsi="Consolas" w:cs="Segoe UI"/>
+          <w:color w:val="24292E"/>
+          <w:sz w:val="20"/>
+          <w:szCs w:val="24"/>
+        </w:rPr>
+        <w:t>Full time took: 304</w:t>
+      </w:r>
+    </w:p>
+    <w:p>
+      <w:pPr>
+        <w:spacing w:after="240" w:line="240" w:lineRule="auto"/>
+        <w:rPr>
+          <w:rFonts w:ascii="Consolas" w:eastAsia="Times New Roman" w:hAnsi="Consolas" w:cs="Segoe UI"/>
+          <w:color w:val="24292E"/>
+          <w:sz w:val="20"/>
+          <w:szCs w:val="24"/>
+        </w:rPr>
+      </w:pPr>
+      <w:r>
+        <w:rPr>
+          <w:rFonts w:ascii="Consolas" w:eastAsia="Times New Roman" w:hAnsi="Consolas" w:cs="Segoe UI"/>
+          <w:color w:val="24292E"/>
+          <w:sz w:val="20"/>
+          <w:szCs w:val="24"/>
+        </w:rPr>
+        <w:t>Average Response Time: 30.4</w:t>
+      </w:r>
+    </w:p>
+    <w:p>
+      <w:pPr>
+        <w:spacing w:after="240" w:line="240" w:lineRule="auto"/>
+        <w:rPr>
+          <w:rFonts w:ascii="Consolas" w:eastAsia="Times New Roman" w:hAnsi="Consolas" w:cs="Segoe UI"/>
+          <w:color w:val="24292E"/>
+          <w:sz w:val="20"/>
+          <w:szCs w:val="24"/>
+        </w:rPr>
+      </w:pPr>
+    </w:p>
+    <w:p>
+      <w:pPr>
+        <w:spacing w:after="240" w:line="240" w:lineRule="auto"/>
+        <w:rPr>
+          <w:rFonts w:ascii="Consolas" w:eastAsia="Times New Roman" w:hAnsi="Consolas" w:cs="Segoe UI"/>
+          <w:color w:val="24292E"/>
+          <w:sz w:val="20"/>
+          <w:szCs w:val="24"/>
+        </w:rPr>
+      </w:pPr>
+      <w:r>
+        <w:rPr>
+          <w:rFonts w:ascii="Consolas" w:eastAsia="Times New Roman" w:hAnsi="Consolas" w:cs="Segoe UI"/>
+          <w:color w:val="24292E"/>
+          <w:sz w:val="20"/>
+          <w:szCs w:val="24"/>
+        </w:rPr>
+        <w:t>Using a quantum of:3</w:t>
+      </w:r>
+    </w:p>
+    <w:p>
+      <w:pPr>
+        <w:spacing w:after="240" w:line="240" w:lineRule="auto"/>
+        <w:rPr>
+          <w:rFonts w:ascii="Consolas" w:eastAsia="Times New Roman" w:hAnsi="Consolas" w:cs="Segoe UI"/>
+          <w:color w:val="24292E"/>
+          <w:sz w:val="20"/>
+          <w:szCs w:val="24"/>
+        </w:rPr>
+      </w:pPr>
+      <w:r>
+        <w:rPr>
+          <w:rFonts w:ascii="Consolas" w:eastAsia="Times New Roman" w:hAnsi="Consolas" w:cs="Segoe UI"/>
+          <w:color w:val="24292E"/>
+          <w:sz w:val="20"/>
+          <w:szCs w:val="24"/>
+        </w:rPr>
+        <w:t>Full time took: 312</w:t>
+      </w:r>
+    </w:p>
+    <w:p>
+      <w:pPr>
+        <w:spacing w:after="240" w:line="240" w:lineRule="auto"/>
+        <w:rPr>
+          <w:rFonts w:ascii="Consolas" w:eastAsia="Times New Roman" w:hAnsi="Consolas" w:cs="Segoe UI"/>
+          <w:color w:val="24292E"/>
+          <w:sz w:val="20"/>
+          <w:szCs w:val="24"/>
+        </w:rPr>
+      </w:pPr>
+      <w:r>
+        <w:rPr>
+          <w:rFonts w:ascii="Consolas" w:eastAsia="Times New Roman" w:hAnsi="Consolas" w:cs="Segoe UI"/>
+          <w:color w:val="24292E"/>
+          <w:sz w:val="20"/>
+          <w:szCs w:val="24"/>
+        </w:rPr>
+        <w:t>Average Response Time: 31.2</w:t>
+      </w:r>
+    </w:p>
+    <w:p>
+      <w:pPr>
+        <w:spacing w:after="240" w:line="240" w:lineRule="auto"/>
+        <w:rPr>
+          <w:rFonts w:ascii="Consolas" w:eastAsia="Times New Roman" w:hAnsi="Consolas" w:cs="Segoe UI"/>
+          <w:color w:val="24292E"/>
+          <w:sz w:val="20"/>
+          <w:szCs w:val="24"/>
+        </w:rPr>
+      </w:pPr>
+    </w:p>
+    <w:p>
+      <w:pPr>
+        <w:spacing w:after="240" w:line="240" w:lineRule="auto"/>
+        <w:rPr>
+          <w:rFonts w:ascii="Consolas" w:eastAsia="Times New Roman" w:hAnsi="Consolas" w:cs="Segoe UI"/>
+          <w:color w:val="24292E"/>
+          <w:sz w:val="20"/>
+          <w:szCs w:val="24"/>
+        </w:rPr>
+      </w:pPr>
+      <w:r>
+        <w:rPr>
+          <w:rFonts w:ascii="Consolas" w:eastAsia="Times New Roman" w:hAnsi="Consolas" w:cs="Segoe UI"/>
+          <w:color w:val="24292E"/>
+          <w:sz w:val="20"/>
+          <w:szCs w:val="24"/>
+        </w:rPr>
+        <w:t>Using a quantum of:4</w:t>
+      </w:r>
+    </w:p>
+    <w:p>
+      <w:pPr>
+        <w:spacing w:after="240" w:line="240" w:lineRule="auto"/>
+        <w:rPr>
+          <w:rFonts w:ascii="Consolas" w:eastAsia="Times New Roman" w:hAnsi="Consolas" w:cs="Segoe UI"/>
+          <w:color w:val="24292E"/>
+          <w:sz w:val="20"/>
+          <w:szCs w:val="24"/>
+        </w:rPr>
+      </w:pPr>
+      <w:r>
+        <w:rPr>
+          <w:rFonts w:ascii="Consolas" w:eastAsia="Times New Roman" w:hAnsi="Consolas" w:cs="Segoe UI"/>
+          <w:color w:val="24292E"/>
+          <w:sz w:val="20"/>
+          <w:szCs w:val="24"/>
+        </w:rPr>
+        <w:t>Full time took: 316</w:t>
+      </w:r>
+    </w:p>
+    <w:p>
+      <w:pPr>
+        <w:spacing w:after="240" w:line="240" w:lineRule="auto"/>
+        <w:rPr>
+          <w:rFonts w:ascii="Consolas" w:eastAsia="Times New Roman" w:hAnsi="Consolas" w:cs="Segoe UI"/>
+          <w:color w:val="24292E"/>
+          <w:sz w:val="20"/>
+          <w:szCs w:val="24"/>
+        </w:rPr>
+      </w:pPr>
+      <w:r>
+        <w:rPr>
+          <w:rFonts w:ascii="Consolas" w:eastAsia="Times New Roman" w:hAnsi="Consolas" w:cs="Segoe UI"/>
+          <w:color w:val="24292E"/>
+          <w:sz w:val="20"/>
+          <w:szCs w:val="24"/>
+        </w:rPr>
+        <w:t>Average Response Time: 31.6</w:t>
+      </w:r>
+    </w:p>
+    <w:p>
+      <w:pPr>
+        <w:spacing w:after="240" w:line="240" w:lineRule="auto"/>
+        <w:rPr>
+          <w:rFonts w:ascii="Consolas" w:eastAsia="Times New Roman" w:hAnsi="Consolas" w:cs="Segoe UI"/>
+          <w:color w:val="24292E"/>
+          <w:sz w:val="20"/>
+          <w:szCs w:val="24"/>
+        </w:rPr>
+      </w:pPr>
+      <w:bookmarkStart w:id="0" w:name="_GoBack"/>
+      <w:bookmarkEnd w:id="0"/>
+    </w:p>
+    <w:p>
+      <w:pPr>
+        <w:spacing w:after="240" w:line="240" w:lineRule="auto"/>
+        <w:rPr>
+          <w:rFonts w:ascii="Consolas" w:eastAsia="Times New Roman" w:hAnsi="Consolas" w:cs="Segoe UI"/>
+          <w:color w:val="24292E"/>
+          <w:sz w:val="20"/>
+          <w:szCs w:val="24"/>
+        </w:rPr>
+      </w:pPr>
+      <w:r>
+        <w:rPr>
+          <w:rFonts w:ascii="Consolas" w:eastAsia="Times New Roman" w:hAnsi="Consolas" w:cs="Segoe UI"/>
+          <w:color w:val="24292E"/>
+          <w:sz w:val="20"/>
+          <w:szCs w:val="24"/>
+        </w:rPr>
+        <w:t>Using a quantum of:5</w:t>
+      </w:r>
+    </w:p>
+    <w:p>
+      <w:pPr>
+        <w:spacing w:after="240" w:line="240" w:lineRule="auto"/>
+        <w:rPr>
+          <w:rFonts w:ascii="Consolas" w:eastAsia="Times New Roman" w:hAnsi="Consolas" w:cs="Segoe UI"/>
+          <w:color w:val="24292E"/>
+          <w:sz w:val="20"/>
+          <w:szCs w:val="24"/>
+        </w:rPr>
+      </w:pPr>
+      <w:r>
+        <w:rPr>
+          <w:rFonts w:ascii="Consolas" w:eastAsia="Times New Roman" w:hAnsi="Consolas" w:cs="Segoe UI"/>
+          <w:color w:val="24292E"/>
+          <w:sz w:val="20"/>
+          <w:szCs w:val="24"/>
+        </w:rPr>
+        <w:t>Full time took: 320</w:t>
+      </w:r>
+    </w:p>
+    <w:p>
+      <w:pPr>
+        <w:spacing w:after="240" w:line="240" w:lineRule="auto"/>
+        <w:rPr>
+          <w:rFonts w:ascii="Consolas" w:eastAsia="Times New Roman" w:hAnsi="Consolas" w:cs="Segoe UI"/>
+          <w:color w:val="24292E"/>
+          <w:sz w:val="20"/>
+          <w:szCs w:val="24"/>
+        </w:rPr>
+      </w:pPr>
+      <w:r>
+        <w:rPr>
+          <w:rFonts w:ascii="Consolas" w:eastAsia="Times New Roman" w:hAnsi="Consolas" w:cs="Segoe UI"/>
+          <w:color w:val="24292E"/>
+          <w:sz w:val="20"/>
+          <w:szCs w:val="24"/>
+        </w:rPr>
+        <w:t>Average Response Time: 32</w:t>
+      </w:r>
+    </w:p>
+    <w:p>
+      <w:pPr>
+        <w:spacing w:after="240" w:line="240" w:lineRule="auto"/>
+        <w:rPr>
+          <w:rFonts w:ascii="Consolas" w:eastAsia="Times New Roman" w:hAnsi="Consolas" w:cs="Segoe UI"/>
+          <w:color w:val="24292E"/>
+          <w:sz w:val="20"/>
+          <w:szCs w:val="24"/>
+        </w:rPr>
+      </w:pPr>
+    </w:p>
+    <w:p>
+      <w:pPr>
+        <w:spacing w:after="240" w:line="240" w:lineRule="auto"/>
+        <w:rPr>
+          <w:rFonts w:ascii="Consolas" w:eastAsia="Times New Roman" w:hAnsi="Consolas" w:cs="Segoe UI"/>
+          <w:color w:val="24292E"/>
+          <w:sz w:val="20"/>
+          <w:szCs w:val="24"/>
+        </w:rPr>
+      </w:pPr>
+      <w:r>
+        <w:rPr>
+          <w:rFonts w:ascii="Consolas" w:eastAsia="Times New Roman" w:hAnsi="Consolas" w:cs="Segoe UI"/>
+          <w:color w:val="24292E"/>
+          <w:sz w:val="20"/>
+          <w:szCs w:val="24"/>
+        </w:rPr>
+        <w:t>Using a quantum of:6</w:t>
+      </w:r>
+    </w:p>
+    <w:p>
+      <w:pPr>
+        <w:spacing w:after="240" w:line="240" w:lineRule="auto"/>
+        <w:rPr>
+          <w:rFonts w:ascii="Consolas" w:eastAsia="Times New Roman" w:hAnsi="Consolas" w:cs="Segoe UI"/>
+          <w:color w:val="24292E"/>
+          <w:sz w:val="20"/>
+          <w:szCs w:val="24"/>
+        </w:rPr>
+      </w:pPr>
+      <w:r>
+        <w:rPr>
+          <w:rFonts w:ascii="Consolas" w:eastAsia="Times New Roman" w:hAnsi="Consolas" w:cs="Segoe UI"/>
+          <w:color w:val="24292E"/>
+          <w:sz w:val="20"/>
+          <w:szCs w:val="24"/>
+        </w:rPr>
+        <w:lastRenderedPageBreak/>
+        <w:t>Full time took: 324</w:t>
+      </w:r>
+    </w:p>
+    <w:p>
+      <w:pPr>
+        <w:spacing w:after="240" w:line="240" w:lineRule="auto"/>
+        <w:rPr>
+          <w:rFonts w:ascii="Consolas" w:eastAsia="Times New Roman" w:hAnsi="Consolas" w:cs="Segoe UI"/>
+          <w:color w:val="24292E"/>
+          <w:sz w:val="20"/>
+          <w:szCs w:val="24"/>
+        </w:rPr>
+      </w:pPr>
+      <w:r>
+        <w:rPr>
+          <w:rFonts w:ascii="Consolas" w:eastAsia="Times New Roman" w:hAnsi="Consolas" w:cs="Segoe UI"/>
+          <w:color w:val="24292E"/>
+          <w:sz w:val="20"/>
+          <w:szCs w:val="24"/>
+        </w:rPr>
+        <w:t>Average Response Time: 32.4</w:t>
+      </w:r>
+    </w:p>
+    <w:p>
+      <w:pPr>
+        <w:spacing w:after="240" w:line="240" w:lineRule="auto"/>
+        <w:rPr>
+          <w:rFonts w:ascii="Consolas" w:eastAsia="Times New Roman" w:hAnsi="Consolas" w:cs="Segoe UI"/>
+          <w:color w:val="24292E"/>
+          <w:sz w:val="20"/>
+          <w:szCs w:val="24"/>
+        </w:rPr>
+      </w:pPr>
+    </w:p>
+    <w:p>
+      <w:pPr>
+        <w:spacing w:after="240" w:line="240" w:lineRule="auto"/>
+        <w:rPr>
+          <w:rFonts w:ascii="Consolas" w:eastAsia="Times New Roman" w:hAnsi="Consolas" w:cs="Segoe UI"/>
+          <w:color w:val="24292E"/>
+          <w:sz w:val="20"/>
+          <w:szCs w:val="24"/>
+        </w:rPr>
+      </w:pPr>
+      <w:r>
+        <w:rPr>
+          <w:rFonts w:ascii="Consolas" w:eastAsia="Times New Roman" w:hAnsi="Consolas" w:cs="Segoe UI"/>
+          <w:color w:val="24292E"/>
+          <w:sz w:val="20"/>
+          <w:szCs w:val="24"/>
+        </w:rPr>
+        <w:t>Using a quantum of:7</w:t>
+      </w:r>
+    </w:p>
+    <w:p>
+      <w:pPr>
+        <w:spacing w:after="240" w:line="240" w:lineRule="auto"/>
+        <w:rPr>
+          <w:rFonts w:ascii="Consolas" w:eastAsia="Times New Roman" w:hAnsi="Consolas" w:cs="Segoe UI"/>
+          <w:color w:val="24292E"/>
+          <w:sz w:val="20"/>
+          <w:szCs w:val="24"/>
+        </w:rPr>
+      </w:pPr>
+      <w:r>
+        <w:rPr>
+          <w:rFonts w:ascii="Consolas" w:eastAsia="Times New Roman" w:hAnsi="Consolas" w:cs="Segoe UI"/>
+          <w:color w:val="24292E"/>
+          <w:sz w:val="20"/>
+          <w:szCs w:val="24"/>
+        </w:rPr>
+        <w:t>Full time took: 343</w:t>
+      </w:r>
+    </w:p>
+    <w:p>
+      <w:pPr>
+        <w:spacing w:after="240" w:line="240" w:lineRule="auto"/>
+        <w:rPr>
+          <w:rFonts w:ascii="Consolas" w:eastAsia="Times New Roman" w:hAnsi="Consolas" w:cs="Segoe UI"/>
+          <w:color w:val="24292E"/>
+          <w:sz w:val="20"/>
+          <w:szCs w:val="24"/>
+        </w:rPr>
+      </w:pPr>
+      <w:r>
+        <w:rPr>
+          <w:rFonts w:ascii="Consolas" w:eastAsia="Times New Roman" w:hAnsi="Consolas" w:cs="Segoe UI"/>
+          <w:color w:val="24292E"/>
+          <w:sz w:val="20"/>
+          <w:szCs w:val="24"/>
+        </w:rPr>
+        <w:t>Average Response Time: 34.3</w:t>
+      </w:r>
+    </w:p>
+    <w:p>
+      <w:pPr>
+        <w:spacing w:after="240" w:line="240" w:lineRule="auto"/>
+        <w:rPr>
+          <w:rFonts w:ascii="Consolas" w:eastAsia="Times New Roman" w:hAnsi="Consolas" w:cs="Segoe UI"/>
+          <w:color w:val="24292E"/>
+          <w:sz w:val="20"/>
+          <w:szCs w:val="24"/>
+        </w:rPr>
+      </w:pPr>
+    </w:p>
+    <w:p>
+      <w:pPr>
+        <w:spacing w:after="240" w:line="240" w:lineRule="auto"/>
+        <w:rPr>
+          <w:rFonts w:ascii="Consolas" w:eastAsia="Times New Roman" w:hAnsi="Consolas" w:cs="Segoe UI"/>
+          <w:color w:val="24292E"/>
+          <w:sz w:val="20"/>
+          <w:szCs w:val="24"/>
+        </w:rPr>
+      </w:pPr>
+      <w:r>
+        <w:rPr>
+          <w:rFonts w:ascii="Consolas" w:eastAsia="Times New Roman" w:hAnsi="Consolas" w:cs="Segoe UI"/>
+          <w:color w:val="24292E"/>
+          <w:sz w:val="20"/>
+          <w:szCs w:val="24"/>
+        </w:rPr>
+        <w:t>Using a quantum of:8</w:t>
+      </w:r>
+    </w:p>
+    <w:p>
+      <w:pPr>
+        <w:spacing w:after="240" w:line="240" w:lineRule="auto"/>
+        <w:rPr>
+          <w:rFonts w:ascii="Consolas" w:eastAsia="Times New Roman" w:hAnsi="Consolas" w:cs="Segoe UI"/>
+          <w:color w:val="24292E"/>
+          <w:sz w:val="20"/>
+          <w:szCs w:val="24"/>
+        </w:rPr>
+      </w:pPr>
+      <w:r>
+        <w:rPr>
+          <w:rFonts w:ascii="Consolas" w:eastAsia="Times New Roman" w:hAnsi="Consolas" w:cs="Segoe UI"/>
+          <w:color w:val="24292E"/>
+          <w:sz w:val="20"/>
+          <w:szCs w:val="24"/>
+        </w:rPr>
+        <w:t>Full time took: 328</w:t>
+      </w:r>
+    </w:p>
+    <w:p>
+      <w:pPr>
+        <w:spacing w:after="240" w:line="240" w:lineRule="auto"/>
+        <w:rPr>
+          <w:rFonts w:ascii="Consolas" w:eastAsia="Times New Roman" w:hAnsi="Consolas" w:cs="Segoe UI"/>
+          <w:color w:val="24292E"/>
+          <w:sz w:val="20"/>
+          <w:szCs w:val="24"/>
+        </w:rPr>
+      </w:pPr>
+      <w:r>
+        <w:rPr>
+          <w:rFonts w:ascii="Consolas" w:eastAsia="Times New Roman" w:hAnsi="Consolas" w:cs="Segoe UI"/>
+          <w:color w:val="24292E"/>
+          <w:sz w:val="20"/>
+          <w:szCs w:val="24"/>
+        </w:rPr>
+        <w:t>Average Response Time: 32.8</w:t>
+      </w:r>
+    </w:p>
+    <w:p>
+      <w:pPr>
+        <w:spacing w:after="240" w:line="240" w:lineRule="auto"/>
+        <w:rPr>
+          <w:rFonts w:ascii="Consolas" w:eastAsia="Times New Roman" w:hAnsi="Consolas" w:cs="Segoe UI"/>
+          <w:color w:val="24292E"/>
+          <w:sz w:val="20"/>
+          <w:szCs w:val="24"/>
+        </w:rPr>
+      </w:pPr>
+    </w:p>
+    <w:p>
+      <w:pPr>
+        <w:spacing w:after="240" w:line="240" w:lineRule="auto"/>
+        <w:rPr>
+          <w:rFonts w:ascii="Consolas" w:eastAsia="Times New Roman" w:hAnsi="Consolas" w:cs="Segoe UI"/>
+          <w:color w:val="24292E"/>
+          <w:sz w:val="20"/>
+          <w:szCs w:val="24"/>
+        </w:rPr>
+      </w:pPr>
+      <w:r>
+        <w:rPr>
+          <w:rFonts w:ascii="Consolas" w:eastAsia="Times New Roman" w:hAnsi="Consolas" w:cs="Segoe UI"/>
+          <w:color w:val="24292E"/>
+          <w:sz w:val="20"/>
+          <w:szCs w:val="24"/>
+        </w:rPr>
+        <w:t>Using a quantum of:9</w:t>
+      </w:r>
+    </w:p>
+    <w:p>
+      <w:pPr>
+        <w:spacing w:after="240" w:line="240" w:lineRule="auto"/>
+        <w:rPr>
+          <w:rFonts w:ascii="Consolas" w:eastAsia="Times New Roman" w:hAnsi="Consolas" w:cs="Segoe UI"/>
+          <w:color w:val="24292E"/>
+          <w:sz w:val="20"/>
+          <w:szCs w:val="24"/>
+        </w:rPr>
+      </w:pPr>
+      <w:r>
+        <w:rPr>
+          <w:rFonts w:ascii="Consolas" w:eastAsia="Times New Roman" w:hAnsi="Consolas" w:cs="Segoe UI"/>
+          <w:color w:val="24292E"/>
+          <w:sz w:val="20"/>
+          <w:szCs w:val="24"/>
+        </w:rPr>
+        <w:t>Full time took: 351</w:t>
+      </w:r>
+    </w:p>
+    <w:p>
+      <w:pPr>
+        <w:spacing w:after="240" w:line="240" w:lineRule="auto"/>
+        <w:rPr>
+          <w:rFonts w:ascii="Consolas" w:eastAsia="Times New Roman" w:hAnsi="Consolas" w:cs="Segoe UI"/>
+          <w:color w:val="24292E"/>
+          <w:sz w:val="20"/>
+          <w:szCs w:val="24"/>
+        </w:rPr>
+      </w:pPr>
+      <w:r>
+        <w:rPr>
+          <w:rFonts w:ascii="Consolas" w:eastAsia="Times New Roman" w:hAnsi="Consolas" w:cs="Segoe UI"/>
+          <w:color w:val="24292E"/>
+          <w:sz w:val="20"/>
+          <w:szCs w:val="24"/>
+        </w:rPr>
+        <w:t>Average Response Time: 35.1</w:t>
+      </w:r>
+    </w:p>
+    <w:p>
+      <w:pPr>
+        <w:spacing w:after="240" w:line="240" w:lineRule="auto"/>
+        <w:rPr>
+          <w:rFonts w:ascii="Consolas" w:eastAsia="Times New Roman" w:hAnsi="Consolas" w:cs="Segoe UI"/>
+          <w:color w:val="24292E"/>
+          <w:sz w:val="20"/>
+          <w:szCs w:val="24"/>
+        </w:rPr>
+      </w:pPr>
+    </w:p>
+    <w:p>
+      <w:pPr>
+        <w:spacing w:after="240" w:line="240" w:lineRule="auto"/>
+        <w:rPr>
+          <w:rFonts w:ascii="Consolas" w:eastAsia="Times New Roman" w:hAnsi="Consolas" w:cs="Segoe UI"/>
+          <w:color w:val="24292E"/>
+          <w:sz w:val="20"/>
+          <w:szCs w:val="24"/>
+        </w:rPr>
+      </w:pPr>
+      <w:r>
+        <w:rPr>
+          <w:rFonts w:ascii="Consolas" w:eastAsia="Times New Roman" w:hAnsi="Consolas" w:cs="Segoe UI"/>
+          <w:color w:val="24292E"/>
+          <w:sz w:val="20"/>
+          <w:szCs w:val="24"/>
+        </w:rPr>
+        <w:t>Using a quantum of:10</w:t>
+      </w:r>
+    </w:p>
+    <w:p>
+      <w:pPr>
+        <w:spacing w:after="240" w:line="240" w:lineRule="auto"/>
+        <w:rPr>
+          <w:rFonts w:ascii="Consolas" w:eastAsia="Times New Roman" w:hAnsi="Consolas" w:cs="Segoe UI"/>
+          <w:color w:val="24292E"/>
+          <w:sz w:val="20"/>
+          <w:szCs w:val="24"/>
+        </w:rPr>
+      </w:pPr>
+      <w:r>
+        <w:rPr>
+          <w:rFonts w:ascii="Consolas" w:eastAsia="Times New Roman" w:hAnsi="Consolas" w:cs="Segoe UI"/>
+          <w:color w:val="24292E"/>
+          <w:sz w:val="20"/>
+          <w:szCs w:val="24"/>
+        </w:rPr>
+        <w:t>Full time took: 350</w:t>
+      </w:r>
+    </w:p>
+    <w:p>
+      <w:pPr>
+        <w:spacing w:after="240" w:line="240" w:lineRule="auto"/>
+        <w:rPr>
+          <w:rFonts w:ascii="Consolas" w:eastAsia="Times New Roman" w:hAnsi="Consolas" w:cs="Segoe UI"/>
+          <w:color w:val="24292E"/>
+          <w:sz w:val="20"/>
+          <w:szCs w:val="24"/>
+        </w:rPr>
+      </w:pPr>
+      <w:r>
+        <w:rPr>
+          <w:rFonts w:ascii="Consolas" w:eastAsia="Times New Roman" w:hAnsi="Consolas" w:cs="Segoe UI"/>
+          <w:color w:val="24292E"/>
+          <w:sz w:val="20"/>
+          <w:szCs w:val="24"/>
+        </w:rPr>
+        <w:t>Average Response Time: 35</w:t>
+      </w:r>
+    </w:p>
+    <w:p>
+      <w:pPr>
+        <w:spacing w:after="240" w:line="240" w:lineRule="auto"/>
+        <w:rPr>
+          <w:rFonts w:ascii="Consolas" w:eastAsia="Times New Roman" w:hAnsi="Consolas" w:cs="Segoe UI"/>
+          <w:color w:val="24292E"/>
+          <w:sz w:val="20"/>
+          <w:szCs w:val="24"/>
+        </w:rPr>
+      </w:pPr>
+    </w:p>
+    <w:p>
+      <w:pPr>
+        <w:spacing w:after="240" w:line="240" w:lineRule="auto"/>
+        <w:rPr>
+          <w:rFonts w:ascii="Consolas" w:eastAsia="Times New Roman" w:hAnsi="Consolas" w:cs="Segoe UI"/>
+          <w:color w:val="24292E"/>
+          <w:sz w:val="20"/>
+          <w:szCs w:val="24"/>
+        </w:rPr>
+      </w:pPr>
+      <w:r>
+        <w:rPr>
+          <w:rFonts w:ascii="Consolas" w:eastAsia="Times New Roman" w:hAnsi="Consolas" w:cs="Segoe UI"/>
+          <w:color w:val="24292E"/>
+          <w:sz w:val="20"/>
+          <w:szCs w:val="24"/>
+        </w:rPr>
+        <w:t>Using a quantum of:11</w:t>
+      </w:r>
+    </w:p>
+    <w:p>
+      <w:pPr>
+        <w:spacing w:after="240" w:line="240" w:lineRule="auto"/>
+        <w:rPr>
+          <w:rFonts w:ascii="Consolas" w:eastAsia="Times New Roman" w:hAnsi="Consolas" w:cs="Segoe UI"/>
+          <w:color w:val="24292E"/>
+          <w:sz w:val="20"/>
+          <w:szCs w:val="24"/>
+        </w:rPr>
+      </w:pPr>
+      <w:r>
+        <w:rPr>
+          <w:rFonts w:ascii="Consolas" w:eastAsia="Times New Roman" w:hAnsi="Consolas" w:cs="Segoe UI"/>
+          <w:color w:val="24292E"/>
+          <w:sz w:val="20"/>
+          <w:szCs w:val="24"/>
+        </w:rPr>
+        <w:t>Full time took: 363</w:t>
+      </w:r>
+    </w:p>
+    <w:p>
+      <w:pPr>
+        <w:spacing w:after="240" w:line="240" w:lineRule="auto"/>
+        <w:rPr>
+          <w:rFonts w:ascii="Consolas" w:eastAsia="Times New Roman" w:hAnsi="Consolas" w:cs="Segoe UI"/>
+          <w:color w:val="24292E"/>
+          <w:sz w:val="20"/>
+          <w:szCs w:val="24"/>
+        </w:rPr>
+      </w:pPr>
+      <w:r>
+        <w:rPr>
+          <w:rFonts w:ascii="Consolas" w:eastAsia="Times New Roman" w:hAnsi="Consolas" w:cs="Segoe UI"/>
+          <w:color w:val="24292E"/>
+          <w:sz w:val="20"/>
+          <w:szCs w:val="24"/>
+        </w:rPr>
+        <w:t>Average Response Time: 36.3</w:t>
+      </w:r>
+    </w:p>
+    <w:p>
+      <w:pPr>
+        <w:spacing w:after="240" w:line="240" w:lineRule="auto"/>
+        <w:rPr>
+          <w:rFonts w:ascii="Consolas" w:eastAsia="Times New Roman" w:hAnsi="Consolas" w:cs="Segoe UI"/>
+          <w:color w:val="24292E"/>
+          <w:sz w:val="20"/>
+          <w:szCs w:val="24"/>
+        </w:rPr>
+      </w:pPr>
+    </w:p>
+    <w:p>
+      <w:pPr>
+        <w:spacing w:after="240" w:line="240" w:lineRule="auto"/>
+        <w:rPr>
+          <w:rFonts w:ascii="Consolas" w:eastAsia="Times New Roman" w:hAnsi="Consolas" w:cs="Segoe UI"/>
+          <w:color w:val="24292E"/>
+          <w:sz w:val="20"/>
+          <w:szCs w:val="24"/>
+        </w:rPr>
+      </w:pPr>
+      <w:r>
+        <w:rPr>
+          <w:rFonts w:ascii="Consolas" w:eastAsia="Times New Roman" w:hAnsi="Consolas" w:cs="Segoe UI"/>
+          <w:color w:val="24292E"/>
+          <w:sz w:val="20"/>
+          <w:szCs w:val="24"/>
+        </w:rPr>
+        <w:t>Using a quantum of:12</w:t>
+      </w:r>
+    </w:p>
+    <w:p>
+      <w:pPr>
+        <w:spacing w:after="240" w:line="240" w:lineRule="auto"/>
+        <w:rPr>
+          <w:rFonts w:ascii="Consolas" w:eastAsia="Times New Roman" w:hAnsi="Consolas" w:cs="Segoe UI"/>
+          <w:color w:val="24292E"/>
+          <w:sz w:val="20"/>
+          <w:szCs w:val="24"/>
+        </w:rPr>
+      </w:pPr>
+      <w:r>
+        <w:rPr>
+          <w:rFonts w:ascii="Consolas" w:eastAsia="Times New Roman" w:hAnsi="Consolas" w:cs="Segoe UI"/>
+          <w:color w:val="24292E"/>
+          <w:sz w:val="20"/>
+          <w:szCs w:val="24"/>
+        </w:rPr>
+        <w:t>Full time took: 348</w:t>
+      </w:r>
+    </w:p>
+    <w:p>
+      <w:pPr>
+        <w:spacing w:after="240" w:line="240" w:lineRule="auto"/>
+        <w:rPr>
+          <w:rFonts w:ascii="Consolas" w:eastAsia="Times New Roman" w:hAnsi="Consolas" w:cs="Segoe UI"/>
+          <w:color w:val="24292E"/>
+          <w:sz w:val="20"/>
+          <w:szCs w:val="24"/>
+        </w:rPr>
+      </w:pPr>
+      <w:r>
+        <w:rPr>
+          <w:rFonts w:ascii="Consolas" w:eastAsia="Times New Roman" w:hAnsi="Consolas" w:cs="Segoe UI"/>
+          <w:color w:val="24292E"/>
+          <w:sz w:val="20"/>
+          <w:szCs w:val="24"/>
+        </w:rPr>
+        <w:t>Average Response Time: 34.8</w:t>
+      </w:r>
+    </w:p>
+    <w:p>
+      <w:pPr>
+        <w:spacing w:after="240" w:line="240" w:lineRule="auto"/>
+        <w:rPr>
+          <w:rFonts w:ascii="Consolas" w:eastAsia="Times New Roman" w:hAnsi="Consolas" w:cs="Segoe UI"/>
+          <w:color w:val="24292E"/>
+          <w:sz w:val="20"/>
+          <w:szCs w:val="24"/>
+        </w:rPr>
+      </w:pPr>
+    </w:p>
+    <w:p>
+      <w:pPr>
+        <w:spacing w:after="240" w:line="240" w:lineRule="auto"/>
+        <w:rPr>
+          <w:rFonts w:ascii="Consolas" w:eastAsia="Times New Roman" w:hAnsi="Consolas" w:cs="Segoe UI"/>
+          <w:color w:val="24292E"/>
+          <w:sz w:val="20"/>
+          <w:szCs w:val="24"/>
+        </w:rPr>
+      </w:pPr>
+      <w:r>
+        <w:rPr>
+          <w:rFonts w:ascii="Consolas" w:eastAsia="Times New Roman" w:hAnsi="Consolas" w:cs="Segoe UI"/>
+          <w:color w:val="24292E"/>
+          <w:sz w:val="20"/>
+          <w:szCs w:val="24"/>
+        </w:rPr>
+        <w:t>Using a quantum of:13</w:t>
+      </w:r>
+    </w:p>
+    <w:p>
+      <w:pPr>
+        <w:spacing w:after="240" w:line="240" w:lineRule="auto"/>
+        <w:rPr>
+          <w:rFonts w:ascii="Consolas" w:eastAsia="Times New Roman" w:hAnsi="Consolas" w:cs="Segoe UI"/>
+          <w:color w:val="24292E"/>
+          <w:sz w:val="20"/>
+          <w:szCs w:val="24"/>
+        </w:rPr>
+      </w:pPr>
+      <w:r>
+        <w:rPr>
+          <w:rFonts w:ascii="Consolas" w:eastAsia="Times New Roman" w:hAnsi="Consolas" w:cs="Segoe UI"/>
+          <w:color w:val="24292E"/>
+          <w:sz w:val="20"/>
+          <w:szCs w:val="24"/>
+        </w:rPr>
+        <w:t>Full time took: 364</w:t>
+      </w:r>
+    </w:p>
+    <w:p>
+      <w:pPr>
+        <w:spacing w:after="240" w:line="240" w:lineRule="auto"/>
+        <w:rPr>
+          <w:rFonts w:ascii="Consolas" w:eastAsia="Times New Roman" w:hAnsi="Consolas" w:cs="Segoe UI"/>
+          <w:color w:val="24292E"/>
+          <w:sz w:val="20"/>
+          <w:szCs w:val="24"/>
+        </w:rPr>
+      </w:pPr>
+      <w:r>
+        <w:rPr>
+          <w:rFonts w:ascii="Consolas" w:eastAsia="Times New Roman" w:hAnsi="Consolas" w:cs="Segoe UI"/>
+          <w:color w:val="24292E"/>
+          <w:sz w:val="20"/>
+          <w:szCs w:val="24"/>
+        </w:rPr>
+        <w:t>Average Response Time: 36.4</w:t>
+      </w:r>
+    </w:p>
+    <w:p>
+      <w:pPr>
+        <w:spacing w:after="240" w:line="240" w:lineRule="auto"/>
+        <w:rPr>
+          <w:rFonts w:ascii="Consolas" w:eastAsia="Times New Roman" w:hAnsi="Consolas" w:cs="Segoe UI"/>
+          <w:color w:val="24292E"/>
+          <w:sz w:val="20"/>
+          <w:szCs w:val="24"/>
+        </w:rPr>
+      </w:pPr>
+    </w:p>
+    <w:p>
+      <w:pPr>
+        <w:spacing w:after="240" w:line="240" w:lineRule="auto"/>
+        <w:rPr>
+          <w:rFonts w:ascii="Consolas" w:eastAsia="Times New Roman" w:hAnsi="Consolas" w:cs="Segoe UI"/>
+          <w:color w:val="24292E"/>
+          <w:sz w:val="20"/>
+          <w:szCs w:val="24"/>
+        </w:rPr>
+      </w:pPr>
+      <w:r>
+        <w:rPr>
+          <w:rFonts w:ascii="Consolas" w:eastAsia="Times New Roman" w:hAnsi="Consolas" w:cs="Segoe UI"/>
+          <w:color w:val="24292E"/>
+          <w:sz w:val="20"/>
+          <w:szCs w:val="24"/>
+        </w:rPr>
+        <w:t>Using a quantum of:14</w:t>
+      </w:r>
+    </w:p>
+    <w:p>
+      <w:pPr>
+        <w:spacing w:after="240" w:line="240" w:lineRule="auto"/>
+        <w:rPr>
+          <w:rFonts w:ascii="Consolas" w:eastAsia="Times New Roman" w:hAnsi="Consolas" w:cs="Segoe UI"/>
+          <w:color w:val="24292E"/>
+          <w:sz w:val="20"/>
+          <w:szCs w:val="24"/>
+        </w:rPr>
+      </w:pPr>
+      <w:r>
+        <w:rPr>
+          <w:rFonts w:ascii="Consolas" w:eastAsia="Times New Roman" w:hAnsi="Consolas" w:cs="Segoe UI"/>
+          <w:color w:val="24292E"/>
+          <w:sz w:val="20"/>
+          <w:szCs w:val="24"/>
+        </w:rPr>
+        <w:t>Full time took: 378</w:t>
+      </w:r>
+    </w:p>
+    <w:p>
+      <w:pPr>
+        <w:spacing w:after="240" w:line="240" w:lineRule="auto"/>
+        <w:rPr>
+          <w:rFonts w:ascii="Consolas" w:eastAsia="Times New Roman" w:hAnsi="Consolas" w:cs="Segoe UI"/>
+          <w:color w:val="24292E"/>
+          <w:sz w:val="20"/>
+          <w:szCs w:val="24"/>
+        </w:rPr>
+      </w:pPr>
+      <w:r>
+        <w:rPr>
+          <w:rFonts w:ascii="Consolas" w:eastAsia="Times New Roman" w:hAnsi="Consolas" w:cs="Segoe UI"/>
+          <w:color w:val="24292E"/>
+          <w:sz w:val="20"/>
+          <w:szCs w:val="24"/>
+        </w:rPr>
+        <w:t>Average Response Time: 37.8</w:t>
+      </w:r>
+    </w:p>
+    <w:p>
+      <w:pPr>
+        <w:spacing w:after="240" w:line="240" w:lineRule="auto"/>
+        <w:rPr>
+          <w:rFonts w:ascii="Consolas" w:eastAsia="Times New Roman" w:hAnsi="Consolas" w:cs="Segoe UI"/>
+          <w:color w:val="24292E"/>
+          <w:sz w:val="20"/>
+          <w:szCs w:val="24"/>
+        </w:rPr>
+      </w:pPr>
+    </w:p>
+    <w:p>
+      <w:pPr>
+        <w:spacing w:after="240" w:line="240" w:lineRule="auto"/>
+        <w:rPr>
+          <w:rFonts w:ascii="Consolas" w:eastAsia="Times New Roman" w:hAnsi="Consolas" w:cs="Segoe UI"/>
+          <w:color w:val="24292E"/>
+          <w:sz w:val="20"/>
+          <w:szCs w:val="24"/>
+        </w:rPr>
+      </w:pPr>
+      <w:r>
+        <w:rPr>
+          <w:rFonts w:ascii="Consolas" w:eastAsia="Times New Roman" w:hAnsi="Consolas" w:cs="Segoe UI"/>
+          <w:color w:val="24292E"/>
+          <w:sz w:val="20"/>
+          <w:szCs w:val="24"/>
+        </w:rPr>
+        <w:t>Using a quantum of:15</w:t>
+      </w:r>
+    </w:p>
+    <w:p>
+      <w:pPr>
+        <w:spacing w:after="240" w:line="240" w:lineRule="auto"/>
+        <w:rPr>
+          <w:rFonts w:ascii="Consolas" w:eastAsia="Times New Roman" w:hAnsi="Consolas" w:cs="Segoe UI"/>
+          <w:color w:val="24292E"/>
+          <w:sz w:val="20"/>
+          <w:szCs w:val="24"/>
+        </w:rPr>
+      </w:pPr>
+      <w:r>
+        <w:rPr>
+          <w:rFonts w:ascii="Consolas" w:eastAsia="Times New Roman" w:hAnsi="Consolas" w:cs="Segoe UI"/>
+          <w:color w:val="24292E"/>
+          <w:sz w:val="20"/>
+          <w:szCs w:val="24"/>
+        </w:rPr>
+        <w:t>Full time took: 375</w:t>
+      </w:r>
+    </w:p>
+    <w:p>
+      <w:pPr>
+        <w:spacing w:after="240" w:line="240" w:lineRule="auto"/>
+        <w:rPr>
+          <w:rFonts w:ascii="Consolas" w:eastAsia="Times New Roman" w:hAnsi="Consolas" w:cs="Segoe UI"/>
+          <w:color w:val="24292E"/>
+          <w:sz w:val="20"/>
+          <w:szCs w:val="24"/>
+        </w:rPr>
+      </w:pPr>
+      <w:r>
+        <w:rPr>
+          <w:rFonts w:ascii="Consolas" w:eastAsia="Times New Roman" w:hAnsi="Consolas" w:cs="Segoe UI"/>
+          <w:color w:val="24292E"/>
+          <w:sz w:val="20"/>
+          <w:szCs w:val="24"/>
+        </w:rPr>
+        <w:t>Average Response Time: 37.5</w:t>
+      </w:r>
+    </w:p>
+    <w:p>
+      <w:pPr>
+        <w:spacing w:after="240" w:line="240" w:lineRule="auto"/>
+        <w:rPr>
+          <w:rFonts w:ascii="Consolas" w:eastAsia="Times New Roman" w:hAnsi="Consolas" w:cs="Segoe UI"/>
+          <w:color w:val="24292E"/>
+          <w:sz w:val="20"/>
+          <w:szCs w:val="24"/>
+        </w:rPr>
+      </w:pPr>
+    </w:p>
+    <w:p>
+      <w:pPr>
+        <w:spacing w:after="240" w:line="240" w:lineRule="auto"/>
+        <w:rPr>
+          <w:rFonts w:ascii="Consolas" w:eastAsia="Times New Roman" w:hAnsi="Consolas" w:cs="Segoe UI"/>
+          <w:color w:val="24292E"/>
+          <w:sz w:val="20"/>
+          <w:szCs w:val="24"/>
+        </w:rPr>
+      </w:pPr>
+      <w:r>
+        <w:rPr>
+          <w:rFonts w:ascii="Consolas" w:eastAsia="Times New Roman" w:hAnsi="Consolas" w:cs="Segoe UI"/>
+          <w:color w:val="24292E"/>
+          <w:sz w:val="20"/>
+          <w:szCs w:val="24"/>
+        </w:rPr>
+        <w:t>Using a quantum of:16</w:t>
+      </w:r>
+    </w:p>
+    <w:p>
+      <w:pPr>
+        <w:spacing w:after="240" w:line="240" w:lineRule="auto"/>
+        <w:rPr>
+          <w:rFonts w:ascii="Consolas" w:eastAsia="Times New Roman" w:hAnsi="Consolas" w:cs="Segoe UI"/>
+          <w:color w:val="24292E"/>
+          <w:sz w:val="20"/>
+          <w:szCs w:val="24"/>
+        </w:rPr>
+      </w:pPr>
+      <w:r>
+        <w:rPr>
+          <w:rFonts w:ascii="Consolas" w:eastAsia="Times New Roman" w:hAnsi="Consolas" w:cs="Segoe UI"/>
+          <w:color w:val="24292E"/>
+          <w:sz w:val="20"/>
+          <w:szCs w:val="24"/>
+        </w:rPr>
+        <w:t>Full time took: 368</w:t>
+      </w:r>
+    </w:p>
+    <w:p>
+      <w:pPr>
+        <w:spacing w:after="240" w:line="240" w:lineRule="auto"/>
+        <w:rPr>
+          <w:rFonts w:ascii="Consolas" w:eastAsia="Times New Roman" w:hAnsi="Consolas" w:cs="Segoe UI"/>
+          <w:color w:val="24292E"/>
+          <w:sz w:val="20"/>
+          <w:szCs w:val="24"/>
+        </w:rPr>
+      </w:pPr>
+      <w:r>
+        <w:rPr>
+          <w:rFonts w:ascii="Consolas" w:eastAsia="Times New Roman" w:hAnsi="Consolas" w:cs="Segoe UI"/>
+          <w:color w:val="24292E"/>
+          <w:sz w:val="20"/>
+          <w:szCs w:val="24"/>
+        </w:rPr>
+        <w:t>Average Response Time: 36.8</w:t>
+      </w:r>
+    </w:p>
+    <w:p>
+      <w:pPr>
+        <w:spacing w:after="240" w:line="240" w:lineRule="auto"/>
+        <w:rPr>
+          <w:rFonts w:ascii="Consolas" w:eastAsia="Times New Roman" w:hAnsi="Consolas" w:cs="Segoe UI"/>
+          <w:color w:val="24292E"/>
+          <w:sz w:val="20"/>
+          <w:szCs w:val="24"/>
+        </w:rPr>
+      </w:pPr>
+    </w:p>
+    <w:p>
+      <w:pPr>
+        <w:spacing w:after="240" w:line="240" w:lineRule="auto"/>
+        <w:rPr>
+          <w:rFonts w:ascii="Consolas" w:eastAsia="Times New Roman" w:hAnsi="Consolas" w:cs="Segoe UI"/>
+          <w:color w:val="24292E"/>
+          <w:sz w:val="20"/>
+          <w:szCs w:val="24"/>
+        </w:rPr>
+      </w:pPr>
+      <w:r>
+        <w:rPr>
+          <w:rFonts w:ascii="Consolas" w:eastAsia="Times New Roman" w:hAnsi="Consolas" w:cs="Segoe UI"/>
+          <w:color w:val="24292E"/>
+          <w:sz w:val="20"/>
+          <w:szCs w:val="24"/>
+        </w:rPr>
+        <w:t>Using a quantum of:17</w:t>
+      </w:r>
+    </w:p>
+    <w:p>
+      <w:pPr>
+        <w:spacing w:after="240" w:line="240" w:lineRule="auto"/>
+        <w:rPr>
+          <w:rFonts w:ascii="Consolas" w:eastAsia="Times New Roman" w:hAnsi="Consolas" w:cs="Segoe UI"/>
+          <w:color w:val="24292E"/>
+          <w:sz w:val="20"/>
+          <w:szCs w:val="24"/>
+        </w:rPr>
+      </w:pPr>
+      <w:r>
+        <w:rPr>
+          <w:rFonts w:ascii="Consolas" w:eastAsia="Times New Roman" w:hAnsi="Consolas" w:cs="Segoe UI"/>
+          <w:color w:val="24292E"/>
+          <w:sz w:val="20"/>
+          <w:szCs w:val="24"/>
+        </w:rPr>
+        <w:t>Full time took: 374</w:t>
+      </w:r>
+    </w:p>
+    <w:p>
+      <w:pPr>
+        <w:spacing w:after="240" w:line="240" w:lineRule="auto"/>
+        <w:rPr>
+          <w:rFonts w:ascii="Consolas" w:eastAsia="Times New Roman" w:hAnsi="Consolas" w:cs="Segoe UI"/>
+          <w:color w:val="24292E"/>
+          <w:sz w:val="20"/>
+          <w:szCs w:val="24"/>
+        </w:rPr>
+      </w:pPr>
+      <w:r>
+        <w:rPr>
+          <w:rFonts w:ascii="Consolas" w:eastAsia="Times New Roman" w:hAnsi="Consolas" w:cs="Segoe UI"/>
+          <w:color w:val="24292E"/>
+          <w:sz w:val="20"/>
+          <w:szCs w:val="24"/>
+        </w:rPr>
+        <w:t>Average Response Time: 37.4</w:t>
+      </w:r>
+    </w:p>
+    <w:p>
+      <w:pPr>
+        <w:spacing w:after="240" w:line="240" w:lineRule="auto"/>
+        <w:rPr>
+          <w:rFonts w:ascii="Consolas" w:eastAsia="Times New Roman" w:hAnsi="Consolas" w:cs="Segoe UI"/>
+          <w:color w:val="24292E"/>
+          <w:sz w:val="20"/>
+          <w:szCs w:val="24"/>
+        </w:rPr>
+      </w:pPr>
+    </w:p>
+    <w:p>
+      <w:pPr>
+        <w:spacing w:after="240" w:line="240" w:lineRule="auto"/>
+        <w:rPr>
+          <w:rFonts w:ascii="Consolas" w:eastAsia="Times New Roman" w:hAnsi="Consolas" w:cs="Segoe UI"/>
+          <w:color w:val="24292E"/>
+          <w:sz w:val="20"/>
+          <w:szCs w:val="24"/>
+        </w:rPr>
+      </w:pPr>
+      <w:r>
+        <w:rPr>
+          <w:rFonts w:ascii="Consolas" w:eastAsia="Times New Roman" w:hAnsi="Consolas" w:cs="Segoe UI"/>
+          <w:color w:val="24292E"/>
+          <w:sz w:val="20"/>
+          <w:szCs w:val="24"/>
+        </w:rPr>
+        <w:t>Using a quantum of:18</w:t>
+      </w:r>
+    </w:p>
+    <w:p>
+      <w:pPr>
+        <w:spacing w:after="240" w:line="240" w:lineRule="auto"/>
+        <w:rPr>
+          <w:rFonts w:ascii="Consolas" w:eastAsia="Times New Roman" w:hAnsi="Consolas" w:cs="Segoe UI"/>
+          <w:color w:val="24292E"/>
+          <w:sz w:val="20"/>
+          <w:szCs w:val="24"/>
+        </w:rPr>
+      </w:pPr>
+      <w:r>
+        <w:rPr>
+          <w:rFonts w:ascii="Consolas" w:eastAsia="Times New Roman" w:hAnsi="Consolas" w:cs="Segoe UI"/>
+          <w:color w:val="24292E"/>
+          <w:sz w:val="20"/>
+          <w:szCs w:val="24"/>
+        </w:rPr>
+        <w:t>Full time took: 396</w:t>
+      </w:r>
+    </w:p>
+    <w:p>
+      <w:pPr>
+        <w:spacing w:after="240" w:line="240" w:lineRule="auto"/>
+        <w:rPr>
+          <w:rFonts w:ascii="Consolas" w:eastAsia="Times New Roman" w:hAnsi="Consolas" w:cs="Segoe UI"/>
+          <w:color w:val="24292E"/>
+          <w:sz w:val="20"/>
+          <w:szCs w:val="24"/>
+        </w:rPr>
+      </w:pPr>
+      <w:r>
+        <w:rPr>
+          <w:rFonts w:ascii="Consolas" w:eastAsia="Times New Roman" w:hAnsi="Consolas" w:cs="Segoe UI"/>
+          <w:color w:val="24292E"/>
+          <w:sz w:val="20"/>
+          <w:szCs w:val="24"/>
+        </w:rPr>
+        <w:t>Average Response Time: 39.6</w:t>
+      </w:r>
+    </w:p>
+    <w:p>
+      <w:pPr>
+        <w:spacing w:after="240" w:line="240" w:lineRule="auto"/>
+        <w:rPr>
+          <w:rFonts w:ascii="Consolas" w:eastAsia="Times New Roman" w:hAnsi="Consolas" w:cs="Segoe UI"/>
+          <w:color w:val="24292E"/>
+          <w:sz w:val="20"/>
+          <w:szCs w:val="24"/>
+        </w:rPr>
+      </w:pPr>
+    </w:p>
+    <w:p>
+      <w:pPr>
+        <w:spacing w:after="240" w:line="240" w:lineRule="auto"/>
+        <w:rPr>
+          <w:rFonts w:ascii="Consolas" w:eastAsia="Times New Roman" w:hAnsi="Consolas" w:cs="Segoe UI"/>
+          <w:color w:val="24292E"/>
+          <w:sz w:val="20"/>
+          <w:szCs w:val="24"/>
+        </w:rPr>
+      </w:pPr>
+      <w:r>
+        <w:rPr>
+          <w:rFonts w:ascii="Consolas" w:eastAsia="Times New Roman" w:hAnsi="Consolas" w:cs="Segoe UI"/>
+          <w:color w:val="24292E"/>
+          <w:sz w:val="20"/>
+          <w:szCs w:val="24"/>
+        </w:rPr>
+        <w:t>Using a quantum of:19</w:t>
+      </w:r>
+    </w:p>
+    <w:p>
+      <w:pPr>
+        <w:spacing w:after="240" w:line="240" w:lineRule="auto"/>
+        <w:rPr>
+          <w:rFonts w:ascii="Consolas" w:eastAsia="Times New Roman" w:hAnsi="Consolas" w:cs="Segoe UI"/>
+          <w:color w:val="24292E"/>
+          <w:sz w:val="20"/>
+          <w:szCs w:val="24"/>
+        </w:rPr>
+      </w:pPr>
+      <w:r>
+        <w:rPr>
+          <w:rFonts w:ascii="Consolas" w:eastAsia="Times New Roman" w:hAnsi="Consolas" w:cs="Segoe UI"/>
+          <w:color w:val="24292E"/>
+          <w:sz w:val="20"/>
+          <w:szCs w:val="24"/>
+        </w:rPr>
+        <w:t>Full time took: 418</w:t>
+      </w:r>
+    </w:p>
+    <w:p>
+      <w:pPr>
+        <w:spacing w:after="240" w:line="240" w:lineRule="auto"/>
+        <w:rPr>
+          <w:rFonts w:ascii="Consolas" w:eastAsia="Times New Roman" w:hAnsi="Consolas" w:cs="Segoe UI"/>
+          <w:color w:val="24292E"/>
+          <w:sz w:val="20"/>
+          <w:szCs w:val="24"/>
+        </w:rPr>
+      </w:pPr>
+      <w:r>
+        <w:rPr>
+          <w:rFonts w:ascii="Consolas" w:eastAsia="Times New Roman" w:hAnsi="Consolas" w:cs="Segoe UI"/>
+          <w:color w:val="24292E"/>
+          <w:sz w:val="20"/>
+          <w:szCs w:val="24"/>
+        </w:rPr>
+        <w:t>Average Response Time: 41.8</w:t>
+      </w:r>
+    </w:p>
+    <w:p>
+      <w:pPr>
+        <w:spacing w:after="240" w:line="240" w:lineRule="auto"/>
+        <w:rPr>
+          <w:rFonts w:ascii="Consolas" w:eastAsia="Times New Roman" w:hAnsi="Consolas" w:cs="Segoe UI"/>
+          <w:color w:val="24292E"/>
+          <w:sz w:val="20"/>
+          <w:szCs w:val="24"/>
+        </w:rPr>
+      </w:pPr>
+    </w:p>
+    <w:p>
+      <w:pPr>
+        <w:spacing w:after="240" w:line="240" w:lineRule="auto"/>
+        <w:rPr>
+          <w:rFonts w:ascii="Consolas" w:eastAsia="Times New Roman" w:hAnsi="Consolas" w:cs="Segoe UI"/>
+          <w:color w:val="24292E"/>
+          <w:sz w:val="20"/>
+          <w:szCs w:val="24"/>
+        </w:rPr>
+      </w:pPr>
+      <w:r>
+        <w:rPr>
+          <w:rFonts w:ascii="Consolas" w:eastAsia="Times New Roman" w:hAnsi="Consolas" w:cs="Segoe UI"/>
+          <w:color w:val="24292E"/>
+          <w:sz w:val="20"/>
+          <w:szCs w:val="24"/>
+        </w:rPr>
+        <w:t>Using a quantum of:20</w:t>
+      </w:r>
+    </w:p>
+    <w:p>
+      <w:pPr>
+        <w:spacing w:after="240" w:line="240" w:lineRule="auto"/>
+        <w:rPr>
+          <w:rFonts w:ascii="Consolas" w:eastAsia="Times New Roman" w:hAnsi="Consolas" w:cs="Segoe UI"/>
+          <w:color w:val="24292E"/>
+          <w:sz w:val="20"/>
+          <w:szCs w:val="24"/>
+        </w:rPr>
+      </w:pPr>
+      <w:r>
+        <w:rPr>
+          <w:rFonts w:ascii="Consolas" w:eastAsia="Times New Roman" w:hAnsi="Consolas" w:cs="Segoe UI"/>
+          <w:color w:val="24292E"/>
+          <w:sz w:val="20"/>
+          <w:szCs w:val="24"/>
+        </w:rPr>
+        <w:t>Full time took: 440</w:t>
+      </w:r>
+    </w:p>
+    <w:p>
+      <w:pPr>
+        <w:spacing w:after="240" w:line="240" w:lineRule="auto"/>
+        <w:rPr>
+          <w:rFonts w:ascii="Consolas" w:eastAsia="Times New Roman" w:hAnsi="Consolas" w:cs="Segoe UI"/>
+          <w:color w:val="24292E"/>
+          <w:sz w:val="20"/>
+          <w:szCs w:val="24"/>
+        </w:rPr>
+      </w:pPr>
+      <w:r>
+        <w:rPr>
+          <w:rFonts w:ascii="Consolas" w:eastAsia="Times New Roman" w:hAnsi="Consolas" w:cs="Segoe UI"/>
+          <w:color w:val="24292E"/>
+          <w:sz w:val="20"/>
+          <w:szCs w:val="24"/>
+        </w:rPr>
+        <w:t>Average Response Time: 44</w:t>
+      </w:r>
+    </w:p>
+    <w:p>
+      <w:pPr>
+        <w:spacing w:after="240" w:line="240" w:lineRule="auto"/>
+        <w:rPr>
+          <w:rFonts w:ascii="Consolas" w:eastAsia="Times New Roman" w:hAnsi="Consolas" w:cs="Segoe UI"/>
+          <w:color w:val="24292E"/>
+          <w:sz w:val="20"/>
+          <w:szCs w:val="24"/>
+        </w:rPr>
+      </w:pPr>
+    </w:p>
+    <w:p>
+      <w:pPr>
+        <w:spacing w:after="240" w:line="240" w:lineRule="auto"/>
+        <w:rPr>
+          <w:rFonts w:ascii="Consolas" w:eastAsia="Times New Roman" w:hAnsi="Consolas" w:cs="Segoe UI"/>
+          <w:color w:val="24292E"/>
+          <w:sz w:val="20"/>
+          <w:szCs w:val="24"/>
+        </w:rPr>
+      </w:pPr>
+      <w:r>
+        <w:rPr>
+          <w:rFonts w:ascii="Consolas" w:eastAsia="Times New Roman" w:hAnsi="Consolas" w:cs="Segoe UI"/>
+          <w:color w:val="24292E"/>
+          <w:sz w:val="20"/>
+          <w:szCs w:val="24"/>
+        </w:rPr>
+        <w:t>Using a quantum of:21</w:t>
+      </w:r>
+    </w:p>
+    <w:p>
+      <w:pPr>
+        <w:spacing w:after="240" w:line="240" w:lineRule="auto"/>
+        <w:rPr>
+          <w:rFonts w:ascii="Consolas" w:eastAsia="Times New Roman" w:hAnsi="Consolas" w:cs="Segoe UI"/>
+          <w:color w:val="24292E"/>
+          <w:sz w:val="20"/>
+          <w:szCs w:val="24"/>
+        </w:rPr>
+      </w:pPr>
+      <w:r>
+        <w:rPr>
+          <w:rFonts w:ascii="Consolas" w:eastAsia="Times New Roman" w:hAnsi="Consolas" w:cs="Segoe UI"/>
+          <w:color w:val="24292E"/>
+          <w:sz w:val="20"/>
+          <w:szCs w:val="24"/>
+        </w:rPr>
+        <w:t>Full time took: 441</w:t>
+      </w:r>
+    </w:p>
+    <w:p>
+      <w:pPr>
+        <w:spacing w:after="240" w:line="240" w:lineRule="auto"/>
+        <w:rPr>
+          <w:rFonts w:ascii="Consolas" w:eastAsia="Times New Roman" w:hAnsi="Consolas" w:cs="Segoe UI"/>
+          <w:color w:val="24292E"/>
+          <w:sz w:val="20"/>
+          <w:szCs w:val="24"/>
+        </w:rPr>
+      </w:pPr>
+      <w:r>
+        <w:rPr>
+          <w:rFonts w:ascii="Consolas" w:eastAsia="Times New Roman" w:hAnsi="Consolas" w:cs="Segoe UI"/>
+          <w:color w:val="24292E"/>
+          <w:sz w:val="20"/>
+          <w:szCs w:val="24"/>
+        </w:rPr>
+        <w:t>Average Response Time: 44.1</w:t>
+      </w:r>
+    </w:p>
+    <w:p>
+      <w:pPr>
+        <w:spacing w:after="240" w:line="240" w:lineRule="auto"/>
+        <w:rPr>
+          <w:rFonts w:ascii="Consolas" w:eastAsia="Times New Roman" w:hAnsi="Consolas" w:cs="Segoe UI"/>
+          <w:color w:val="24292E"/>
+          <w:sz w:val="20"/>
+          <w:szCs w:val="24"/>
+        </w:rPr>
+      </w:pPr>
+    </w:p>
+    <w:p>
+      <w:pPr>
+        <w:spacing w:after="240" w:line="240" w:lineRule="auto"/>
+        <w:rPr>
+          <w:rFonts w:ascii="Consolas" w:eastAsia="Times New Roman" w:hAnsi="Consolas" w:cs="Segoe UI"/>
+          <w:color w:val="24292E"/>
+          <w:sz w:val="20"/>
+          <w:szCs w:val="24"/>
+        </w:rPr>
+      </w:pPr>
+      <w:r>
+        <w:rPr>
+          <w:rFonts w:ascii="Consolas" w:eastAsia="Times New Roman" w:hAnsi="Consolas" w:cs="Segoe UI"/>
+          <w:color w:val="24292E"/>
+          <w:sz w:val="20"/>
+          <w:szCs w:val="24"/>
+        </w:rPr>
+        <w:t>Using a quantum of:22</w:t>
+      </w:r>
+    </w:p>
+    <w:p>
+      <w:pPr>
+        <w:spacing w:after="240" w:line="240" w:lineRule="auto"/>
+        <w:rPr>
+          <w:rFonts w:ascii="Consolas" w:eastAsia="Times New Roman" w:hAnsi="Consolas" w:cs="Segoe UI"/>
+          <w:color w:val="24292E"/>
+          <w:sz w:val="20"/>
+          <w:szCs w:val="24"/>
+        </w:rPr>
+      </w:pPr>
+      <w:r>
+        <w:rPr>
+          <w:rFonts w:ascii="Consolas" w:eastAsia="Times New Roman" w:hAnsi="Consolas" w:cs="Segoe UI"/>
+          <w:color w:val="24292E"/>
+          <w:sz w:val="20"/>
+          <w:szCs w:val="24"/>
+        </w:rPr>
+        <w:t>Full time took: 440</w:t>
+      </w:r>
+    </w:p>
+    <w:p>
+      <w:pPr>
+        <w:spacing w:after="240" w:line="240" w:lineRule="auto"/>
+        <w:rPr>
+          <w:rFonts w:ascii="Consolas" w:eastAsia="Times New Roman" w:hAnsi="Consolas" w:cs="Segoe UI"/>
+          <w:color w:val="24292E"/>
+          <w:sz w:val="20"/>
+          <w:szCs w:val="24"/>
+        </w:rPr>
+      </w:pPr>
+      <w:r>
+        <w:rPr>
+          <w:rFonts w:ascii="Consolas" w:eastAsia="Times New Roman" w:hAnsi="Consolas" w:cs="Segoe UI"/>
+          <w:color w:val="24292E"/>
+          <w:sz w:val="20"/>
+          <w:szCs w:val="24"/>
+        </w:rPr>
+        <w:t>Average Response Time: 44</w:t>
+      </w:r>
+    </w:p>
+    <w:p>
+      <w:pPr>
+        <w:spacing w:after="240" w:line="240" w:lineRule="auto"/>
+        <w:rPr>
+          <w:rFonts w:ascii="Consolas" w:eastAsia="Times New Roman" w:hAnsi="Consolas" w:cs="Segoe UI"/>
+          <w:color w:val="24292E"/>
+          <w:sz w:val="20"/>
+          <w:szCs w:val="24"/>
+        </w:rPr>
+      </w:pPr>
+    </w:p>
+    <w:p>
+      <w:pPr>
+        <w:spacing w:after="240" w:line="240" w:lineRule="auto"/>
+        <w:rPr>
+          <w:rFonts w:ascii="Consolas" w:eastAsia="Times New Roman" w:hAnsi="Consolas" w:cs="Segoe UI"/>
+          <w:color w:val="24292E"/>
+          <w:sz w:val="20"/>
+          <w:szCs w:val="24"/>
+        </w:rPr>
+      </w:pPr>
+      <w:r>
+        <w:rPr>
+          <w:rFonts w:ascii="Consolas" w:eastAsia="Times New Roman" w:hAnsi="Consolas" w:cs="Segoe UI"/>
+          <w:color w:val="24292E"/>
+          <w:sz w:val="20"/>
+          <w:szCs w:val="24"/>
+        </w:rPr>
+        <w:t>Using a quantum of:23</w:t>
+      </w:r>
+    </w:p>
+    <w:p>
+      <w:pPr>
+        <w:spacing w:after="240" w:line="240" w:lineRule="auto"/>
+        <w:rPr>
+          <w:rFonts w:ascii="Consolas" w:eastAsia="Times New Roman" w:hAnsi="Consolas" w:cs="Segoe UI"/>
+          <w:color w:val="24292E"/>
+          <w:sz w:val="20"/>
+          <w:szCs w:val="24"/>
+        </w:rPr>
+      </w:pPr>
+      <w:r>
+        <w:rPr>
+          <w:rFonts w:ascii="Consolas" w:eastAsia="Times New Roman" w:hAnsi="Consolas" w:cs="Segoe UI"/>
+          <w:color w:val="24292E"/>
+          <w:sz w:val="20"/>
+          <w:szCs w:val="24"/>
+        </w:rPr>
+        <w:t>Full time took: 414</w:t>
+      </w:r>
+    </w:p>
+    <w:p>
+      <w:pPr>
+        <w:spacing w:after="240" w:line="240" w:lineRule="auto"/>
+        <w:rPr>
+          <w:rFonts w:ascii="Consolas" w:eastAsia="Times New Roman" w:hAnsi="Consolas" w:cs="Segoe UI"/>
+          <w:color w:val="24292E"/>
+          <w:sz w:val="20"/>
+          <w:szCs w:val="24"/>
+        </w:rPr>
+      </w:pPr>
+      <w:r>
+        <w:rPr>
+          <w:rFonts w:ascii="Consolas" w:eastAsia="Times New Roman" w:hAnsi="Consolas" w:cs="Segoe UI"/>
+          <w:color w:val="24292E"/>
+          <w:sz w:val="20"/>
+          <w:szCs w:val="24"/>
+        </w:rPr>
+        <w:t>Average Response Time: 41.4</w:t>
+      </w:r>
+    </w:p>
+    <w:p>
+      <w:pPr>
+        <w:spacing w:after="240" w:line="240" w:lineRule="auto"/>
+        <w:rPr>
+          <w:rFonts w:ascii="Consolas" w:eastAsia="Times New Roman" w:hAnsi="Consolas" w:cs="Segoe UI"/>
+          <w:color w:val="24292E"/>
+          <w:sz w:val="20"/>
+          <w:szCs w:val="24"/>
+        </w:rPr>
+      </w:pPr>
+    </w:p>
+    <w:p>
+      <w:pPr>
+        <w:spacing w:after="240" w:line="240" w:lineRule="auto"/>
+        <w:rPr>
+          <w:rFonts w:ascii="Consolas" w:eastAsia="Times New Roman" w:hAnsi="Consolas" w:cs="Segoe UI"/>
+          <w:color w:val="24292E"/>
+          <w:sz w:val="20"/>
+          <w:szCs w:val="24"/>
+        </w:rPr>
+      </w:pPr>
+      <w:r>
+        <w:rPr>
+          <w:rFonts w:ascii="Consolas" w:eastAsia="Times New Roman" w:hAnsi="Consolas" w:cs="Segoe UI"/>
+          <w:color w:val="24292E"/>
+          <w:sz w:val="20"/>
+          <w:szCs w:val="24"/>
+        </w:rPr>
+        <w:t>Using a quantum of:24</w:t>
+      </w:r>
+    </w:p>
+    <w:p>
+      <w:pPr>
+        <w:spacing w:after="240" w:line="240" w:lineRule="auto"/>
+        <w:rPr>
+          <w:rFonts w:ascii="Consolas" w:eastAsia="Times New Roman" w:hAnsi="Consolas" w:cs="Segoe UI"/>
+          <w:color w:val="24292E"/>
+          <w:sz w:val="20"/>
+          <w:szCs w:val="24"/>
+        </w:rPr>
+      </w:pPr>
+      <w:r>
+        <w:rPr>
+          <w:rFonts w:ascii="Consolas" w:eastAsia="Times New Roman" w:hAnsi="Consolas" w:cs="Segoe UI"/>
+          <w:color w:val="24292E"/>
+          <w:sz w:val="20"/>
+          <w:szCs w:val="24"/>
+        </w:rPr>
+        <w:lastRenderedPageBreak/>
+        <w:t>Full time took: 408</w:t>
+      </w:r>
+    </w:p>
+    <w:p>
+      <w:pPr>
+        <w:spacing w:after="240" w:line="240" w:lineRule="auto"/>
+        <w:rPr>
+          <w:rFonts w:ascii="Consolas" w:eastAsia="Times New Roman" w:hAnsi="Consolas" w:cs="Segoe UI"/>
+          <w:color w:val="24292E"/>
+          <w:sz w:val="20"/>
+          <w:szCs w:val="24"/>
+        </w:rPr>
+      </w:pPr>
+      <w:r>
+        <w:rPr>
+          <w:rFonts w:ascii="Consolas" w:eastAsia="Times New Roman" w:hAnsi="Consolas" w:cs="Segoe UI"/>
+          <w:color w:val="24292E"/>
+          <w:sz w:val="20"/>
+          <w:szCs w:val="24"/>
+        </w:rPr>
+        <w:t>Average Response Time: 40.8</w:t>
+      </w:r>
+    </w:p>
+    <w:p>
+      <w:pPr>
+        <w:spacing w:after="240" w:line="240" w:lineRule="auto"/>
+        <w:rPr>
+          <w:rFonts w:ascii="Consolas" w:eastAsia="Times New Roman" w:hAnsi="Consolas" w:cs="Segoe UI"/>
+          <w:color w:val="24292E"/>
+          <w:sz w:val="20"/>
+          <w:szCs w:val="24"/>
+        </w:rPr>
+      </w:pPr>
+    </w:p>
+    <w:p>
+      <w:pPr>
+        <w:spacing w:after="240" w:line="240" w:lineRule="auto"/>
+        <w:rPr>
+          <w:rFonts w:ascii="Consolas" w:eastAsia="Times New Roman" w:hAnsi="Consolas" w:cs="Segoe UI"/>
+          <w:color w:val="24292E"/>
+          <w:sz w:val="20"/>
+          <w:szCs w:val="24"/>
+        </w:rPr>
+      </w:pPr>
+      <w:r>
+        <w:rPr>
+          <w:rFonts w:ascii="Consolas" w:eastAsia="Times New Roman" w:hAnsi="Consolas" w:cs="Segoe UI"/>
+          <w:color w:val="24292E"/>
+          <w:sz w:val="20"/>
+          <w:szCs w:val="24"/>
+        </w:rPr>
+        <w:t>Using a quantum of:25</w:t>
+      </w:r>
+    </w:p>
+    <w:p>
+      <w:pPr>
+        <w:spacing w:after="240" w:line="240" w:lineRule="auto"/>
+        <w:rPr>
+          <w:rFonts w:ascii="Consolas" w:eastAsia="Times New Roman" w:hAnsi="Consolas" w:cs="Segoe UI"/>
+          <w:color w:val="24292E"/>
+          <w:sz w:val="20"/>
+          <w:szCs w:val="24"/>
+        </w:rPr>
+      </w:pPr>
+      <w:r>
+        <w:rPr>
+          <w:rFonts w:ascii="Consolas" w:eastAsia="Times New Roman" w:hAnsi="Consolas" w:cs="Segoe UI"/>
+          <w:color w:val="24292E"/>
+          <w:sz w:val="20"/>
+          <w:szCs w:val="24"/>
+        </w:rPr>
+        <w:t>Full time took: 425</w:t>
+      </w:r>
+    </w:p>
+    <w:p>
+      <w:pPr>
+        <w:spacing w:after="240" w:line="240" w:lineRule="auto"/>
+        <w:rPr>
+          <w:rFonts w:ascii="Consolas" w:eastAsia="Times New Roman" w:hAnsi="Consolas" w:cs="Segoe UI"/>
+          <w:color w:val="24292E"/>
+          <w:sz w:val="20"/>
+          <w:szCs w:val="24"/>
+        </w:rPr>
+      </w:pPr>
+      <w:r>
+        <w:rPr>
+          <w:rFonts w:ascii="Consolas" w:eastAsia="Times New Roman" w:hAnsi="Consolas" w:cs="Segoe UI"/>
+          <w:color w:val="24292E"/>
+          <w:sz w:val="20"/>
+          <w:szCs w:val="24"/>
+        </w:rPr>
+        <w:t>Average Response Time: 42.5</w:t>
+      </w:r>
+    </w:p>
+    <w:p>
+      <w:pPr>
+        <w:spacing w:after="240" w:line="240" w:lineRule="auto"/>
+        <w:rPr>
+          <w:rFonts w:ascii="Consolas" w:eastAsia="Times New Roman" w:hAnsi="Consolas" w:cs="Segoe UI"/>
+          <w:color w:val="24292E"/>
+          <w:sz w:val="20"/>
+          <w:szCs w:val="24"/>
+        </w:rPr>
+      </w:pPr>
+    </w:p>
+    <w:p>
+      <w:pPr>
+        <w:spacing w:after="240" w:line="240" w:lineRule="auto"/>
+        <w:rPr>
+          <w:rFonts w:ascii="Consolas" w:eastAsia="Times New Roman" w:hAnsi="Consolas" w:cs="Segoe UI"/>
+          <w:color w:val="24292E"/>
+          <w:sz w:val="20"/>
+          <w:szCs w:val="24"/>
+        </w:rPr>
+      </w:pPr>
+      <w:r>
+        <w:rPr>
+          <w:rFonts w:ascii="Consolas" w:eastAsia="Times New Roman" w:hAnsi="Consolas" w:cs="Segoe UI"/>
+          <w:color w:val="24292E"/>
+          <w:sz w:val="20"/>
+          <w:szCs w:val="24"/>
+        </w:rPr>
+        <w:t>Using a quantum of:26</w:t>
+      </w:r>
+    </w:p>
+    <w:p>
+      <w:pPr>
+        <w:spacing w:after="240" w:line="240" w:lineRule="auto"/>
+        <w:rPr>
+          <w:rFonts w:ascii="Consolas" w:eastAsia="Times New Roman" w:hAnsi="Consolas" w:cs="Segoe UI"/>
+          <w:color w:val="24292E"/>
+          <w:sz w:val="20"/>
+          <w:szCs w:val="24"/>
+        </w:rPr>
+      </w:pPr>
+      <w:r>
+        <w:rPr>
+          <w:rFonts w:ascii="Consolas" w:eastAsia="Times New Roman" w:hAnsi="Consolas" w:cs="Segoe UI"/>
+          <w:color w:val="24292E"/>
+          <w:sz w:val="20"/>
+          <w:szCs w:val="24"/>
+        </w:rPr>
+        <w:t>Full time took: 442</w:t>
+      </w:r>
+    </w:p>
+    <w:p>
+      <w:pPr>
+        <w:spacing w:after="240" w:line="240" w:lineRule="auto"/>
+        <w:rPr>
+          <w:rFonts w:ascii="Consolas" w:eastAsia="Times New Roman" w:hAnsi="Consolas" w:cs="Segoe UI"/>
+          <w:color w:val="24292E"/>
+          <w:sz w:val="20"/>
+          <w:szCs w:val="24"/>
+        </w:rPr>
+      </w:pPr>
+      <w:r>
+        <w:rPr>
+          <w:rFonts w:ascii="Consolas" w:eastAsia="Times New Roman" w:hAnsi="Consolas" w:cs="Segoe UI"/>
+          <w:color w:val="24292E"/>
+          <w:sz w:val="20"/>
+          <w:szCs w:val="24"/>
+        </w:rPr>
+        <w:t>Average Response Time: 44.2</w:t>
+      </w:r>
+    </w:p>
+    <w:p>
+      <w:pPr>
+        <w:spacing w:after="240" w:line="240" w:lineRule="auto"/>
+        <w:rPr>
+          <w:rFonts w:ascii="Consolas" w:eastAsia="Times New Roman" w:hAnsi="Consolas" w:cs="Segoe UI"/>
+          <w:color w:val="24292E"/>
+          <w:sz w:val="20"/>
+          <w:szCs w:val="24"/>
+        </w:rPr>
+      </w:pPr>
+    </w:p>
+    <w:p>
+      <w:pPr>
+        <w:spacing w:after="240" w:line="240" w:lineRule="auto"/>
+        <w:rPr>
+          <w:rFonts w:ascii="Consolas" w:eastAsia="Times New Roman" w:hAnsi="Consolas" w:cs="Segoe UI"/>
+          <w:color w:val="24292E"/>
+          <w:sz w:val="20"/>
+          <w:szCs w:val="24"/>
+        </w:rPr>
+      </w:pPr>
+      <w:r>
+        <w:rPr>
+          <w:rFonts w:ascii="Consolas" w:eastAsia="Times New Roman" w:hAnsi="Consolas" w:cs="Segoe UI"/>
+          <w:color w:val="24292E"/>
+          <w:sz w:val="20"/>
+          <w:szCs w:val="24"/>
+        </w:rPr>
+        <w:t>Using a quantum of:27</w:t>
+      </w:r>
+    </w:p>
+    <w:p>
+      <w:pPr>
+        <w:spacing w:after="240" w:line="240" w:lineRule="auto"/>
+        <w:rPr>
+          <w:rFonts w:ascii="Consolas" w:eastAsia="Times New Roman" w:hAnsi="Consolas" w:cs="Segoe UI"/>
+          <w:color w:val="24292E"/>
+          <w:sz w:val="20"/>
+          <w:szCs w:val="24"/>
+        </w:rPr>
+      </w:pPr>
+      <w:r>
+        <w:rPr>
+          <w:rFonts w:ascii="Consolas" w:eastAsia="Times New Roman" w:hAnsi="Consolas" w:cs="Segoe UI"/>
+          <w:color w:val="24292E"/>
+          <w:sz w:val="20"/>
+          <w:szCs w:val="24"/>
+        </w:rPr>
+        <w:t>Full time took: 459</w:t>
+      </w:r>
+    </w:p>
+    <w:p>
+      <w:pPr>
+        <w:spacing w:after="240" w:line="240" w:lineRule="auto"/>
+        <w:rPr>
+          <w:rFonts w:ascii="Consolas" w:eastAsia="Times New Roman" w:hAnsi="Consolas" w:cs="Segoe UI"/>
+          <w:color w:val="24292E"/>
+          <w:sz w:val="20"/>
+          <w:szCs w:val="24"/>
+        </w:rPr>
+      </w:pPr>
+      <w:r>
+        <w:rPr>
+          <w:rFonts w:ascii="Consolas" w:eastAsia="Times New Roman" w:hAnsi="Consolas" w:cs="Segoe UI"/>
+          <w:color w:val="24292E"/>
+          <w:sz w:val="20"/>
+          <w:szCs w:val="24"/>
+        </w:rPr>
+        <w:t>Average Response Time: 45.9</w:t>
+      </w:r>
+    </w:p>
+    <w:p>
+      <w:pPr>
+        <w:spacing w:after="240" w:line="240" w:lineRule="auto"/>
+        <w:rPr>
+          <w:rFonts w:ascii="Consolas" w:eastAsia="Times New Roman" w:hAnsi="Consolas" w:cs="Segoe UI"/>
+          <w:color w:val="24292E"/>
+          <w:sz w:val="20"/>
+          <w:szCs w:val="24"/>
+        </w:rPr>
+      </w:pPr>
+    </w:p>
+    <w:p>
+      <w:pPr>
+        <w:spacing w:after="240" w:line="240" w:lineRule="auto"/>
+        <w:rPr>
+          <w:rFonts w:ascii="Consolas" w:eastAsia="Times New Roman" w:hAnsi="Consolas" w:cs="Segoe UI"/>
+          <w:color w:val="24292E"/>
+          <w:sz w:val="20"/>
+          <w:szCs w:val="24"/>
+        </w:rPr>
+      </w:pPr>
+      <w:r>
+        <w:rPr>
+          <w:rFonts w:ascii="Consolas" w:eastAsia="Times New Roman" w:hAnsi="Consolas" w:cs="Segoe UI"/>
+          <w:color w:val="24292E"/>
+          <w:sz w:val="20"/>
+          <w:szCs w:val="24"/>
+        </w:rPr>
+        <w:t>Using a quantum of:28</w:t>
+      </w:r>
+    </w:p>
+    <w:p>
+      <w:pPr>
+        <w:spacing w:after="240" w:line="240" w:lineRule="auto"/>
+        <w:rPr>
+          <w:rFonts w:ascii="Consolas" w:eastAsia="Times New Roman" w:hAnsi="Consolas" w:cs="Segoe UI"/>
+          <w:color w:val="24292E"/>
+          <w:sz w:val="20"/>
+          <w:szCs w:val="24"/>
+        </w:rPr>
+      </w:pPr>
+      <w:r>
+        <w:rPr>
+          <w:rFonts w:ascii="Consolas" w:eastAsia="Times New Roman" w:hAnsi="Consolas" w:cs="Segoe UI"/>
+          <w:color w:val="24292E"/>
+          <w:sz w:val="20"/>
+          <w:szCs w:val="24"/>
+        </w:rPr>
+        <w:t>Full time took: 448</w:t>
+      </w:r>
+    </w:p>
+    <w:p>
+      <w:pPr>
+        <w:spacing w:after="240" w:line="240" w:lineRule="auto"/>
+        <w:rPr>
+          <w:rFonts w:ascii="Consolas" w:eastAsia="Times New Roman" w:hAnsi="Consolas" w:cs="Segoe UI"/>
+          <w:color w:val="24292E"/>
+          <w:sz w:val="20"/>
+          <w:szCs w:val="24"/>
+        </w:rPr>
+      </w:pPr>
+      <w:r>
+        <w:rPr>
+          <w:rFonts w:ascii="Consolas" w:eastAsia="Times New Roman" w:hAnsi="Consolas" w:cs="Segoe UI"/>
+          <w:color w:val="24292E"/>
+          <w:sz w:val="20"/>
+          <w:szCs w:val="24"/>
+        </w:rPr>
+        <w:t>Average Response Time: 44.8</w:t>
+      </w:r>
+    </w:p>
+    <w:p>
+      <w:pPr>
+        <w:spacing w:after="240" w:line="240" w:lineRule="auto"/>
+        <w:rPr>
+          <w:rFonts w:ascii="Consolas" w:eastAsia="Times New Roman" w:hAnsi="Consolas" w:cs="Segoe UI"/>
+          <w:color w:val="24292E"/>
+          <w:sz w:val="20"/>
+          <w:szCs w:val="24"/>
+        </w:rPr>
+      </w:pPr>
+    </w:p>
+    <w:p>
+      <w:pPr>
+        <w:spacing w:after="240" w:line="240" w:lineRule="auto"/>
+        <w:rPr>
+          <w:rFonts w:ascii="Consolas" w:eastAsia="Times New Roman" w:hAnsi="Consolas" w:cs="Segoe UI"/>
+          <w:color w:val="24292E"/>
+          <w:sz w:val="20"/>
+          <w:szCs w:val="24"/>
+        </w:rPr>
+      </w:pPr>
+      <w:r>
+        <w:rPr>
+          <w:rFonts w:ascii="Consolas" w:eastAsia="Times New Roman" w:hAnsi="Consolas" w:cs="Segoe UI"/>
+          <w:color w:val="24292E"/>
+          <w:sz w:val="20"/>
+          <w:szCs w:val="24"/>
+        </w:rPr>
+        <w:t>Using a quantum of:29</w:t>
+      </w:r>
+    </w:p>
+    <w:p>
+      <w:pPr>
+        <w:spacing w:after="240" w:line="240" w:lineRule="auto"/>
+        <w:rPr>
+          <w:rFonts w:ascii="Consolas" w:eastAsia="Times New Roman" w:hAnsi="Consolas" w:cs="Segoe UI"/>
+          <w:color w:val="24292E"/>
+          <w:sz w:val="20"/>
+          <w:szCs w:val="24"/>
+        </w:rPr>
+      </w:pPr>
+      <w:r>
+        <w:rPr>
+          <w:rFonts w:ascii="Consolas" w:eastAsia="Times New Roman" w:hAnsi="Consolas" w:cs="Segoe UI"/>
+          <w:color w:val="24292E"/>
+          <w:sz w:val="20"/>
+          <w:szCs w:val="24"/>
+        </w:rPr>
+        <w:t>Full time took: 435</w:t>
+      </w:r>
+    </w:p>
+    <w:p>
+      <w:pPr>
+        <w:spacing w:after="240" w:line="240" w:lineRule="auto"/>
+        <w:rPr>
+          <w:rFonts w:ascii="Consolas" w:eastAsia="Times New Roman" w:hAnsi="Consolas" w:cs="Segoe UI"/>
+          <w:color w:val="24292E"/>
+          <w:sz w:val="20"/>
+          <w:szCs w:val="24"/>
+        </w:rPr>
+      </w:pPr>
+      <w:r>
+        <w:rPr>
+          <w:rFonts w:ascii="Consolas" w:eastAsia="Times New Roman" w:hAnsi="Consolas" w:cs="Segoe UI"/>
+          <w:color w:val="24292E"/>
+          <w:sz w:val="20"/>
+          <w:szCs w:val="24"/>
+        </w:rPr>
+        <w:t>Average Response Time: 43.5</w:t>
+      </w:r>
+    </w:p>
+    <w:p>
+      <w:pPr>
+        <w:spacing w:after="240" w:line="240" w:lineRule="auto"/>
+        <w:rPr>
+          <w:rFonts w:ascii="Consolas" w:eastAsia="Times New Roman" w:hAnsi="Consolas" w:cs="Segoe UI"/>
+          <w:color w:val="24292E"/>
+          <w:sz w:val="20"/>
+          <w:szCs w:val="24"/>
+        </w:rPr>
+      </w:pPr>
+    </w:p>
+    <w:p>
+      <w:pPr>
+        <w:spacing w:after="240" w:line="240" w:lineRule="auto"/>
+        <w:rPr>
+          <w:rFonts w:ascii="Consolas" w:eastAsia="Times New Roman" w:hAnsi="Consolas" w:cs="Segoe UI"/>
+          <w:color w:val="24292E"/>
+          <w:sz w:val="20"/>
+          <w:szCs w:val="24"/>
+        </w:rPr>
+      </w:pPr>
+      <w:r>
+        <w:rPr>
+          <w:rFonts w:ascii="Consolas" w:eastAsia="Times New Roman" w:hAnsi="Consolas" w:cs="Segoe UI"/>
+          <w:color w:val="24292E"/>
+          <w:sz w:val="20"/>
+          <w:szCs w:val="24"/>
+        </w:rPr>
+        <w:t>Using a quantum of:30</w:t>
+      </w:r>
+    </w:p>
+    <w:p>
+      <w:pPr>
+        <w:spacing w:after="240" w:line="240" w:lineRule="auto"/>
+        <w:rPr>
+          <w:rFonts w:ascii="Consolas" w:eastAsia="Times New Roman" w:hAnsi="Consolas" w:cs="Segoe UI"/>
+          <w:color w:val="24292E"/>
+          <w:sz w:val="20"/>
+          <w:szCs w:val="24"/>
+        </w:rPr>
+      </w:pPr>
+      <w:r>
+        <w:rPr>
+          <w:rFonts w:ascii="Consolas" w:eastAsia="Times New Roman" w:hAnsi="Consolas" w:cs="Segoe UI"/>
+          <w:color w:val="24292E"/>
+          <w:sz w:val="20"/>
+          <w:szCs w:val="24"/>
+        </w:rPr>
+        <w:t>Full time took: 450</w:t>
+      </w:r>
+    </w:p>
+    <w:p>
+      <w:pPr>
+        <w:spacing w:after="240" w:line="240" w:lineRule="auto"/>
+        <w:rPr>
+          <w:rFonts w:ascii="Consolas" w:eastAsia="Times New Roman" w:hAnsi="Consolas" w:cs="Segoe UI"/>
+          <w:color w:val="24292E"/>
+          <w:sz w:val="20"/>
+          <w:szCs w:val="24"/>
+        </w:rPr>
+      </w:pPr>
+      <w:r>
+        <w:rPr>
+          <w:rFonts w:ascii="Consolas" w:eastAsia="Times New Roman" w:hAnsi="Consolas" w:cs="Segoe UI"/>
+          <w:color w:val="24292E"/>
+          <w:sz w:val="20"/>
+          <w:szCs w:val="24"/>
+        </w:rPr>
+        <w:t>Average Response Time: 45</w:t>
+      </w:r>
+    </w:p>
+    <w:p>
+      <w:pPr>
+        <w:spacing w:after="240" w:line="240" w:lineRule="auto"/>
+        <w:rPr>
+          <w:rFonts w:ascii="Consolas" w:eastAsia="Times New Roman" w:hAnsi="Consolas" w:cs="Segoe UI"/>
+          <w:color w:val="24292E"/>
+          <w:sz w:val="20"/>
+          <w:szCs w:val="24"/>
+        </w:rPr>
+      </w:pPr>
+    </w:p>
+    <w:p>
+      <w:pPr>
+        <w:spacing w:after="240" w:line="240" w:lineRule="auto"/>
+        <w:rPr>
+          <w:rFonts w:ascii="Consolas" w:eastAsia="Times New Roman" w:hAnsi="Consolas" w:cs="Segoe UI"/>
+          <w:color w:val="24292E"/>
+          <w:sz w:val="20"/>
+          <w:szCs w:val="24"/>
+        </w:rPr>
+      </w:pPr>
+      <w:r>
+        <w:rPr>
+          <w:rFonts w:ascii="Consolas" w:eastAsia="Times New Roman" w:hAnsi="Consolas" w:cs="Segoe UI"/>
+          <w:color w:val="24292E"/>
+          <w:sz w:val="20"/>
+          <w:szCs w:val="24"/>
+        </w:rPr>
+        <w:t>Using a quantum of:31</w:t>
+      </w:r>
+    </w:p>
+    <w:p>
+      <w:pPr>
+        <w:spacing w:after="240" w:line="240" w:lineRule="auto"/>
+        <w:rPr>
+          <w:rFonts w:ascii="Consolas" w:eastAsia="Times New Roman" w:hAnsi="Consolas" w:cs="Segoe UI"/>
+          <w:color w:val="24292E"/>
+          <w:sz w:val="20"/>
+          <w:szCs w:val="24"/>
+        </w:rPr>
+      </w:pPr>
+      <w:r>
+        <w:rPr>
+          <w:rFonts w:ascii="Consolas" w:eastAsia="Times New Roman" w:hAnsi="Consolas" w:cs="Segoe UI"/>
+          <w:color w:val="24292E"/>
+          <w:sz w:val="20"/>
+          <w:szCs w:val="24"/>
+        </w:rPr>
+        <w:t>Full time took: 465</w:t>
+      </w:r>
+    </w:p>
+    <w:p>
+      <w:pPr>
+        <w:spacing w:after="240" w:line="240" w:lineRule="auto"/>
+        <w:rPr>
+          <w:rFonts w:ascii="Consolas" w:eastAsia="Times New Roman" w:hAnsi="Consolas" w:cs="Segoe UI"/>
+          <w:color w:val="24292E"/>
+          <w:sz w:val="20"/>
+          <w:szCs w:val="24"/>
+        </w:rPr>
+      </w:pPr>
+      <w:r>
+        <w:rPr>
+          <w:rFonts w:ascii="Consolas" w:eastAsia="Times New Roman" w:hAnsi="Consolas" w:cs="Segoe UI"/>
+          <w:color w:val="24292E"/>
+          <w:sz w:val="20"/>
+          <w:szCs w:val="24"/>
+        </w:rPr>
+        <w:t>Average Response Time: 46.5</w:t>
+      </w:r>
+    </w:p>
+    <w:p>
+      <w:pPr>
+        <w:spacing w:after="240" w:line="240" w:lineRule="auto"/>
+        <w:rPr>
+          <w:rFonts w:ascii="Consolas" w:eastAsia="Times New Roman" w:hAnsi="Consolas" w:cs="Segoe UI"/>
+          <w:color w:val="24292E"/>
+          <w:sz w:val="20"/>
+          <w:szCs w:val="24"/>
+        </w:rPr>
+      </w:pPr>
+    </w:p>
+    <w:p>
+      <w:pPr>
+        <w:spacing w:after="240" w:line="240" w:lineRule="auto"/>
+        <w:rPr>
+          <w:rFonts w:ascii="Consolas" w:eastAsia="Times New Roman" w:hAnsi="Consolas" w:cs="Segoe UI"/>
+          <w:color w:val="24292E"/>
+          <w:sz w:val="20"/>
+          <w:szCs w:val="24"/>
+        </w:rPr>
+      </w:pPr>
+      <w:r>
+        <w:rPr>
+          <w:rFonts w:ascii="Consolas" w:eastAsia="Times New Roman" w:hAnsi="Consolas" w:cs="Segoe UI"/>
+          <w:color w:val="24292E"/>
+          <w:sz w:val="20"/>
+          <w:szCs w:val="24"/>
+        </w:rPr>
+        <w:t>Using a quantum of:32</w:t>
+      </w:r>
+    </w:p>
+    <w:p>
+      <w:pPr>
+        <w:spacing w:after="240" w:line="240" w:lineRule="auto"/>
+        <w:rPr>
+          <w:rFonts w:ascii="Consolas" w:eastAsia="Times New Roman" w:hAnsi="Consolas" w:cs="Segoe UI"/>
+          <w:color w:val="24292E"/>
+          <w:sz w:val="20"/>
+          <w:szCs w:val="24"/>
+        </w:rPr>
+      </w:pPr>
+      <w:r>
+        <w:rPr>
+          <w:rFonts w:ascii="Consolas" w:eastAsia="Times New Roman" w:hAnsi="Consolas" w:cs="Segoe UI"/>
+          <w:color w:val="24292E"/>
+          <w:sz w:val="20"/>
+          <w:szCs w:val="24"/>
+        </w:rPr>
+        <w:t>Full time took: 480</w:t>
+      </w:r>
+    </w:p>
+    <w:p>
+      <w:pPr>
+        <w:spacing w:after="240" w:line="240" w:lineRule="auto"/>
+        <w:rPr>
+          <w:rFonts w:ascii="Consolas" w:eastAsia="Times New Roman" w:hAnsi="Consolas" w:cs="Segoe UI"/>
+          <w:color w:val="24292E"/>
+          <w:sz w:val="20"/>
+          <w:szCs w:val="24"/>
+        </w:rPr>
+      </w:pPr>
+      <w:r>
+        <w:rPr>
+          <w:rFonts w:ascii="Consolas" w:eastAsia="Times New Roman" w:hAnsi="Consolas" w:cs="Segoe UI"/>
+          <w:color w:val="24292E"/>
+          <w:sz w:val="20"/>
+          <w:szCs w:val="24"/>
+        </w:rPr>
+        <w:t>Average Response Time: 48</w:t>
+      </w:r>
+    </w:p>
+    <w:p>
+      <w:pPr>
+        <w:spacing w:after="240" w:line="240" w:lineRule="auto"/>
+        <w:rPr>
+          <w:rFonts w:ascii="Consolas" w:eastAsia="Times New Roman" w:hAnsi="Consolas" w:cs="Segoe UI"/>
+          <w:color w:val="24292E"/>
+          <w:sz w:val="20"/>
+          <w:szCs w:val="24"/>
+        </w:rPr>
+      </w:pPr>
+    </w:p>
+    <w:p>
+      <w:pPr>
+        <w:spacing w:after="240" w:line="240" w:lineRule="auto"/>
+        <w:rPr>
+          <w:rFonts w:ascii="Consolas" w:eastAsia="Times New Roman" w:hAnsi="Consolas" w:cs="Segoe UI"/>
+          <w:color w:val="24292E"/>
+          <w:sz w:val="20"/>
+          <w:szCs w:val="24"/>
+        </w:rPr>
+      </w:pPr>
+      <w:r>
+        <w:rPr>
+          <w:rFonts w:ascii="Consolas" w:eastAsia="Times New Roman" w:hAnsi="Consolas" w:cs="Segoe UI"/>
+          <w:color w:val="24292E"/>
+          <w:sz w:val="20"/>
+          <w:szCs w:val="24"/>
+        </w:rPr>
+        <w:t>Using a quantum of:33</w:t>
+      </w:r>
+    </w:p>
+    <w:p>
+      <w:pPr>
+        <w:spacing w:after="240" w:line="240" w:lineRule="auto"/>
+        <w:rPr>
+          <w:rFonts w:ascii="Consolas" w:eastAsia="Times New Roman" w:hAnsi="Consolas" w:cs="Segoe UI"/>
+          <w:color w:val="24292E"/>
+          <w:sz w:val="20"/>
+          <w:szCs w:val="24"/>
+        </w:rPr>
+      </w:pPr>
+      <w:r>
+        <w:rPr>
+          <w:rFonts w:ascii="Consolas" w:eastAsia="Times New Roman" w:hAnsi="Consolas" w:cs="Segoe UI"/>
+          <w:color w:val="24292E"/>
+          <w:sz w:val="20"/>
+          <w:szCs w:val="24"/>
+        </w:rPr>
+        <w:t>Full time took: 495</w:t>
+      </w:r>
+    </w:p>
+    <w:p>
+      <w:pPr>
+        <w:spacing w:after="240" w:line="240" w:lineRule="auto"/>
+        <w:rPr>
+          <w:rFonts w:ascii="Consolas" w:eastAsia="Times New Roman" w:hAnsi="Consolas" w:cs="Segoe UI"/>
+          <w:color w:val="24292E"/>
+          <w:sz w:val="20"/>
+          <w:szCs w:val="24"/>
+        </w:rPr>
+      </w:pPr>
+      <w:r>
+        <w:rPr>
+          <w:rFonts w:ascii="Consolas" w:eastAsia="Times New Roman" w:hAnsi="Consolas" w:cs="Segoe UI"/>
+          <w:color w:val="24292E"/>
+          <w:sz w:val="20"/>
+          <w:szCs w:val="24"/>
+        </w:rPr>
+        <w:t>Average Response Time: 49.5</w:t>
+      </w:r>
+    </w:p>
+    <w:p>
+      <w:pPr>
+        <w:spacing w:after="240" w:line="240" w:lineRule="auto"/>
+        <w:rPr>
+          <w:rFonts w:ascii="Consolas" w:eastAsia="Times New Roman" w:hAnsi="Consolas" w:cs="Segoe UI"/>
+          <w:color w:val="24292E"/>
+          <w:sz w:val="20"/>
+          <w:szCs w:val="24"/>
+        </w:rPr>
+      </w:pPr>
+    </w:p>
+    <w:p>
+      <w:pPr>
+        <w:spacing w:after="240" w:line="240" w:lineRule="auto"/>
+        <w:rPr>
+          <w:rFonts w:ascii="Consolas" w:eastAsia="Times New Roman" w:hAnsi="Consolas" w:cs="Segoe UI"/>
+          <w:color w:val="24292E"/>
+          <w:sz w:val="20"/>
+          <w:szCs w:val="24"/>
+        </w:rPr>
+      </w:pPr>
+      <w:r>
+        <w:rPr>
+          <w:rFonts w:ascii="Consolas" w:eastAsia="Times New Roman" w:hAnsi="Consolas" w:cs="Segoe UI"/>
+          <w:color w:val="24292E"/>
+          <w:sz w:val="20"/>
+          <w:szCs w:val="24"/>
+        </w:rPr>
+        <w:t>Using a quantum of:34</w:t>
+      </w:r>
+    </w:p>
+    <w:p>
+      <w:pPr>
+        <w:spacing w:after="240" w:line="240" w:lineRule="auto"/>
+        <w:rPr>
+          <w:rFonts w:ascii="Consolas" w:eastAsia="Times New Roman" w:hAnsi="Consolas" w:cs="Segoe UI"/>
+          <w:color w:val="24292E"/>
+          <w:sz w:val="20"/>
+          <w:szCs w:val="24"/>
+        </w:rPr>
+      </w:pPr>
+      <w:r>
+        <w:rPr>
+          <w:rFonts w:ascii="Consolas" w:eastAsia="Times New Roman" w:hAnsi="Consolas" w:cs="Segoe UI"/>
+          <w:color w:val="24292E"/>
+          <w:sz w:val="20"/>
+          <w:szCs w:val="24"/>
+        </w:rPr>
+        <w:t>Full time took: 510</w:t>
+      </w:r>
+    </w:p>
+    <w:p>
+      <w:pPr>
+        <w:spacing w:after="240" w:line="240" w:lineRule="auto"/>
+        <w:rPr>
+          <w:rFonts w:ascii="Consolas" w:eastAsia="Times New Roman" w:hAnsi="Consolas" w:cs="Segoe UI"/>
+          <w:color w:val="24292E"/>
+          <w:sz w:val="20"/>
+          <w:szCs w:val="24"/>
+        </w:rPr>
+      </w:pPr>
+      <w:r>
+        <w:rPr>
+          <w:rFonts w:ascii="Consolas" w:eastAsia="Times New Roman" w:hAnsi="Consolas" w:cs="Segoe UI"/>
+          <w:color w:val="24292E"/>
+          <w:sz w:val="20"/>
+          <w:szCs w:val="24"/>
+        </w:rPr>
+        <w:t>Average Response Time: 51</w:t>
+      </w:r>
+    </w:p>
+    <w:p>
+      <w:pPr>
+        <w:spacing w:after="240" w:line="240" w:lineRule="auto"/>
+        <w:rPr>
+          <w:rFonts w:ascii="Consolas" w:eastAsia="Times New Roman" w:hAnsi="Consolas" w:cs="Segoe UI"/>
+          <w:color w:val="24292E"/>
+          <w:sz w:val="20"/>
+          <w:szCs w:val="24"/>
+        </w:rPr>
+      </w:pPr>
+    </w:p>
+    <w:p>
+      <w:pPr>
+        <w:spacing w:after="240" w:line="240" w:lineRule="auto"/>
+        <w:rPr>
+          <w:rFonts w:ascii="Consolas" w:eastAsia="Times New Roman" w:hAnsi="Consolas" w:cs="Segoe UI"/>
+          <w:color w:val="24292E"/>
+          <w:sz w:val="20"/>
+          <w:szCs w:val="24"/>
+        </w:rPr>
+      </w:pPr>
+      <w:r>
+        <w:rPr>
+          <w:rFonts w:ascii="Consolas" w:eastAsia="Times New Roman" w:hAnsi="Consolas" w:cs="Segoe UI"/>
+          <w:color w:val="24292E"/>
+          <w:sz w:val="20"/>
+          <w:szCs w:val="24"/>
+        </w:rPr>
+        <w:t>Using a quantum of:35</w:t>
+      </w:r>
+    </w:p>
+    <w:p>
+      <w:pPr>
+        <w:spacing w:after="240" w:line="240" w:lineRule="auto"/>
+        <w:rPr>
+          <w:rFonts w:ascii="Consolas" w:eastAsia="Times New Roman" w:hAnsi="Consolas" w:cs="Segoe UI"/>
+          <w:color w:val="24292E"/>
+          <w:sz w:val="20"/>
+          <w:szCs w:val="24"/>
+        </w:rPr>
+      </w:pPr>
+      <w:r>
+        <w:rPr>
+          <w:rFonts w:ascii="Consolas" w:eastAsia="Times New Roman" w:hAnsi="Consolas" w:cs="Segoe UI"/>
+          <w:color w:val="24292E"/>
+          <w:sz w:val="20"/>
+          <w:szCs w:val="24"/>
+        </w:rPr>
+        <w:t>Full time took: 525</w:t>
+      </w:r>
+    </w:p>
+    <w:p>
+      <w:pPr>
+        <w:spacing w:after="240" w:line="240" w:lineRule="auto"/>
+        <w:rPr>
+          <w:rFonts w:ascii="Consolas" w:eastAsia="Times New Roman" w:hAnsi="Consolas" w:cs="Segoe UI"/>
+          <w:color w:val="24292E"/>
+          <w:sz w:val="20"/>
+          <w:szCs w:val="24"/>
+        </w:rPr>
+      </w:pPr>
+      <w:r>
+        <w:rPr>
+          <w:rFonts w:ascii="Consolas" w:eastAsia="Times New Roman" w:hAnsi="Consolas" w:cs="Segoe UI"/>
+          <w:color w:val="24292E"/>
+          <w:sz w:val="20"/>
+          <w:szCs w:val="24"/>
+        </w:rPr>
+        <w:t>Average Response Time: 52.5</w:t>
+      </w:r>
+    </w:p>
+    <w:p>
+      <w:pPr>
+        <w:spacing w:after="240" w:line="240" w:lineRule="auto"/>
+        <w:rPr>
+          <w:rFonts w:ascii="Consolas" w:eastAsia="Times New Roman" w:hAnsi="Consolas" w:cs="Segoe UI"/>
+          <w:color w:val="24292E"/>
+          <w:sz w:val="20"/>
+          <w:szCs w:val="24"/>
+        </w:rPr>
+      </w:pPr>
+    </w:p>
+    <w:p>
+      <w:pPr>
+        <w:spacing w:after="240" w:line="240" w:lineRule="auto"/>
+        <w:rPr>
+          <w:rFonts w:ascii="Consolas" w:eastAsia="Times New Roman" w:hAnsi="Consolas" w:cs="Segoe UI"/>
+          <w:color w:val="24292E"/>
+          <w:sz w:val="20"/>
+          <w:szCs w:val="24"/>
+        </w:rPr>
+      </w:pPr>
+      <w:r>
+        <w:rPr>
+          <w:rFonts w:ascii="Consolas" w:eastAsia="Times New Roman" w:hAnsi="Consolas" w:cs="Segoe UI"/>
+          <w:color w:val="24292E"/>
+          <w:sz w:val="20"/>
+          <w:szCs w:val="24"/>
+        </w:rPr>
+        <w:t>Using a quantum of:36</w:t>
+      </w:r>
+    </w:p>
+    <w:p>
+      <w:pPr>
+        <w:spacing w:after="240" w:line="240" w:lineRule="auto"/>
+        <w:rPr>
+          <w:rFonts w:ascii="Consolas" w:eastAsia="Times New Roman" w:hAnsi="Consolas" w:cs="Segoe UI"/>
+          <w:color w:val="24292E"/>
+          <w:sz w:val="20"/>
+          <w:szCs w:val="24"/>
+        </w:rPr>
+      </w:pPr>
+      <w:r>
+        <w:rPr>
+          <w:rFonts w:ascii="Consolas" w:eastAsia="Times New Roman" w:hAnsi="Consolas" w:cs="Segoe UI"/>
+          <w:color w:val="24292E"/>
+          <w:sz w:val="20"/>
+          <w:szCs w:val="24"/>
+        </w:rPr>
+        <w:t>Full time took: 540</w:t>
+      </w:r>
+    </w:p>
+    <w:p>
+      <w:pPr>
+        <w:spacing w:after="240" w:line="240" w:lineRule="auto"/>
+        <w:rPr>
+          <w:rFonts w:ascii="Consolas" w:eastAsia="Times New Roman" w:hAnsi="Consolas" w:cs="Segoe UI"/>
+          <w:color w:val="24292E"/>
+          <w:sz w:val="20"/>
+          <w:szCs w:val="24"/>
+        </w:rPr>
+      </w:pPr>
+      <w:r>
+        <w:rPr>
+          <w:rFonts w:ascii="Consolas" w:eastAsia="Times New Roman" w:hAnsi="Consolas" w:cs="Segoe UI"/>
+          <w:color w:val="24292E"/>
+          <w:sz w:val="20"/>
+          <w:szCs w:val="24"/>
+        </w:rPr>
+        <w:t>Average Response Time: 54</w:t>
+      </w:r>
+    </w:p>
+    <w:p>
+      <w:pPr>
+        <w:spacing w:after="240" w:line="240" w:lineRule="auto"/>
+        <w:rPr>
+          <w:rFonts w:ascii="Consolas" w:eastAsia="Times New Roman" w:hAnsi="Consolas" w:cs="Segoe UI"/>
+          <w:color w:val="24292E"/>
+          <w:sz w:val="20"/>
+          <w:szCs w:val="24"/>
+        </w:rPr>
+      </w:pPr>
+    </w:p>
+    <w:p>
+      <w:pPr>
+        <w:spacing w:after="240" w:line="240" w:lineRule="auto"/>
+        <w:rPr>
+          <w:rFonts w:ascii="Consolas" w:eastAsia="Times New Roman" w:hAnsi="Consolas" w:cs="Segoe UI"/>
+          <w:color w:val="24292E"/>
+          <w:sz w:val="20"/>
+          <w:szCs w:val="24"/>
+        </w:rPr>
+      </w:pPr>
+      <w:r>
+        <w:rPr>
+          <w:rFonts w:ascii="Consolas" w:eastAsia="Times New Roman" w:hAnsi="Consolas" w:cs="Segoe UI"/>
+          <w:color w:val="24292E"/>
+          <w:sz w:val="20"/>
+          <w:szCs w:val="24"/>
+        </w:rPr>
+        <w:t>Using a quantum of:37</w:t>
+      </w:r>
+    </w:p>
+    <w:p>
+      <w:pPr>
+        <w:spacing w:after="240" w:line="240" w:lineRule="auto"/>
+        <w:rPr>
+          <w:rFonts w:ascii="Consolas" w:eastAsia="Times New Roman" w:hAnsi="Consolas" w:cs="Segoe UI"/>
+          <w:color w:val="24292E"/>
+          <w:sz w:val="20"/>
+          <w:szCs w:val="24"/>
+        </w:rPr>
+      </w:pPr>
+      <w:r>
+        <w:rPr>
+          <w:rFonts w:ascii="Consolas" w:eastAsia="Times New Roman" w:hAnsi="Consolas" w:cs="Segoe UI"/>
+          <w:color w:val="24292E"/>
+          <w:sz w:val="20"/>
+          <w:szCs w:val="24"/>
+        </w:rPr>
+        <w:t>Full time took: 555</w:t>
+      </w:r>
+    </w:p>
+    <w:p>
+      <w:pPr>
+        <w:spacing w:after="240" w:line="240" w:lineRule="auto"/>
+        <w:rPr>
+          <w:rFonts w:ascii="Consolas" w:eastAsia="Times New Roman" w:hAnsi="Consolas" w:cs="Segoe UI"/>
+          <w:color w:val="24292E"/>
+          <w:sz w:val="20"/>
+          <w:szCs w:val="24"/>
+        </w:rPr>
+      </w:pPr>
+      <w:r>
+        <w:rPr>
+          <w:rFonts w:ascii="Consolas" w:eastAsia="Times New Roman" w:hAnsi="Consolas" w:cs="Segoe UI"/>
+          <w:color w:val="24292E"/>
+          <w:sz w:val="20"/>
+          <w:szCs w:val="24"/>
+        </w:rPr>
+        <w:t>Average Response Time: 55.5</w:t>
+      </w:r>
+    </w:p>
+    <w:p>
+      <w:pPr>
+        <w:spacing w:after="240" w:line="240" w:lineRule="auto"/>
+        <w:rPr>
+          <w:rFonts w:ascii="Consolas" w:eastAsia="Times New Roman" w:hAnsi="Consolas" w:cs="Segoe UI"/>
+          <w:color w:val="24292E"/>
+          <w:sz w:val="20"/>
+          <w:szCs w:val="24"/>
+        </w:rPr>
+      </w:pPr>
+    </w:p>
+    <w:p>
+      <w:pPr>
+        <w:spacing w:after="240" w:line="240" w:lineRule="auto"/>
+        <w:rPr>
+          <w:rFonts w:ascii="Consolas" w:eastAsia="Times New Roman" w:hAnsi="Consolas" w:cs="Segoe UI"/>
+          <w:color w:val="24292E"/>
+          <w:sz w:val="20"/>
+          <w:szCs w:val="24"/>
+        </w:rPr>
+      </w:pPr>
+      <w:r>
+        <w:rPr>
+          <w:rFonts w:ascii="Consolas" w:eastAsia="Times New Roman" w:hAnsi="Consolas" w:cs="Segoe UI"/>
+          <w:color w:val="24292E"/>
+          <w:sz w:val="20"/>
+          <w:szCs w:val="24"/>
+        </w:rPr>
+        <w:t>Using a quantum of:38</w:t>
+      </w:r>
+    </w:p>
+    <w:p>
+      <w:pPr>
+        <w:spacing w:after="240" w:line="240" w:lineRule="auto"/>
+        <w:rPr>
+          <w:rFonts w:ascii="Consolas" w:eastAsia="Times New Roman" w:hAnsi="Consolas" w:cs="Segoe UI"/>
+          <w:color w:val="24292E"/>
+          <w:sz w:val="20"/>
+          <w:szCs w:val="24"/>
+        </w:rPr>
+      </w:pPr>
+      <w:r>
+        <w:rPr>
+          <w:rFonts w:ascii="Consolas" w:eastAsia="Times New Roman" w:hAnsi="Consolas" w:cs="Segoe UI"/>
+          <w:color w:val="24292E"/>
+          <w:sz w:val="20"/>
+          <w:szCs w:val="24"/>
+        </w:rPr>
+        <w:t>Full time took: 570</w:t>
+      </w:r>
+    </w:p>
+    <w:p>
+      <w:pPr>
+        <w:spacing w:after="240" w:line="240" w:lineRule="auto"/>
+        <w:rPr>
+          <w:rFonts w:ascii="Consolas" w:eastAsia="Times New Roman" w:hAnsi="Consolas" w:cs="Segoe UI"/>
+          <w:color w:val="24292E"/>
+          <w:sz w:val="20"/>
+          <w:szCs w:val="24"/>
+        </w:rPr>
+      </w:pPr>
+      <w:r>
+        <w:rPr>
+          <w:rFonts w:ascii="Consolas" w:eastAsia="Times New Roman" w:hAnsi="Consolas" w:cs="Segoe UI"/>
+          <w:color w:val="24292E"/>
+          <w:sz w:val="20"/>
+          <w:szCs w:val="24"/>
+        </w:rPr>
+        <w:t>Average Response Time: 57</w:t>
+      </w:r>
+    </w:p>
+    <w:p>
+      <w:pPr>
+        <w:spacing w:after="240" w:line="240" w:lineRule="auto"/>
+        <w:rPr>
+          <w:rFonts w:ascii="Consolas" w:eastAsia="Times New Roman" w:hAnsi="Consolas" w:cs="Segoe UI"/>
+          <w:color w:val="24292E"/>
+          <w:sz w:val="20"/>
+          <w:szCs w:val="24"/>
+        </w:rPr>
+      </w:pPr>
+    </w:p>
+    <w:p>
+      <w:pPr>
+        <w:spacing w:after="240" w:line="240" w:lineRule="auto"/>
+        <w:rPr>
+          <w:rFonts w:ascii="Consolas" w:eastAsia="Times New Roman" w:hAnsi="Consolas" w:cs="Segoe UI"/>
+          <w:color w:val="24292E"/>
+          <w:sz w:val="20"/>
+          <w:szCs w:val="24"/>
+        </w:rPr>
+      </w:pPr>
+      <w:r>
+        <w:rPr>
+          <w:rFonts w:ascii="Consolas" w:eastAsia="Times New Roman" w:hAnsi="Consolas" w:cs="Segoe UI"/>
+          <w:color w:val="24292E"/>
+          <w:sz w:val="20"/>
+          <w:szCs w:val="24"/>
+        </w:rPr>
+        <w:t>Using a quantum of:39</w:t>
+      </w:r>
+    </w:p>
+    <w:p>
+      <w:pPr>
+        <w:spacing w:after="240" w:line="240" w:lineRule="auto"/>
+        <w:rPr>
+          <w:rFonts w:ascii="Consolas" w:eastAsia="Times New Roman" w:hAnsi="Consolas" w:cs="Segoe UI"/>
+          <w:color w:val="24292E"/>
+          <w:sz w:val="20"/>
+          <w:szCs w:val="24"/>
+        </w:rPr>
+      </w:pPr>
+      <w:r>
+        <w:rPr>
+          <w:rFonts w:ascii="Consolas" w:eastAsia="Times New Roman" w:hAnsi="Consolas" w:cs="Segoe UI"/>
+          <w:color w:val="24292E"/>
+          <w:sz w:val="20"/>
+          <w:szCs w:val="24"/>
+        </w:rPr>
+        <w:t>Full time took: 585</w:t>
+      </w:r>
+      <w:r>
+        <w:rPr>
+          <w:rFonts w:ascii="Consolas" w:eastAsia="Times New Roman" w:hAnsi="Consolas" w:cs="Segoe UI"/>
+          <w:color w:val="24292E"/>
+          <w:sz w:val="20"/>
+          <w:szCs w:val="24"/>
+        </w:rPr>
+        <w:tab/>
+      </w:r>
+    </w:p>
+    <w:p>
+      <w:pPr>
+        <w:spacing w:after="240" w:line="240" w:lineRule="auto"/>
+        <w:rPr>
+          <w:rFonts w:ascii="Consolas" w:eastAsia="Times New Roman" w:hAnsi="Consolas" w:cs="Segoe UI"/>
+          <w:color w:val="24292E"/>
+          <w:sz w:val="20"/>
+          <w:szCs w:val="24"/>
+        </w:rPr>
+      </w:pPr>
+      <w:r>
+        <w:rPr>
+          <w:rFonts w:ascii="Consolas" w:eastAsia="Times New Roman" w:hAnsi="Consolas" w:cs="Segoe UI"/>
+          <w:color w:val="24292E"/>
+          <w:sz w:val="20"/>
+          <w:szCs w:val="24"/>
+        </w:rPr>
+        <w:t>Average Response Time: 58.5</w:t>
+      </w:r>
+    </w:p>
+    <w:p>
+      <w:pPr>
+        <w:spacing w:after="240" w:line="240" w:lineRule="auto"/>
+        <w:rPr>
+          <w:rFonts w:ascii="Consolas" w:eastAsia="Times New Roman" w:hAnsi="Consolas" w:cs="Segoe UI"/>
+          <w:color w:val="24292E"/>
+          <w:sz w:val="20"/>
+          <w:szCs w:val="24"/>
+        </w:rPr>
+      </w:pPr>
+    </w:p>
+    <w:p>
+      <w:pPr>
+        <w:spacing w:after="240" w:line="240" w:lineRule="auto"/>
+        <w:rPr>
+          <w:rFonts w:ascii="Consolas" w:eastAsia="Times New Roman" w:hAnsi="Consolas" w:cs="Segoe UI"/>
+          <w:color w:val="24292E"/>
+          <w:sz w:val="20"/>
+          <w:szCs w:val="24"/>
+        </w:rPr>
+      </w:pPr>
+      <w:r>
+        <w:rPr>
+          <w:rFonts w:ascii="Consolas" w:eastAsia="Times New Roman" w:hAnsi="Consolas" w:cs="Segoe UI"/>
+          <w:color w:val="24292E"/>
+          <w:sz w:val="20"/>
+          <w:szCs w:val="24"/>
+        </w:rPr>
+        <w:t>Using a quantum of:40</w:t>
+      </w:r>
+    </w:p>
+    <w:p>
+      <w:pPr>
+        <w:spacing w:after="240" w:line="240" w:lineRule="auto"/>
+        <w:rPr>
+          <w:rFonts w:ascii="Consolas" w:eastAsia="Times New Roman" w:hAnsi="Consolas" w:cs="Segoe UI"/>
+          <w:color w:val="24292E"/>
+          <w:sz w:val="20"/>
+          <w:szCs w:val="24"/>
+        </w:rPr>
+      </w:pPr>
+      <w:r>
+        <w:rPr>
+          <w:rFonts w:ascii="Consolas" w:eastAsia="Times New Roman" w:hAnsi="Consolas" w:cs="Segoe UI"/>
+          <w:color w:val="24292E"/>
+          <w:sz w:val="20"/>
+          <w:szCs w:val="24"/>
+        </w:rPr>
+        <w:t>Full time took: 600</w:t>
+      </w:r>
+    </w:p>
+    <w:p>
+      <w:pPr>
+        <w:spacing w:after="240" w:line="240" w:lineRule="auto"/>
+        <w:rPr>
+          <w:rFonts w:ascii="Consolas" w:eastAsia="Times New Roman" w:hAnsi="Consolas" w:cs="Segoe UI"/>
+          <w:color w:val="24292E"/>
+          <w:sz w:val="20"/>
+          <w:szCs w:val="24"/>
+        </w:rPr>
+      </w:pPr>
+      <w:r>
+        <w:rPr>
+          <w:rFonts w:ascii="Consolas" w:eastAsia="Times New Roman" w:hAnsi="Consolas" w:cs="Segoe UI"/>
+          <w:color w:val="24292E"/>
+          <w:sz w:val="20"/>
+          <w:szCs w:val="24"/>
+        </w:rPr>
+        <w:t>Average Response Time: 60</w:t>
+      </w:r>
+    </w:p>
+    <w:p>
+      <w:pPr>
+        <w:spacing w:after="240" w:line="240" w:lineRule="auto"/>
+        <w:rPr>
+          <w:rFonts w:ascii="Consolas" w:eastAsia="Times New Roman" w:hAnsi="Consolas" w:cs="Segoe UI"/>
+          <w:color w:val="24292E"/>
+          <w:sz w:val="20"/>
+          <w:szCs w:val="24"/>
+        </w:rPr>
+      </w:pPr>
+    </w:p>
+    <w:p>
+      <w:pPr>
+        <w:spacing w:after="240" w:line="240" w:lineRule="auto"/>
+        <w:rPr>
+          <w:rFonts w:ascii="Consolas" w:eastAsia="Times New Roman" w:hAnsi="Consolas" w:cs="Segoe UI"/>
+          <w:color w:val="24292E"/>
+          <w:sz w:val="20"/>
+          <w:szCs w:val="24"/>
+        </w:rPr>
+      </w:pPr>
+      <w:r>
+        <w:rPr>
+          <w:rFonts w:ascii="Consolas" w:eastAsia="Times New Roman" w:hAnsi="Consolas" w:cs="Segoe UI"/>
+          <w:color w:val="24292E"/>
+          <w:sz w:val="20"/>
+          <w:szCs w:val="24"/>
+        </w:rPr>
+        <w:t>Using a quantum of:41</w:t>
+      </w:r>
+    </w:p>
+    <w:p>
+      <w:pPr>
+        <w:spacing w:after="240" w:line="240" w:lineRule="auto"/>
+        <w:rPr>
+          <w:rFonts w:ascii="Consolas" w:eastAsia="Times New Roman" w:hAnsi="Consolas" w:cs="Segoe UI"/>
+          <w:color w:val="24292E"/>
+          <w:sz w:val="20"/>
+          <w:szCs w:val="24"/>
+        </w:rPr>
+      </w:pPr>
+      <w:r>
+        <w:rPr>
+          <w:rFonts w:ascii="Consolas" w:eastAsia="Times New Roman" w:hAnsi="Consolas" w:cs="Segoe UI"/>
+          <w:color w:val="24292E"/>
+          <w:sz w:val="20"/>
+          <w:szCs w:val="24"/>
+        </w:rPr>
+        <w:t>Full time took: 615</w:t>
+      </w:r>
+    </w:p>
+    <w:p>
+      <w:pPr>
+        <w:spacing w:after="240" w:line="240" w:lineRule="auto"/>
+        <w:rPr>
+          <w:rFonts w:ascii="Consolas" w:eastAsia="Times New Roman" w:hAnsi="Consolas" w:cs="Segoe UI"/>
+          <w:color w:val="24292E"/>
+          <w:sz w:val="20"/>
+          <w:szCs w:val="24"/>
+        </w:rPr>
+      </w:pPr>
+      <w:r>
+        <w:rPr>
+          <w:rFonts w:ascii="Consolas" w:eastAsia="Times New Roman" w:hAnsi="Consolas" w:cs="Segoe UI"/>
+          <w:color w:val="24292E"/>
+          <w:sz w:val="20"/>
+          <w:szCs w:val="24"/>
+        </w:rPr>
+        <w:t>Average Response Time: 61.5</w:t>
+      </w:r>
+    </w:p>
+    <w:p>
+      <w:pPr>
+        <w:spacing w:after="240" w:line="240" w:lineRule="auto"/>
+        <w:rPr>
+          <w:rFonts w:ascii="Consolas" w:eastAsia="Times New Roman" w:hAnsi="Consolas" w:cs="Segoe UI"/>
+          <w:color w:val="24292E"/>
+          <w:sz w:val="20"/>
+          <w:szCs w:val="24"/>
+        </w:rPr>
+      </w:pPr>
+    </w:p>
+    <w:p>
+      <w:pPr>
+        <w:spacing w:after="240" w:line="240" w:lineRule="auto"/>
+        <w:rPr>
+          <w:rFonts w:ascii="Consolas" w:eastAsia="Times New Roman" w:hAnsi="Consolas" w:cs="Segoe UI"/>
+          <w:color w:val="24292E"/>
+          <w:sz w:val="20"/>
+          <w:szCs w:val="24"/>
+        </w:rPr>
+      </w:pPr>
+      <w:r>
+        <w:rPr>
+          <w:rFonts w:ascii="Consolas" w:eastAsia="Times New Roman" w:hAnsi="Consolas" w:cs="Segoe UI"/>
+          <w:color w:val="24292E"/>
+          <w:sz w:val="20"/>
+          <w:szCs w:val="24"/>
+        </w:rPr>
+        <w:t>Using a quantum of:42</w:t>
+      </w:r>
+    </w:p>
+    <w:p>
+      <w:pPr>
+        <w:spacing w:after="240" w:line="240" w:lineRule="auto"/>
+        <w:rPr>
+          <w:rFonts w:ascii="Consolas" w:eastAsia="Times New Roman" w:hAnsi="Consolas" w:cs="Segoe UI"/>
+          <w:color w:val="24292E"/>
+          <w:sz w:val="20"/>
+          <w:szCs w:val="24"/>
+        </w:rPr>
+      </w:pPr>
+      <w:r>
+        <w:rPr>
+          <w:rFonts w:ascii="Consolas" w:eastAsia="Times New Roman" w:hAnsi="Consolas" w:cs="Segoe UI"/>
+          <w:color w:val="24292E"/>
+          <w:sz w:val="20"/>
+          <w:szCs w:val="24"/>
+        </w:rPr>
+        <w:lastRenderedPageBreak/>
+        <w:t>Full time took: 588</w:t>
+      </w:r>
+    </w:p>
+    <w:p>
+      <w:pPr>
+        <w:spacing w:after="240" w:line="240" w:lineRule="auto"/>
+        <w:rPr>
+          <w:rFonts w:ascii="Consolas" w:eastAsia="Times New Roman" w:hAnsi="Consolas" w:cs="Segoe UI"/>
+          <w:color w:val="24292E"/>
+          <w:sz w:val="20"/>
+          <w:szCs w:val="24"/>
+        </w:rPr>
+      </w:pPr>
+      <w:r>
+        <w:rPr>
+          <w:rFonts w:ascii="Consolas" w:eastAsia="Times New Roman" w:hAnsi="Consolas" w:cs="Segoe UI"/>
+          <w:color w:val="24292E"/>
+          <w:sz w:val="20"/>
+          <w:szCs w:val="24"/>
+        </w:rPr>
+        <w:t>Average Response Time: 58.8</w:t>
+      </w:r>
+    </w:p>
+    <w:p>
+      <w:pPr>
+        <w:spacing w:after="240" w:line="240" w:lineRule="auto"/>
+        <w:rPr>
+          <w:rFonts w:ascii="Consolas" w:eastAsia="Times New Roman" w:hAnsi="Consolas" w:cs="Segoe UI"/>
+          <w:color w:val="24292E"/>
+          <w:sz w:val="20"/>
+          <w:szCs w:val="24"/>
+        </w:rPr>
+      </w:pPr>
+    </w:p>
+    <w:p>
+      <w:pPr>
+        <w:spacing w:after="240" w:line="240" w:lineRule="auto"/>
+        <w:rPr>
+          <w:rFonts w:ascii="Consolas" w:eastAsia="Times New Roman" w:hAnsi="Consolas" w:cs="Segoe UI"/>
+          <w:color w:val="24292E"/>
+          <w:sz w:val="20"/>
+          <w:szCs w:val="24"/>
+        </w:rPr>
+      </w:pPr>
+      <w:r>
+        <w:rPr>
+          <w:rFonts w:ascii="Consolas" w:eastAsia="Times New Roman" w:hAnsi="Consolas" w:cs="Segoe UI"/>
+          <w:color w:val="24292E"/>
+          <w:sz w:val="20"/>
+          <w:szCs w:val="24"/>
+        </w:rPr>
+        <w:t>Using a quantum of:43</w:t>
+      </w:r>
+    </w:p>
+    <w:p>
+      <w:pPr>
+        <w:spacing w:after="240" w:line="240" w:lineRule="auto"/>
+        <w:rPr>
+          <w:rFonts w:ascii="Consolas" w:eastAsia="Times New Roman" w:hAnsi="Consolas" w:cs="Segoe UI"/>
+          <w:color w:val="24292E"/>
+          <w:sz w:val="20"/>
+          <w:szCs w:val="24"/>
+        </w:rPr>
+      </w:pPr>
+      <w:r>
+        <w:rPr>
+          <w:rFonts w:ascii="Consolas" w:eastAsia="Times New Roman" w:hAnsi="Consolas" w:cs="Segoe UI"/>
+          <w:color w:val="24292E"/>
+          <w:sz w:val="20"/>
+          <w:szCs w:val="24"/>
+        </w:rPr>
+        <w:t>Full time took: 602</w:t>
+      </w:r>
+    </w:p>
+    <w:p>
+      <w:pPr>
+        <w:spacing w:after="240" w:line="240" w:lineRule="auto"/>
+        <w:rPr>
+          <w:rFonts w:ascii="Consolas" w:eastAsia="Times New Roman" w:hAnsi="Consolas" w:cs="Segoe UI"/>
+          <w:color w:val="24292E"/>
+          <w:sz w:val="20"/>
+          <w:szCs w:val="24"/>
+        </w:rPr>
+      </w:pPr>
+      <w:r>
+        <w:rPr>
+          <w:rFonts w:ascii="Consolas" w:eastAsia="Times New Roman" w:hAnsi="Consolas" w:cs="Segoe UI"/>
+          <w:color w:val="24292E"/>
+          <w:sz w:val="20"/>
+          <w:szCs w:val="24"/>
+        </w:rPr>
+        <w:t>Average Response Time: 60.2</w:t>
+      </w:r>
+    </w:p>
+    <w:p>
+      <w:pPr>
+        <w:spacing w:after="240" w:line="240" w:lineRule="auto"/>
+        <w:rPr>
+          <w:rFonts w:ascii="Consolas" w:eastAsia="Times New Roman" w:hAnsi="Consolas" w:cs="Segoe UI"/>
+          <w:color w:val="24292E"/>
+          <w:sz w:val="20"/>
+          <w:szCs w:val="24"/>
+        </w:rPr>
+      </w:pPr>
+    </w:p>
+    <w:p>
+      <w:pPr>
+        <w:spacing w:after="240" w:line="240" w:lineRule="auto"/>
+        <w:rPr>
+          <w:rFonts w:ascii="Consolas" w:eastAsia="Times New Roman" w:hAnsi="Consolas" w:cs="Segoe UI"/>
+          <w:color w:val="24292E"/>
+          <w:sz w:val="20"/>
+          <w:szCs w:val="24"/>
+        </w:rPr>
+      </w:pPr>
+      <w:r>
+        <w:rPr>
+          <w:rFonts w:ascii="Consolas" w:eastAsia="Times New Roman" w:hAnsi="Consolas" w:cs="Segoe UI"/>
+          <w:color w:val="24292E"/>
+          <w:sz w:val="20"/>
+          <w:szCs w:val="24"/>
+        </w:rPr>
+        <w:t>Using a quantum of:44</w:t>
+      </w:r>
+    </w:p>
+    <w:p>
+      <w:pPr>
+        <w:spacing w:after="240" w:line="240" w:lineRule="auto"/>
+        <w:rPr>
+          <w:rFonts w:ascii="Consolas" w:eastAsia="Times New Roman" w:hAnsi="Consolas" w:cs="Segoe UI"/>
+          <w:color w:val="24292E"/>
+          <w:sz w:val="20"/>
+          <w:szCs w:val="24"/>
+        </w:rPr>
+      </w:pPr>
+      <w:r>
+        <w:rPr>
+          <w:rFonts w:ascii="Consolas" w:eastAsia="Times New Roman" w:hAnsi="Consolas" w:cs="Segoe UI"/>
+          <w:color w:val="24292E"/>
+          <w:sz w:val="20"/>
+          <w:szCs w:val="24"/>
+        </w:rPr>
+        <w:t>Full time took: 616</w:t>
+      </w:r>
+    </w:p>
+    <w:p>
+      <w:pPr>
+        <w:spacing w:after="240" w:line="240" w:lineRule="auto"/>
+        <w:rPr>
+          <w:rFonts w:ascii="Consolas" w:eastAsia="Times New Roman" w:hAnsi="Consolas" w:cs="Segoe UI"/>
+          <w:color w:val="24292E"/>
+          <w:sz w:val="20"/>
+          <w:szCs w:val="24"/>
+        </w:rPr>
+      </w:pPr>
+      <w:r>
+        <w:rPr>
+          <w:rFonts w:ascii="Consolas" w:eastAsia="Times New Roman" w:hAnsi="Consolas" w:cs="Segoe UI"/>
+          <w:color w:val="24292E"/>
+          <w:sz w:val="20"/>
+          <w:szCs w:val="24"/>
+        </w:rPr>
+        <w:t>Average Response Time: 61.6</w:t>
+      </w:r>
+    </w:p>
+    <w:p>
+      <w:pPr>
+        <w:spacing w:after="240" w:line="240" w:lineRule="auto"/>
+        <w:rPr>
+          <w:rFonts w:ascii="Consolas" w:eastAsia="Times New Roman" w:hAnsi="Consolas" w:cs="Segoe UI"/>
+          <w:color w:val="24292E"/>
+          <w:sz w:val="20"/>
+          <w:szCs w:val="24"/>
+        </w:rPr>
+      </w:pPr>
+    </w:p>
+    <w:p>
+      <w:pPr>
+        <w:spacing w:after="240" w:line="240" w:lineRule="auto"/>
+        <w:rPr>
+          <w:rFonts w:ascii="Consolas" w:eastAsia="Times New Roman" w:hAnsi="Consolas" w:cs="Segoe UI"/>
+          <w:color w:val="24292E"/>
+          <w:sz w:val="20"/>
+          <w:szCs w:val="24"/>
+        </w:rPr>
+      </w:pPr>
+      <w:r>
+        <w:rPr>
+          <w:rFonts w:ascii="Consolas" w:eastAsia="Times New Roman" w:hAnsi="Consolas" w:cs="Segoe UI"/>
+          <w:color w:val="24292E"/>
+          <w:sz w:val="20"/>
+          <w:szCs w:val="24"/>
+        </w:rPr>
+        <w:t>Using a quantum of:45</w:t>
+      </w:r>
+    </w:p>
+    <w:p>
+      <w:pPr>
+        <w:spacing w:after="240" w:line="240" w:lineRule="auto"/>
+        <w:rPr>
+          <w:rFonts w:ascii="Consolas" w:eastAsia="Times New Roman" w:hAnsi="Consolas" w:cs="Segoe UI"/>
+          <w:color w:val="24292E"/>
+          <w:sz w:val="20"/>
+          <w:szCs w:val="24"/>
+        </w:rPr>
+      </w:pPr>
+      <w:r>
+        <w:rPr>
+          <w:rFonts w:ascii="Consolas" w:eastAsia="Times New Roman" w:hAnsi="Consolas" w:cs="Segoe UI"/>
+          <w:color w:val="24292E"/>
+          <w:sz w:val="20"/>
+          <w:szCs w:val="24"/>
+        </w:rPr>
+        <w:t>Full time took: 585</w:t>
+      </w:r>
+    </w:p>
+    <w:p>
+      <w:pPr>
+        <w:spacing w:after="240" w:line="240" w:lineRule="auto"/>
+        <w:rPr>
+          <w:rFonts w:ascii="Consolas" w:eastAsia="Times New Roman" w:hAnsi="Consolas" w:cs="Segoe UI"/>
+          <w:color w:val="24292E"/>
+          <w:sz w:val="20"/>
+          <w:szCs w:val="24"/>
+        </w:rPr>
+      </w:pPr>
+      <w:r>
+        <w:rPr>
+          <w:rFonts w:ascii="Consolas" w:eastAsia="Times New Roman" w:hAnsi="Consolas" w:cs="Segoe UI"/>
+          <w:color w:val="24292E"/>
+          <w:sz w:val="20"/>
+          <w:szCs w:val="24"/>
+        </w:rPr>
+        <w:t>Average Response Time: 58.5</w:t>
+      </w:r>
+    </w:p>
+    <w:p>
+      <w:pPr>
+        <w:spacing w:after="240" w:line="240" w:lineRule="auto"/>
+        <w:rPr>
+          <w:rFonts w:ascii="Consolas" w:eastAsia="Times New Roman" w:hAnsi="Consolas" w:cs="Segoe UI"/>
+          <w:color w:val="24292E"/>
+          <w:sz w:val="20"/>
+          <w:szCs w:val="24"/>
+        </w:rPr>
+      </w:pPr>
+    </w:p>
+    <w:p>
+      <w:pPr>
+        <w:spacing w:after="240" w:line="240" w:lineRule="auto"/>
+        <w:rPr>
+          <w:rFonts w:ascii="Consolas" w:eastAsia="Times New Roman" w:hAnsi="Consolas" w:cs="Segoe UI"/>
+          <w:color w:val="24292E"/>
+          <w:sz w:val="20"/>
+          <w:szCs w:val="24"/>
+        </w:rPr>
+      </w:pPr>
+      <w:r>
+        <w:rPr>
+          <w:rFonts w:ascii="Consolas" w:eastAsia="Times New Roman" w:hAnsi="Consolas" w:cs="Segoe UI"/>
+          <w:color w:val="24292E"/>
+          <w:sz w:val="20"/>
+          <w:szCs w:val="24"/>
+        </w:rPr>
+        <w:t>Using a quantum of:46</w:t>
+      </w:r>
+    </w:p>
+    <w:p>
+      <w:pPr>
+        <w:spacing w:after="240" w:line="240" w:lineRule="auto"/>
+        <w:rPr>
+          <w:rFonts w:ascii="Consolas" w:eastAsia="Times New Roman" w:hAnsi="Consolas" w:cs="Segoe UI"/>
+          <w:color w:val="24292E"/>
+          <w:sz w:val="20"/>
+          <w:szCs w:val="24"/>
+        </w:rPr>
+      </w:pPr>
+      <w:r>
+        <w:rPr>
+          <w:rFonts w:ascii="Consolas" w:eastAsia="Times New Roman" w:hAnsi="Consolas" w:cs="Segoe UI"/>
+          <w:color w:val="24292E"/>
+          <w:sz w:val="20"/>
+          <w:szCs w:val="24"/>
+        </w:rPr>
+        <w:t>Full time took: 598</w:t>
+      </w:r>
+    </w:p>
+    <w:p>
+      <w:pPr>
+        <w:spacing w:after="240" w:line="240" w:lineRule="auto"/>
+        <w:rPr>
+          <w:rFonts w:ascii="Consolas" w:eastAsia="Times New Roman" w:hAnsi="Consolas" w:cs="Segoe UI"/>
+          <w:color w:val="24292E"/>
+          <w:sz w:val="20"/>
+          <w:szCs w:val="24"/>
+        </w:rPr>
+      </w:pPr>
+      <w:r>
+        <w:rPr>
+          <w:rFonts w:ascii="Consolas" w:eastAsia="Times New Roman" w:hAnsi="Consolas" w:cs="Segoe UI"/>
+          <w:color w:val="24292E"/>
+          <w:sz w:val="20"/>
+          <w:szCs w:val="24"/>
+        </w:rPr>
+        <w:t>Average Response Time: 59.8</w:t>
+      </w:r>
+    </w:p>
+    <w:p>
+      <w:pPr>
+        <w:spacing w:after="240" w:line="240" w:lineRule="auto"/>
+        <w:rPr>
+          <w:rFonts w:ascii="Consolas" w:eastAsia="Times New Roman" w:hAnsi="Consolas" w:cs="Segoe UI"/>
+          <w:color w:val="24292E"/>
+          <w:sz w:val="20"/>
+          <w:szCs w:val="24"/>
+        </w:rPr>
+      </w:pPr>
+    </w:p>
+    <w:p>
+      <w:pPr>
+        <w:spacing w:after="240" w:line="240" w:lineRule="auto"/>
+        <w:rPr>
+          <w:rFonts w:ascii="Consolas" w:eastAsia="Times New Roman" w:hAnsi="Consolas" w:cs="Segoe UI"/>
+          <w:color w:val="24292E"/>
+          <w:sz w:val="20"/>
+          <w:szCs w:val="24"/>
+        </w:rPr>
+      </w:pPr>
+      <w:r>
+        <w:rPr>
+          <w:rFonts w:ascii="Consolas" w:eastAsia="Times New Roman" w:hAnsi="Consolas" w:cs="Segoe UI"/>
+          <w:color w:val="24292E"/>
+          <w:sz w:val="20"/>
+          <w:szCs w:val="24"/>
+        </w:rPr>
+        <w:t>Using a quantum of:47</w:t>
+      </w:r>
+    </w:p>
+    <w:p>
+      <w:pPr>
+        <w:spacing w:after="240" w:line="240" w:lineRule="auto"/>
+        <w:rPr>
+          <w:rFonts w:ascii="Consolas" w:eastAsia="Times New Roman" w:hAnsi="Consolas" w:cs="Segoe UI"/>
+          <w:color w:val="24292E"/>
+          <w:sz w:val="20"/>
+          <w:szCs w:val="24"/>
+        </w:rPr>
+      </w:pPr>
+      <w:r>
+        <w:rPr>
+          <w:rFonts w:ascii="Consolas" w:eastAsia="Times New Roman" w:hAnsi="Consolas" w:cs="Segoe UI"/>
+          <w:color w:val="24292E"/>
+          <w:sz w:val="20"/>
+          <w:szCs w:val="24"/>
+        </w:rPr>
+        <w:t>Full time took: 564</w:t>
+      </w:r>
+    </w:p>
+    <w:p>
+      <w:pPr>
+        <w:spacing w:after="240" w:line="240" w:lineRule="auto"/>
+        <w:rPr>
+          <w:rFonts w:ascii="Consolas" w:eastAsia="Times New Roman" w:hAnsi="Consolas" w:cs="Segoe UI"/>
+          <w:color w:val="24292E"/>
+          <w:sz w:val="20"/>
+          <w:szCs w:val="24"/>
+        </w:rPr>
+      </w:pPr>
+      <w:r>
+        <w:rPr>
+          <w:rFonts w:ascii="Consolas" w:eastAsia="Times New Roman" w:hAnsi="Consolas" w:cs="Segoe UI"/>
+          <w:color w:val="24292E"/>
+          <w:sz w:val="20"/>
+          <w:szCs w:val="24"/>
+        </w:rPr>
+        <w:t>Average Response Time: 56.4</w:t>
+      </w:r>
+    </w:p>
+    <w:p>
+      <w:pPr>
+        <w:spacing w:after="240" w:line="240" w:lineRule="auto"/>
+        <w:rPr>
+          <w:rFonts w:ascii="Consolas" w:eastAsia="Times New Roman" w:hAnsi="Consolas" w:cs="Segoe UI"/>
+          <w:color w:val="24292E"/>
+          <w:sz w:val="20"/>
+          <w:szCs w:val="24"/>
+        </w:rPr>
+      </w:pPr>
+    </w:p>
+    <w:p>
+      <w:pPr>
+        <w:spacing w:after="240" w:line="240" w:lineRule="auto"/>
+        <w:rPr>
+          <w:rFonts w:ascii="Consolas" w:eastAsia="Times New Roman" w:hAnsi="Consolas" w:cs="Segoe UI"/>
+          <w:color w:val="24292E"/>
+          <w:sz w:val="20"/>
+          <w:szCs w:val="24"/>
+        </w:rPr>
+      </w:pPr>
+      <w:r>
+        <w:rPr>
+          <w:rFonts w:ascii="Consolas" w:eastAsia="Times New Roman" w:hAnsi="Consolas" w:cs="Segoe UI"/>
+          <w:color w:val="24292E"/>
+          <w:sz w:val="20"/>
+          <w:szCs w:val="24"/>
+        </w:rPr>
+        <w:t>Using a quantum of:48</w:t>
+      </w:r>
+    </w:p>
+    <w:p>
+      <w:pPr>
+        <w:spacing w:after="240" w:line="240" w:lineRule="auto"/>
+        <w:rPr>
+          <w:rFonts w:ascii="Consolas" w:eastAsia="Times New Roman" w:hAnsi="Consolas" w:cs="Segoe UI"/>
+          <w:color w:val="24292E"/>
+          <w:sz w:val="20"/>
+          <w:szCs w:val="24"/>
+        </w:rPr>
+      </w:pPr>
+      <w:r>
+        <w:rPr>
+          <w:rFonts w:ascii="Consolas" w:eastAsia="Times New Roman" w:hAnsi="Consolas" w:cs="Segoe UI"/>
+          <w:color w:val="24292E"/>
+          <w:sz w:val="20"/>
+          <w:szCs w:val="24"/>
+        </w:rPr>
+        <w:t>Full time took: 576</w:t>
+      </w:r>
+    </w:p>
+    <w:p>
+      <w:pPr>
+        <w:spacing w:after="240" w:line="240" w:lineRule="auto"/>
+        <w:rPr>
+          <w:rFonts w:ascii="Consolas" w:eastAsia="Times New Roman" w:hAnsi="Consolas" w:cs="Segoe UI"/>
+          <w:color w:val="24292E"/>
+          <w:sz w:val="20"/>
+          <w:szCs w:val="24"/>
+        </w:rPr>
+      </w:pPr>
+      <w:r>
+        <w:rPr>
+          <w:rFonts w:ascii="Consolas" w:eastAsia="Times New Roman" w:hAnsi="Consolas" w:cs="Segoe UI"/>
+          <w:color w:val="24292E"/>
+          <w:sz w:val="20"/>
+          <w:szCs w:val="24"/>
+        </w:rPr>
+        <w:t>Average Response Time: 57.6</w:t>
+      </w:r>
+    </w:p>
+    <w:p>
+      <w:pPr>
+        <w:spacing w:after="240" w:line="240" w:lineRule="auto"/>
+        <w:rPr>
+          <w:rFonts w:ascii="Consolas" w:eastAsia="Times New Roman" w:hAnsi="Consolas" w:cs="Segoe UI"/>
+          <w:color w:val="24292E"/>
+          <w:sz w:val="20"/>
+          <w:szCs w:val="24"/>
+        </w:rPr>
+      </w:pPr>
+    </w:p>
+    <w:p>
+      <w:pPr>
+        <w:spacing w:after="240" w:line="240" w:lineRule="auto"/>
+        <w:rPr>
+          <w:rFonts w:ascii="Consolas" w:eastAsia="Times New Roman" w:hAnsi="Consolas" w:cs="Segoe UI"/>
+          <w:color w:val="24292E"/>
+          <w:sz w:val="20"/>
+          <w:szCs w:val="24"/>
+        </w:rPr>
+      </w:pPr>
+      <w:r>
+        <w:rPr>
+          <w:rFonts w:ascii="Consolas" w:eastAsia="Times New Roman" w:hAnsi="Consolas" w:cs="Segoe UI"/>
+          <w:color w:val="24292E"/>
+          <w:sz w:val="20"/>
+          <w:szCs w:val="24"/>
+        </w:rPr>
+        <w:t>Using a quantum of:49</w:t>
+      </w:r>
+    </w:p>
+    <w:p>
+      <w:pPr>
+        <w:spacing w:after="240" w:line="240" w:lineRule="auto"/>
+        <w:rPr>
+          <w:rFonts w:ascii="Consolas" w:eastAsia="Times New Roman" w:hAnsi="Consolas" w:cs="Segoe UI"/>
+          <w:color w:val="24292E"/>
+          <w:sz w:val="20"/>
+          <w:szCs w:val="24"/>
+        </w:rPr>
+      </w:pPr>
+      <w:r>
+        <w:rPr>
+          <w:rFonts w:ascii="Consolas" w:eastAsia="Times New Roman" w:hAnsi="Consolas" w:cs="Segoe UI"/>
+          <w:color w:val="24292E"/>
+          <w:sz w:val="20"/>
+          <w:szCs w:val="24"/>
+        </w:rPr>
+        <w:t>Full time took: 588</w:t>
+      </w:r>
+    </w:p>
+    <w:p>
+      <w:pPr>
+        <w:spacing w:after="240" w:line="240" w:lineRule="auto"/>
+        <w:rPr>
+          <w:rFonts w:ascii="Consolas" w:eastAsia="Times New Roman" w:hAnsi="Consolas" w:cs="Segoe UI"/>
+          <w:color w:val="24292E"/>
+          <w:sz w:val="20"/>
+          <w:szCs w:val="24"/>
+        </w:rPr>
+      </w:pPr>
+      <w:r>
+        <w:rPr>
+          <w:rFonts w:ascii="Consolas" w:eastAsia="Times New Roman" w:hAnsi="Consolas" w:cs="Segoe UI"/>
+          <w:color w:val="24292E"/>
+          <w:sz w:val="20"/>
+          <w:szCs w:val="24"/>
+        </w:rPr>
+        <w:t>Average Response Time: 58.8</w:t>
+      </w:r>
+    </w:p>
+    <w:p>
+      <w:pPr>
+        <w:spacing w:after="240" w:line="240" w:lineRule="auto"/>
+        <w:rPr>
+          <w:rFonts w:ascii="Consolas" w:eastAsia="Times New Roman" w:hAnsi="Consolas" w:cs="Segoe UI"/>
+          <w:color w:val="24292E"/>
+          <w:sz w:val="20"/>
+          <w:szCs w:val="24"/>
+        </w:rPr>
+      </w:pPr>
+    </w:p>
+    <w:p>
+      <w:pPr>
+        <w:spacing w:after="240" w:line="240" w:lineRule="auto"/>
+        <w:rPr>
+          <w:rFonts w:ascii="Consolas" w:eastAsia="Times New Roman" w:hAnsi="Consolas" w:cs="Segoe UI"/>
+          <w:color w:val="24292E"/>
+          <w:sz w:val="20"/>
+          <w:szCs w:val="24"/>
+        </w:rPr>
+      </w:pPr>
+      <w:r>
+        <w:rPr>
+          <w:rFonts w:ascii="Consolas" w:eastAsia="Times New Roman" w:hAnsi="Consolas" w:cs="Segoe UI"/>
+          <w:color w:val="24292E"/>
+          <w:sz w:val="20"/>
+          <w:szCs w:val="24"/>
+        </w:rPr>
+        <w:t>Using a quantum of:50</w:t>
+      </w:r>
+    </w:p>
+    <w:p>
+      <w:pPr>
+        <w:spacing w:after="240" w:line="240" w:lineRule="auto"/>
+        <w:rPr>
+          <w:rFonts w:ascii="Consolas" w:eastAsia="Times New Roman" w:hAnsi="Consolas" w:cs="Segoe UI"/>
+          <w:color w:val="24292E"/>
+          <w:sz w:val="20"/>
+          <w:szCs w:val="24"/>
+        </w:rPr>
+      </w:pPr>
+      <w:r>
+        <w:rPr>
+          <w:rFonts w:ascii="Consolas" w:eastAsia="Times New Roman" w:hAnsi="Consolas" w:cs="Segoe UI"/>
+          <w:color w:val="24292E"/>
+          <w:sz w:val="20"/>
+          <w:szCs w:val="24"/>
+        </w:rPr>
+        <w:t>Full time took: 600</w:t>
+      </w:r>
+    </w:p>
+    <w:p>
+      <w:pPr>
+        <w:spacing w:after="240" w:line="240" w:lineRule="auto"/>
+        <w:rPr>
+          <w:rFonts w:ascii="Consolas" w:eastAsia="Times New Roman" w:hAnsi="Consolas" w:cs="Segoe UI"/>
+          <w:color w:val="24292E"/>
+          <w:sz w:val="20"/>
+          <w:szCs w:val="24"/>
+        </w:rPr>
+      </w:pPr>
+      <w:r>
+        <w:rPr>
+          <w:rFonts w:ascii="Consolas" w:eastAsia="Times New Roman" w:hAnsi="Consolas" w:cs="Segoe UI"/>
+          <w:color w:val="24292E"/>
+          <w:sz w:val="20"/>
+          <w:szCs w:val="24"/>
+        </w:rPr>
+        <w:t>Average Response Time: 60</w:t>
+      </w:r>
+    </w:p>
+    <w:p>
+      <w:pPr>
+        <w:spacing w:after="240" w:line="240" w:lineRule="auto"/>
+        <w:rPr>
+          <w:rFonts w:ascii="Consolas" w:eastAsia="Times New Roman" w:hAnsi="Consolas" w:cs="Segoe UI"/>
+          <w:color w:val="24292E"/>
+          <w:sz w:val="20"/>
+          <w:szCs w:val="24"/>
+        </w:rPr>
+      </w:pPr>
+    </w:p>
+    <w:p>
+      <w:pPr>
+        <w:spacing w:after="240" w:line="240" w:lineRule="auto"/>
+        <w:rPr>
+          <w:rFonts w:ascii="Consolas" w:eastAsia="Times New Roman" w:hAnsi="Consolas" w:cs="Segoe UI"/>
+          <w:color w:val="24292E"/>
+          <w:sz w:val="20"/>
+          <w:szCs w:val="24"/>
+        </w:rPr>
+      </w:pPr>
+      <w:r>
+        <w:rPr>
+          <w:rFonts w:ascii="Consolas" w:eastAsia="Times New Roman" w:hAnsi="Consolas" w:cs="Segoe UI"/>
+          <w:color w:val="24292E"/>
+          <w:sz w:val="20"/>
+          <w:szCs w:val="24"/>
+        </w:rPr>
+        <w:t>Using a quantum of:51</w:t>
+      </w:r>
+    </w:p>
+    <w:p>
+      <w:pPr>
+        <w:spacing w:after="240" w:line="240" w:lineRule="auto"/>
+        <w:rPr>
+          <w:rFonts w:ascii="Consolas" w:eastAsia="Times New Roman" w:hAnsi="Consolas" w:cs="Segoe UI"/>
+          <w:color w:val="24292E"/>
+          <w:sz w:val="20"/>
+          <w:szCs w:val="24"/>
+        </w:rPr>
+      </w:pPr>
+      <w:r>
+        <w:rPr>
+          <w:rFonts w:ascii="Consolas" w:eastAsia="Times New Roman" w:hAnsi="Consolas" w:cs="Segoe UI"/>
+          <w:color w:val="24292E"/>
+          <w:sz w:val="20"/>
+          <w:szCs w:val="24"/>
+        </w:rPr>
+        <w:t>Full time took: 612</w:t>
+      </w:r>
+    </w:p>
+    <w:p>
+      <w:pPr>
+        <w:spacing w:after="240" w:line="240" w:lineRule="auto"/>
+        <w:rPr>
+          <w:rFonts w:ascii="Consolas" w:eastAsia="Times New Roman" w:hAnsi="Consolas" w:cs="Segoe UI"/>
+          <w:color w:val="24292E"/>
+          <w:sz w:val="20"/>
+          <w:szCs w:val="24"/>
+        </w:rPr>
+      </w:pPr>
+      <w:r>
+        <w:rPr>
+          <w:rFonts w:ascii="Consolas" w:eastAsia="Times New Roman" w:hAnsi="Consolas" w:cs="Segoe UI"/>
+          <w:color w:val="24292E"/>
+          <w:sz w:val="20"/>
+          <w:szCs w:val="24"/>
+        </w:rPr>
+        <w:t>Average Response Time: 61.2</w:t>
+      </w:r>
+    </w:p>
+    <w:p>
+      <w:pPr>
+        <w:spacing w:after="240" w:line="240" w:lineRule="auto"/>
+        <w:rPr>
+          <w:rFonts w:ascii="Consolas" w:eastAsia="Times New Roman" w:hAnsi="Consolas" w:cs="Segoe UI"/>
+          <w:color w:val="24292E"/>
+          <w:sz w:val="20"/>
+          <w:szCs w:val="24"/>
+        </w:rPr>
+      </w:pPr>
+    </w:p>
+    <w:p>
+      <w:pPr>
+        <w:spacing w:after="240" w:line="240" w:lineRule="auto"/>
+        <w:rPr>
+          <w:rFonts w:ascii="Consolas" w:eastAsia="Times New Roman" w:hAnsi="Consolas" w:cs="Segoe UI"/>
+          <w:color w:val="24292E"/>
+          <w:sz w:val="20"/>
+          <w:szCs w:val="24"/>
+        </w:rPr>
+      </w:pPr>
+      <w:r>
+        <w:rPr>
+          <w:rFonts w:ascii="Consolas" w:eastAsia="Times New Roman" w:hAnsi="Consolas" w:cs="Segoe UI"/>
+          <w:color w:val="24292E"/>
+          <w:sz w:val="20"/>
+          <w:szCs w:val="24"/>
+        </w:rPr>
+        <w:t>Using a quantum of:52</w:t>
+      </w:r>
+    </w:p>
+    <w:p>
+      <w:pPr>
+        <w:spacing w:after="240" w:line="240" w:lineRule="auto"/>
+        <w:rPr>
+          <w:rFonts w:ascii="Consolas" w:eastAsia="Times New Roman" w:hAnsi="Consolas" w:cs="Segoe UI"/>
+          <w:color w:val="24292E"/>
+          <w:sz w:val="20"/>
+          <w:szCs w:val="24"/>
+        </w:rPr>
+      </w:pPr>
+      <w:r>
+        <w:rPr>
+          <w:rFonts w:ascii="Consolas" w:eastAsia="Times New Roman" w:hAnsi="Consolas" w:cs="Segoe UI"/>
+          <w:color w:val="24292E"/>
+          <w:sz w:val="20"/>
+          <w:szCs w:val="24"/>
+        </w:rPr>
+        <w:t>Full time took: 624</w:t>
+      </w:r>
+    </w:p>
+    <w:p>
+      <w:pPr>
+        <w:spacing w:after="240" w:line="240" w:lineRule="auto"/>
+        <w:rPr>
+          <w:rFonts w:ascii="Consolas" w:eastAsia="Times New Roman" w:hAnsi="Consolas" w:cs="Segoe UI"/>
+          <w:color w:val="24292E"/>
+          <w:sz w:val="20"/>
+          <w:szCs w:val="24"/>
+        </w:rPr>
+      </w:pPr>
+      <w:r>
+        <w:rPr>
+          <w:rFonts w:ascii="Consolas" w:eastAsia="Times New Roman" w:hAnsi="Consolas" w:cs="Segoe UI"/>
+          <w:color w:val="24292E"/>
+          <w:sz w:val="20"/>
+          <w:szCs w:val="24"/>
+        </w:rPr>
+        <w:t>Average Response Time: 62.4</w:t>
+      </w:r>
+    </w:p>
+    <w:p>
+      <w:pPr>
+        <w:spacing w:after="240" w:line="240" w:lineRule="auto"/>
+        <w:rPr>
+          <w:rFonts w:ascii="Consolas" w:eastAsia="Times New Roman" w:hAnsi="Consolas" w:cs="Segoe UI"/>
+          <w:color w:val="24292E"/>
+          <w:sz w:val="20"/>
+          <w:szCs w:val="24"/>
+        </w:rPr>
+      </w:pPr>
+    </w:p>
+    <w:p>
+      <w:pPr>
+        <w:spacing w:after="240" w:line="240" w:lineRule="auto"/>
+        <w:rPr>
+          <w:rFonts w:ascii="Consolas" w:eastAsia="Times New Roman" w:hAnsi="Consolas" w:cs="Segoe UI"/>
+          <w:color w:val="24292E"/>
+          <w:sz w:val="20"/>
+          <w:szCs w:val="24"/>
+        </w:rPr>
+      </w:pPr>
+      <w:r>
+        <w:rPr>
+          <w:rFonts w:ascii="Consolas" w:eastAsia="Times New Roman" w:hAnsi="Consolas" w:cs="Segoe UI"/>
+          <w:color w:val="24292E"/>
+          <w:sz w:val="20"/>
+          <w:szCs w:val="24"/>
+        </w:rPr>
+        <w:t>Using a quantum of:53</w:t>
+      </w:r>
+    </w:p>
+    <w:p>
+      <w:pPr>
+        <w:spacing w:after="240" w:line="240" w:lineRule="auto"/>
+        <w:rPr>
+          <w:rFonts w:ascii="Consolas" w:eastAsia="Times New Roman" w:hAnsi="Consolas" w:cs="Segoe UI"/>
+          <w:color w:val="24292E"/>
+          <w:sz w:val="20"/>
+          <w:szCs w:val="24"/>
+        </w:rPr>
+      </w:pPr>
+      <w:r>
+        <w:rPr>
+          <w:rFonts w:ascii="Consolas" w:eastAsia="Times New Roman" w:hAnsi="Consolas" w:cs="Segoe UI"/>
+          <w:color w:val="24292E"/>
+          <w:sz w:val="20"/>
+          <w:szCs w:val="24"/>
+        </w:rPr>
+        <w:t>Full time took: 636</w:t>
+      </w:r>
+    </w:p>
+    <w:p>
+      <w:pPr>
+        <w:spacing w:after="240" w:line="240" w:lineRule="auto"/>
+        <w:rPr>
+          <w:rFonts w:ascii="Consolas" w:eastAsia="Times New Roman" w:hAnsi="Consolas" w:cs="Segoe UI"/>
+          <w:color w:val="24292E"/>
+          <w:sz w:val="20"/>
+          <w:szCs w:val="24"/>
+        </w:rPr>
+      </w:pPr>
+      <w:r>
+        <w:rPr>
+          <w:rFonts w:ascii="Consolas" w:eastAsia="Times New Roman" w:hAnsi="Consolas" w:cs="Segoe UI"/>
+          <w:color w:val="24292E"/>
+          <w:sz w:val="20"/>
+          <w:szCs w:val="24"/>
+        </w:rPr>
+        <w:t>Average Response Time: 63.6</w:t>
+      </w:r>
+    </w:p>
+    <w:p>
+      <w:pPr>
+        <w:spacing w:after="240" w:line="240" w:lineRule="auto"/>
+        <w:rPr>
+          <w:rFonts w:ascii="Consolas" w:eastAsia="Times New Roman" w:hAnsi="Consolas" w:cs="Segoe UI"/>
+          <w:color w:val="24292E"/>
+          <w:sz w:val="20"/>
+          <w:szCs w:val="24"/>
+        </w:rPr>
+      </w:pPr>
+    </w:p>
+    <w:p>
+      <w:pPr>
+        <w:spacing w:after="240" w:line="240" w:lineRule="auto"/>
+        <w:rPr>
+          <w:rFonts w:ascii="Consolas" w:eastAsia="Times New Roman" w:hAnsi="Consolas" w:cs="Segoe UI"/>
+          <w:color w:val="24292E"/>
+          <w:sz w:val="20"/>
+          <w:szCs w:val="24"/>
+        </w:rPr>
+      </w:pPr>
+      <w:r>
+        <w:rPr>
+          <w:rFonts w:ascii="Consolas" w:eastAsia="Times New Roman" w:hAnsi="Consolas" w:cs="Segoe UI"/>
+          <w:color w:val="24292E"/>
+          <w:sz w:val="20"/>
+          <w:szCs w:val="24"/>
+        </w:rPr>
+        <w:t>Using a quantum of:54</w:t>
+      </w:r>
+    </w:p>
+    <w:p>
+      <w:pPr>
+        <w:spacing w:after="240" w:line="240" w:lineRule="auto"/>
+        <w:rPr>
+          <w:rFonts w:ascii="Consolas" w:eastAsia="Times New Roman" w:hAnsi="Consolas" w:cs="Segoe UI"/>
+          <w:color w:val="24292E"/>
+          <w:sz w:val="20"/>
+          <w:szCs w:val="24"/>
+        </w:rPr>
+      </w:pPr>
+      <w:r>
+        <w:rPr>
+          <w:rFonts w:ascii="Consolas" w:eastAsia="Times New Roman" w:hAnsi="Consolas" w:cs="Segoe UI"/>
+          <w:color w:val="24292E"/>
+          <w:sz w:val="20"/>
+          <w:szCs w:val="24"/>
+        </w:rPr>
+        <w:t>Full time took: 648</w:t>
+      </w:r>
+    </w:p>
+    <w:p>
+      <w:pPr>
+        <w:spacing w:after="240" w:line="240" w:lineRule="auto"/>
+        <w:rPr>
+          <w:rFonts w:ascii="Consolas" w:eastAsia="Times New Roman" w:hAnsi="Consolas" w:cs="Segoe UI"/>
+          <w:color w:val="24292E"/>
+          <w:sz w:val="20"/>
+          <w:szCs w:val="24"/>
+        </w:rPr>
+      </w:pPr>
+      <w:r>
+        <w:rPr>
+          <w:rFonts w:ascii="Consolas" w:eastAsia="Times New Roman" w:hAnsi="Consolas" w:cs="Segoe UI"/>
+          <w:color w:val="24292E"/>
+          <w:sz w:val="20"/>
+          <w:szCs w:val="24"/>
+        </w:rPr>
+        <w:t>Average Response Time: 64.8</w:t>
+      </w:r>
+    </w:p>
+    <w:p>
+      <w:pPr>
+        <w:spacing w:after="240" w:line="240" w:lineRule="auto"/>
+        <w:rPr>
+          <w:rFonts w:ascii="Consolas" w:eastAsia="Times New Roman" w:hAnsi="Consolas" w:cs="Segoe UI"/>
+          <w:color w:val="24292E"/>
+          <w:sz w:val="20"/>
+          <w:szCs w:val="24"/>
+        </w:rPr>
+      </w:pPr>
+    </w:p>
+    <w:p>
+      <w:pPr>
+        <w:spacing w:after="240" w:line="240" w:lineRule="auto"/>
+        <w:rPr>
+          <w:rFonts w:ascii="Consolas" w:eastAsia="Times New Roman" w:hAnsi="Consolas" w:cs="Segoe UI"/>
+          <w:color w:val="24292E"/>
+          <w:sz w:val="20"/>
+          <w:szCs w:val="24"/>
+        </w:rPr>
+      </w:pPr>
+      <w:r>
+        <w:rPr>
+          <w:rFonts w:ascii="Consolas" w:eastAsia="Times New Roman" w:hAnsi="Consolas" w:cs="Segoe UI"/>
+          <w:color w:val="24292E"/>
+          <w:sz w:val="20"/>
+          <w:szCs w:val="24"/>
+        </w:rPr>
+        <w:t>Using a quantum of:55</w:t>
+      </w:r>
+    </w:p>
+    <w:p>
+      <w:pPr>
+        <w:spacing w:after="240" w:line="240" w:lineRule="auto"/>
+        <w:rPr>
+          <w:rFonts w:ascii="Consolas" w:eastAsia="Times New Roman" w:hAnsi="Consolas" w:cs="Segoe UI"/>
+          <w:color w:val="24292E"/>
+          <w:sz w:val="20"/>
+          <w:szCs w:val="24"/>
+        </w:rPr>
+      </w:pPr>
+      <w:r>
+        <w:rPr>
+          <w:rFonts w:ascii="Consolas" w:eastAsia="Times New Roman" w:hAnsi="Consolas" w:cs="Segoe UI"/>
+          <w:color w:val="24292E"/>
+          <w:sz w:val="20"/>
+          <w:szCs w:val="24"/>
+        </w:rPr>
+        <w:t>Full time took: 660</w:t>
+      </w:r>
+    </w:p>
+    <w:p>
+      <w:pPr>
+        <w:spacing w:after="240" w:line="240" w:lineRule="auto"/>
+        <w:rPr>
+          <w:rFonts w:ascii="Consolas" w:eastAsia="Times New Roman" w:hAnsi="Consolas" w:cs="Segoe UI"/>
+          <w:color w:val="24292E"/>
+          <w:sz w:val="20"/>
+          <w:szCs w:val="24"/>
+        </w:rPr>
+      </w:pPr>
+      <w:r>
+        <w:rPr>
+          <w:rFonts w:ascii="Consolas" w:eastAsia="Times New Roman" w:hAnsi="Consolas" w:cs="Segoe UI"/>
+          <w:color w:val="24292E"/>
+          <w:sz w:val="20"/>
+          <w:szCs w:val="24"/>
+        </w:rPr>
+        <w:t>Average Response Time: 66</w:t>
+      </w:r>
+    </w:p>
+    <w:p>
+      <w:pPr>
+        <w:spacing w:after="240" w:line="240" w:lineRule="auto"/>
+        <w:rPr>
+          <w:rFonts w:ascii="Consolas" w:eastAsia="Times New Roman" w:hAnsi="Consolas" w:cs="Segoe UI"/>
+          <w:color w:val="24292E"/>
+          <w:sz w:val="20"/>
+          <w:szCs w:val="24"/>
+        </w:rPr>
+      </w:pPr>
+    </w:p>
+    <w:p>
+      <w:pPr>
+        <w:spacing w:after="240" w:line="240" w:lineRule="auto"/>
+        <w:rPr>
+          <w:rFonts w:ascii="Consolas" w:eastAsia="Times New Roman" w:hAnsi="Consolas" w:cs="Segoe UI"/>
+          <w:color w:val="24292E"/>
+          <w:sz w:val="20"/>
+          <w:szCs w:val="24"/>
+        </w:rPr>
+      </w:pPr>
+      <w:r>
+        <w:rPr>
+          <w:rFonts w:ascii="Consolas" w:eastAsia="Times New Roman" w:hAnsi="Consolas" w:cs="Segoe UI"/>
+          <w:color w:val="24292E"/>
+          <w:sz w:val="20"/>
+          <w:szCs w:val="24"/>
+        </w:rPr>
+        <w:t>Using a quantum of:56</w:t>
+      </w:r>
+    </w:p>
+    <w:p>
+      <w:pPr>
+        <w:spacing w:after="240" w:line="240" w:lineRule="auto"/>
+        <w:rPr>
+          <w:rFonts w:ascii="Consolas" w:eastAsia="Times New Roman" w:hAnsi="Consolas" w:cs="Segoe UI"/>
+          <w:color w:val="24292E"/>
+          <w:sz w:val="20"/>
+          <w:szCs w:val="24"/>
+        </w:rPr>
+      </w:pPr>
+      <w:r>
+        <w:rPr>
+          <w:rFonts w:ascii="Consolas" w:eastAsia="Times New Roman" w:hAnsi="Consolas" w:cs="Segoe UI"/>
+          <w:color w:val="24292E"/>
+          <w:sz w:val="20"/>
+          <w:szCs w:val="24"/>
+        </w:rPr>
+        <w:t>Full time took: 672</w:t>
+      </w:r>
+    </w:p>
+    <w:p>
+      <w:pPr>
+        <w:spacing w:after="240" w:line="240" w:lineRule="auto"/>
+        <w:rPr>
+          <w:rFonts w:ascii="Consolas" w:eastAsia="Times New Roman" w:hAnsi="Consolas" w:cs="Segoe UI"/>
+          <w:color w:val="24292E"/>
+          <w:sz w:val="20"/>
+          <w:szCs w:val="24"/>
+        </w:rPr>
+      </w:pPr>
+      <w:r>
+        <w:rPr>
+          <w:rFonts w:ascii="Consolas" w:eastAsia="Times New Roman" w:hAnsi="Consolas" w:cs="Segoe UI"/>
+          <w:color w:val="24292E"/>
+          <w:sz w:val="20"/>
+          <w:szCs w:val="24"/>
+        </w:rPr>
+        <w:t>Average Response Time: 67.2</w:t>
+      </w:r>
+    </w:p>
+    <w:p>
+      <w:pPr>
+        <w:spacing w:after="240" w:line="240" w:lineRule="auto"/>
+        <w:rPr>
+          <w:rFonts w:ascii="Consolas" w:eastAsia="Times New Roman" w:hAnsi="Consolas" w:cs="Segoe UI"/>
+          <w:color w:val="24292E"/>
+          <w:sz w:val="20"/>
+          <w:szCs w:val="24"/>
+        </w:rPr>
+      </w:pPr>
+    </w:p>
+    <w:p>
+      <w:pPr>
+        <w:spacing w:after="240" w:line="240" w:lineRule="auto"/>
+        <w:rPr>
+          <w:rFonts w:ascii="Consolas" w:eastAsia="Times New Roman" w:hAnsi="Consolas" w:cs="Segoe UI"/>
+          <w:color w:val="24292E"/>
+          <w:sz w:val="20"/>
+          <w:szCs w:val="24"/>
+        </w:rPr>
+      </w:pPr>
+      <w:r>
+        <w:rPr>
+          <w:rFonts w:ascii="Consolas" w:eastAsia="Times New Roman" w:hAnsi="Consolas" w:cs="Segoe UI"/>
+          <w:color w:val="24292E"/>
+          <w:sz w:val="20"/>
+          <w:szCs w:val="24"/>
+        </w:rPr>
+        <w:t>Using a quantum of:57</w:t>
+      </w:r>
+    </w:p>
+    <w:p>
+      <w:pPr>
+        <w:spacing w:after="240" w:line="240" w:lineRule="auto"/>
+        <w:rPr>
+          <w:rFonts w:ascii="Consolas" w:eastAsia="Times New Roman" w:hAnsi="Consolas" w:cs="Segoe UI"/>
+          <w:color w:val="24292E"/>
+          <w:sz w:val="20"/>
+          <w:szCs w:val="24"/>
+        </w:rPr>
+      </w:pPr>
+      <w:r>
+        <w:rPr>
+          <w:rFonts w:ascii="Consolas" w:eastAsia="Times New Roman" w:hAnsi="Consolas" w:cs="Segoe UI"/>
+          <w:color w:val="24292E"/>
+          <w:sz w:val="20"/>
+          <w:szCs w:val="24"/>
+        </w:rPr>
+        <w:t>Full time took: 684</w:t>
+      </w:r>
+    </w:p>
+    <w:p>
+      <w:pPr>
+        <w:spacing w:after="240" w:line="240" w:lineRule="auto"/>
+        <w:rPr>
+          <w:rFonts w:ascii="Consolas" w:eastAsia="Times New Roman" w:hAnsi="Consolas" w:cs="Segoe UI"/>
+          <w:color w:val="24292E"/>
+          <w:sz w:val="20"/>
+          <w:szCs w:val="24"/>
+        </w:rPr>
+      </w:pPr>
+      <w:r>
+        <w:rPr>
+          <w:rFonts w:ascii="Consolas" w:eastAsia="Times New Roman" w:hAnsi="Consolas" w:cs="Segoe UI"/>
+          <w:color w:val="24292E"/>
+          <w:sz w:val="20"/>
+          <w:szCs w:val="24"/>
+        </w:rPr>
+        <w:t>Average Response Time: 68.4</w:t>
+      </w:r>
+    </w:p>
+    <w:p>
+      <w:pPr>
+        <w:spacing w:after="240" w:line="240" w:lineRule="auto"/>
+        <w:rPr>
+          <w:rFonts w:ascii="Consolas" w:eastAsia="Times New Roman" w:hAnsi="Consolas" w:cs="Segoe UI"/>
+          <w:color w:val="24292E"/>
+          <w:sz w:val="20"/>
+          <w:szCs w:val="24"/>
+        </w:rPr>
+      </w:pPr>
+    </w:p>
+    <w:p>
+      <w:pPr>
+        <w:spacing w:after="240" w:line="240" w:lineRule="auto"/>
+        <w:rPr>
+          <w:rFonts w:ascii="Consolas" w:eastAsia="Times New Roman" w:hAnsi="Consolas" w:cs="Segoe UI"/>
+          <w:color w:val="24292E"/>
+          <w:sz w:val="20"/>
+          <w:szCs w:val="24"/>
+        </w:rPr>
+      </w:pPr>
+      <w:r>
+        <w:rPr>
+          <w:rFonts w:ascii="Consolas" w:eastAsia="Times New Roman" w:hAnsi="Consolas" w:cs="Segoe UI"/>
+          <w:color w:val="24292E"/>
+          <w:sz w:val="20"/>
+          <w:szCs w:val="24"/>
+        </w:rPr>
+        <w:t>Using a quantum of:58</w:t>
+      </w:r>
+    </w:p>
+    <w:p>
+      <w:pPr>
+        <w:spacing w:after="240" w:line="240" w:lineRule="auto"/>
+        <w:rPr>
+          <w:rFonts w:ascii="Consolas" w:eastAsia="Times New Roman" w:hAnsi="Consolas" w:cs="Segoe UI"/>
+          <w:color w:val="24292E"/>
+          <w:sz w:val="20"/>
+          <w:szCs w:val="24"/>
+        </w:rPr>
+      </w:pPr>
+      <w:r>
+        <w:rPr>
+          <w:rFonts w:ascii="Consolas" w:eastAsia="Times New Roman" w:hAnsi="Consolas" w:cs="Segoe UI"/>
+          <w:color w:val="24292E"/>
+          <w:sz w:val="20"/>
+          <w:szCs w:val="24"/>
+        </w:rPr>
+        <w:t>Full time took: 696</w:t>
+      </w:r>
+    </w:p>
+    <w:p>
+      <w:pPr>
+        <w:spacing w:after="240" w:line="240" w:lineRule="auto"/>
+        <w:rPr>
+          <w:rFonts w:ascii="Consolas" w:eastAsia="Times New Roman" w:hAnsi="Consolas" w:cs="Segoe UI"/>
+          <w:color w:val="24292E"/>
+          <w:sz w:val="20"/>
+          <w:szCs w:val="24"/>
+        </w:rPr>
+      </w:pPr>
+      <w:r>
+        <w:rPr>
+          <w:rFonts w:ascii="Consolas" w:eastAsia="Times New Roman" w:hAnsi="Consolas" w:cs="Segoe UI"/>
+          <w:color w:val="24292E"/>
+          <w:sz w:val="20"/>
+          <w:szCs w:val="24"/>
+        </w:rPr>
+        <w:t>Average Response Time: 69.6</w:t>
+      </w:r>
+    </w:p>
+    <w:p>
+      <w:pPr>
+        <w:spacing w:after="240" w:line="240" w:lineRule="auto"/>
+        <w:rPr>
+          <w:rFonts w:ascii="Consolas" w:eastAsia="Times New Roman" w:hAnsi="Consolas" w:cs="Segoe UI"/>
+          <w:color w:val="24292E"/>
+          <w:sz w:val="20"/>
+          <w:szCs w:val="24"/>
+        </w:rPr>
+      </w:pPr>
+    </w:p>
+    <w:p>
+      <w:pPr>
+        <w:spacing w:after="240" w:line="240" w:lineRule="auto"/>
+        <w:rPr>
+          <w:rFonts w:ascii="Consolas" w:eastAsia="Times New Roman" w:hAnsi="Consolas" w:cs="Segoe UI"/>
+          <w:color w:val="24292E"/>
+          <w:sz w:val="20"/>
+          <w:szCs w:val="24"/>
+        </w:rPr>
+      </w:pPr>
+      <w:r>
+        <w:rPr>
+          <w:rFonts w:ascii="Consolas" w:eastAsia="Times New Roman" w:hAnsi="Consolas" w:cs="Segoe UI"/>
+          <w:color w:val="24292E"/>
+          <w:sz w:val="20"/>
+          <w:szCs w:val="24"/>
+        </w:rPr>
+        <w:t>Using a quantum of:59</w:t>
+      </w:r>
+    </w:p>
+    <w:p>
+      <w:pPr>
+        <w:spacing w:after="240" w:line="240" w:lineRule="auto"/>
+        <w:rPr>
+          <w:rFonts w:ascii="Consolas" w:eastAsia="Times New Roman" w:hAnsi="Consolas" w:cs="Segoe UI"/>
+          <w:color w:val="24292E"/>
+          <w:sz w:val="20"/>
+          <w:szCs w:val="24"/>
+        </w:rPr>
+      </w:pPr>
+      <w:r>
+        <w:rPr>
+          <w:rFonts w:ascii="Consolas" w:eastAsia="Times New Roman" w:hAnsi="Consolas" w:cs="Segoe UI"/>
+          <w:color w:val="24292E"/>
+          <w:sz w:val="20"/>
+          <w:szCs w:val="24"/>
+        </w:rPr>
+        <w:t>Full time took: 708</w:t>
+      </w:r>
+    </w:p>
+    <w:p>
+      <w:pPr>
+        <w:spacing w:after="240" w:line="240" w:lineRule="auto"/>
+        <w:rPr>
+          <w:rFonts w:ascii="Consolas" w:eastAsia="Times New Roman" w:hAnsi="Consolas" w:cs="Segoe UI"/>
+          <w:color w:val="24292E"/>
+          <w:sz w:val="20"/>
+          <w:szCs w:val="24"/>
+        </w:rPr>
+      </w:pPr>
+      <w:r>
+        <w:rPr>
+          <w:rFonts w:ascii="Consolas" w:eastAsia="Times New Roman" w:hAnsi="Consolas" w:cs="Segoe UI"/>
+          <w:color w:val="24292E"/>
+          <w:sz w:val="20"/>
+          <w:szCs w:val="24"/>
+        </w:rPr>
+        <w:t>Average Response Time: 70.8</w:t>
+      </w:r>
+    </w:p>
+    <w:p>
+      <w:pPr>
+        <w:spacing w:after="240" w:line="240" w:lineRule="auto"/>
+        <w:rPr>
+          <w:rFonts w:ascii="Consolas" w:eastAsia="Times New Roman" w:hAnsi="Consolas" w:cs="Segoe UI"/>
+          <w:color w:val="24292E"/>
+          <w:sz w:val="20"/>
+          <w:szCs w:val="24"/>
+        </w:rPr>
+      </w:pPr>
+    </w:p>
+    <w:p>
+      <w:pPr>
+        <w:spacing w:after="240" w:line="240" w:lineRule="auto"/>
+        <w:rPr>
+          <w:rFonts w:ascii="Consolas" w:eastAsia="Times New Roman" w:hAnsi="Consolas" w:cs="Segoe UI"/>
+          <w:color w:val="24292E"/>
+          <w:sz w:val="20"/>
+          <w:szCs w:val="24"/>
+        </w:rPr>
+      </w:pPr>
+      <w:r>
+        <w:rPr>
+          <w:rFonts w:ascii="Consolas" w:eastAsia="Times New Roman" w:hAnsi="Consolas" w:cs="Segoe UI"/>
+          <w:color w:val="24292E"/>
+          <w:sz w:val="20"/>
+          <w:szCs w:val="24"/>
+        </w:rPr>
+        <w:t>Using a quantum of:60</w:t>
+      </w:r>
+    </w:p>
+    <w:p>
+      <w:pPr>
+        <w:spacing w:after="240" w:line="240" w:lineRule="auto"/>
+        <w:rPr>
+          <w:rFonts w:ascii="Consolas" w:eastAsia="Times New Roman" w:hAnsi="Consolas" w:cs="Segoe UI"/>
+          <w:color w:val="24292E"/>
+          <w:sz w:val="20"/>
+          <w:szCs w:val="24"/>
+        </w:rPr>
+      </w:pPr>
+      <w:r>
+        <w:rPr>
+          <w:rFonts w:ascii="Consolas" w:eastAsia="Times New Roman" w:hAnsi="Consolas" w:cs="Segoe UI"/>
+          <w:color w:val="24292E"/>
+          <w:sz w:val="20"/>
+          <w:szCs w:val="24"/>
+        </w:rPr>
+        <w:lastRenderedPageBreak/>
+        <w:t>Full time took: 720</w:t>
+      </w:r>
+    </w:p>
+    <w:p>
+      <w:pPr>
+        <w:spacing w:after="240" w:line="240" w:lineRule="auto"/>
+        <w:rPr>
+          <w:rFonts w:ascii="Consolas" w:eastAsia="Times New Roman" w:hAnsi="Consolas" w:cs="Segoe UI"/>
+          <w:color w:val="24292E"/>
+          <w:sz w:val="20"/>
+          <w:szCs w:val="24"/>
+        </w:rPr>
+      </w:pPr>
+      <w:r>
+        <w:rPr>
+          <w:rFonts w:ascii="Consolas" w:eastAsia="Times New Roman" w:hAnsi="Consolas" w:cs="Segoe UI"/>
+          <w:color w:val="24292E"/>
+          <w:sz w:val="20"/>
+          <w:szCs w:val="24"/>
+        </w:rPr>
+        <w:t>Average Response Time: 72</w:t>
+      </w:r>
+    </w:p>
+    <w:p>
+      <w:pPr>
+        <w:spacing w:after="240" w:line="240" w:lineRule="auto"/>
+        <w:rPr>
+          <w:rFonts w:ascii="Consolas" w:eastAsia="Times New Roman" w:hAnsi="Consolas" w:cs="Segoe UI"/>
+          <w:color w:val="24292E"/>
+          <w:sz w:val="20"/>
+          <w:szCs w:val="24"/>
+        </w:rPr>
+      </w:pPr>
+    </w:p>
+    <w:p>
+      <w:pPr>
+        <w:spacing w:after="240" w:line="240" w:lineRule="auto"/>
+        <w:rPr>
+          <w:rFonts w:ascii="Consolas" w:eastAsia="Times New Roman" w:hAnsi="Consolas" w:cs="Segoe UI"/>
+          <w:color w:val="24292E"/>
+          <w:sz w:val="20"/>
+          <w:szCs w:val="24"/>
+        </w:rPr>
+      </w:pPr>
+      <w:r>
+        <w:rPr>
+          <w:rFonts w:ascii="Consolas" w:eastAsia="Times New Roman" w:hAnsi="Consolas" w:cs="Segoe UI"/>
+          <w:color w:val="24292E"/>
+          <w:sz w:val="20"/>
+          <w:szCs w:val="24"/>
+        </w:rPr>
+        <w:t>Using a quantum of:61</w:t>
+      </w:r>
+    </w:p>
+    <w:p>
+      <w:pPr>
+        <w:spacing w:after="240" w:line="240" w:lineRule="auto"/>
+        <w:rPr>
+          <w:rFonts w:ascii="Consolas" w:eastAsia="Times New Roman" w:hAnsi="Consolas" w:cs="Segoe UI"/>
+          <w:color w:val="24292E"/>
+          <w:sz w:val="20"/>
+          <w:szCs w:val="24"/>
+        </w:rPr>
+      </w:pPr>
+      <w:r>
+        <w:rPr>
+          <w:rFonts w:ascii="Consolas" w:eastAsia="Times New Roman" w:hAnsi="Consolas" w:cs="Segoe UI"/>
+          <w:color w:val="24292E"/>
+          <w:sz w:val="20"/>
+          <w:szCs w:val="24"/>
+        </w:rPr>
+        <w:t>Full time took: 732</w:t>
+      </w:r>
+    </w:p>
+    <w:p>
+      <w:pPr>
+        <w:spacing w:after="240" w:line="240" w:lineRule="auto"/>
+        <w:rPr>
+          <w:rFonts w:ascii="Consolas" w:eastAsia="Times New Roman" w:hAnsi="Consolas" w:cs="Segoe UI"/>
+          <w:color w:val="24292E"/>
+          <w:sz w:val="20"/>
+          <w:szCs w:val="24"/>
+        </w:rPr>
+      </w:pPr>
+      <w:r>
+        <w:rPr>
+          <w:rFonts w:ascii="Consolas" w:eastAsia="Times New Roman" w:hAnsi="Consolas" w:cs="Segoe UI"/>
+          <w:color w:val="24292E"/>
+          <w:sz w:val="20"/>
+          <w:szCs w:val="24"/>
+        </w:rPr>
+        <w:t>Average Response Time: 73.2</w:t>
+      </w:r>
+    </w:p>
+    <w:p>
+      <w:pPr>
+        <w:spacing w:after="240" w:line="240" w:lineRule="auto"/>
+        <w:rPr>
+          <w:rFonts w:ascii="Consolas" w:eastAsia="Times New Roman" w:hAnsi="Consolas" w:cs="Segoe UI"/>
+          <w:color w:val="24292E"/>
+          <w:sz w:val="20"/>
+          <w:szCs w:val="24"/>
+        </w:rPr>
+      </w:pPr>
+    </w:p>
+    <w:p>
+      <w:pPr>
+        <w:spacing w:after="240" w:line="240" w:lineRule="auto"/>
+        <w:rPr>
+          <w:rFonts w:ascii="Consolas" w:eastAsia="Times New Roman" w:hAnsi="Consolas" w:cs="Segoe UI"/>
+          <w:color w:val="24292E"/>
+          <w:sz w:val="20"/>
+          <w:szCs w:val="24"/>
+        </w:rPr>
+      </w:pPr>
+      <w:r>
+        <w:rPr>
+          <w:rFonts w:ascii="Consolas" w:eastAsia="Times New Roman" w:hAnsi="Consolas" w:cs="Segoe UI"/>
+          <w:color w:val="24292E"/>
+          <w:sz w:val="20"/>
+          <w:szCs w:val="24"/>
+        </w:rPr>
+        <w:t>Using a quantum of:62</w:t>
+      </w:r>
+    </w:p>
+    <w:p>
+      <w:pPr>
+        <w:spacing w:after="240" w:line="240" w:lineRule="auto"/>
+        <w:rPr>
+          <w:rFonts w:ascii="Consolas" w:eastAsia="Times New Roman" w:hAnsi="Consolas" w:cs="Segoe UI"/>
+          <w:color w:val="24292E"/>
+          <w:sz w:val="20"/>
+          <w:szCs w:val="24"/>
+        </w:rPr>
+      </w:pPr>
+      <w:r>
+        <w:rPr>
+          <w:rFonts w:ascii="Consolas" w:eastAsia="Times New Roman" w:hAnsi="Consolas" w:cs="Segoe UI"/>
+          <w:color w:val="24292E"/>
+          <w:sz w:val="20"/>
+          <w:szCs w:val="24"/>
+        </w:rPr>
+        <w:t>Full time took: 744</w:t>
+      </w:r>
+    </w:p>
+    <w:p>
+      <w:pPr>
+        <w:spacing w:after="240" w:line="240" w:lineRule="auto"/>
+        <w:rPr>
+          <w:rFonts w:ascii="Consolas" w:eastAsia="Times New Roman" w:hAnsi="Consolas" w:cs="Segoe UI"/>
+          <w:color w:val="24292E"/>
+          <w:sz w:val="20"/>
+          <w:szCs w:val="24"/>
+        </w:rPr>
+      </w:pPr>
+      <w:r>
+        <w:rPr>
+          <w:rFonts w:ascii="Consolas" w:eastAsia="Times New Roman" w:hAnsi="Consolas" w:cs="Segoe UI"/>
+          <w:color w:val="24292E"/>
+          <w:sz w:val="20"/>
+          <w:szCs w:val="24"/>
+        </w:rPr>
+        <w:t>Average Response Time: 74.4</w:t>
+      </w:r>
+    </w:p>
+    <w:p>
+      <w:pPr>
+        <w:spacing w:after="240" w:line="240" w:lineRule="auto"/>
+        <w:rPr>
+          <w:rFonts w:ascii="Consolas" w:eastAsia="Times New Roman" w:hAnsi="Consolas" w:cs="Segoe UI"/>
+          <w:color w:val="24292E"/>
+          <w:sz w:val="20"/>
+          <w:szCs w:val="24"/>
+        </w:rPr>
+      </w:pPr>
+    </w:p>
+    <w:p>
+      <w:pPr>
+        <w:spacing w:after="240" w:line="240" w:lineRule="auto"/>
+        <w:rPr>
+          <w:rFonts w:ascii="Consolas" w:eastAsia="Times New Roman" w:hAnsi="Consolas" w:cs="Segoe UI"/>
+          <w:color w:val="24292E"/>
+          <w:sz w:val="20"/>
+          <w:szCs w:val="24"/>
+        </w:rPr>
+      </w:pPr>
+      <w:r>
+        <w:rPr>
+          <w:rFonts w:ascii="Consolas" w:eastAsia="Times New Roman" w:hAnsi="Consolas" w:cs="Segoe UI"/>
+          <w:color w:val="24292E"/>
+          <w:sz w:val="20"/>
+          <w:szCs w:val="24"/>
+        </w:rPr>
+        <w:t>Using a quantum of:63</w:t>
+      </w:r>
+    </w:p>
+    <w:p>
+      <w:pPr>
+        <w:spacing w:after="240" w:line="240" w:lineRule="auto"/>
+        <w:rPr>
+          <w:rFonts w:ascii="Consolas" w:eastAsia="Times New Roman" w:hAnsi="Consolas" w:cs="Segoe UI"/>
+          <w:color w:val="24292E"/>
+          <w:sz w:val="20"/>
+          <w:szCs w:val="24"/>
+        </w:rPr>
+      </w:pPr>
+      <w:r>
+        <w:rPr>
+          <w:rFonts w:ascii="Consolas" w:eastAsia="Times New Roman" w:hAnsi="Consolas" w:cs="Segoe UI"/>
+          <w:color w:val="24292E"/>
+          <w:sz w:val="20"/>
+          <w:szCs w:val="24"/>
+        </w:rPr>
+        <w:t>Full time took: 756</w:t>
+      </w:r>
+    </w:p>
+    <w:p>
+      <w:pPr>
+        <w:spacing w:after="240" w:line="240" w:lineRule="auto"/>
+        <w:rPr>
+          <w:rFonts w:ascii="Consolas" w:eastAsia="Times New Roman" w:hAnsi="Consolas" w:cs="Segoe UI"/>
+          <w:color w:val="24292E"/>
+          <w:sz w:val="20"/>
+          <w:szCs w:val="24"/>
+        </w:rPr>
+      </w:pPr>
+      <w:r>
+        <w:rPr>
+          <w:rFonts w:ascii="Consolas" w:eastAsia="Times New Roman" w:hAnsi="Consolas" w:cs="Segoe UI"/>
+          <w:color w:val="24292E"/>
+          <w:sz w:val="20"/>
+          <w:szCs w:val="24"/>
+        </w:rPr>
+        <w:t>Average Response Time: 75.6</w:t>
+      </w:r>
+    </w:p>
+    <w:p>
+      <w:pPr>
+        <w:spacing w:after="240" w:line="240" w:lineRule="auto"/>
+        <w:rPr>
+          <w:rFonts w:ascii="Consolas" w:eastAsia="Times New Roman" w:hAnsi="Consolas" w:cs="Segoe UI"/>
+          <w:color w:val="24292E"/>
+          <w:sz w:val="20"/>
+          <w:szCs w:val="24"/>
+        </w:rPr>
+      </w:pPr>
+    </w:p>
+    <w:p>
+      <w:pPr>
+        <w:spacing w:after="240" w:line="240" w:lineRule="auto"/>
+        <w:rPr>
+          <w:rFonts w:ascii="Consolas" w:eastAsia="Times New Roman" w:hAnsi="Consolas" w:cs="Segoe UI"/>
+          <w:color w:val="24292E"/>
+          <w:sz w:val="20"/>
+          <w:szCs w:val="24"/>
+        </w:rPr>
+      </w:pPr>
+      <w:r>
+        <w:rPr>
+          <w:rFonts w:ascii="Consolas" w:eastAsia="Times New Roman" w:hAnsi="Consolas" w:cs="Segoe UI"/>
+          <w:color w:val="24292E"/>
+          <w:sz w:val="20"/>
+          <w:szCs w:val="24"/>
+        </w:rPr>
+        <w:t>Using a quantum of:64</w:t>
+      </w:r>
+    </w:p>
+    <w:p>
+      <w:pPr>
+        <w:spacing w:after="240" w:line="240" w:lineRule="auto"/>
+        <w:rPr>
+          <w:rFonts w:ascii="Consolas" w:eastAsia="Times New Roman" w:hAnsi="Consolas" w:cs="Segoe UI"/>
+          <w:color w:val="24292E"/>
+          <w:sz w:val="20"/>
+          <w:szCs w:val="24"/>
+        </w:rPr>
+      </w:pPr>
+      <w:r>
+        <w:rPr>
+          <w:rFonts w:ascii="Consolas" w:eastAsia="Times New Roman" w:hAnsi="Consolas" w:cs="Segoe UI"/>
+          <w:color w:val="24292E"/>
+          <w:sz w:val="20"/>
+          <w:szCs w:val="24"/>
+        </w:rPr>
+        <w:t>Full time took: 768</w:t>
+      </w:r>
+    </w:p>
+    <w:p>
+      <w:pPr>
+        <w:spacing w:after="240" w:line="240" w:lineRule="auto"/>
+        <w:rPr>
+          <w:rFonts w:ascii="Consolas" w:eastAsia="Times New Roman" w:hAnsi="Consolas" w:cs="Segoe UI"/>
+          <w:color w:val="24292E"/>
+          <w:sz w:val="20"/>
+          <w:szCs w:val="24"/>
+        </w:rPr>
+      </w:pPr>
+      <w:r>
+        <w:rPr>
+          <w:rFonts w:ascii="Consolas" w:eastAsia="Times New Roman" w:hAnsi="Consolas" w:cs="Segoe UI"/>
+          <w:color w:val="24292E"/>
+          <w:sz w:val="20"/>
+          <w:szCs w:val="24"/>
+        </w:rPr>
+        <w:t>Average Response Time: 76.8</w:t>
+      </w:r>
+    </w:p>
+    <w:p>
+      <w:pPr>
+        <w:spacing w:after="240" w:line="240" w:lineRule="auto"/>
+        <w:rPr>
+          <w:rFonts w:ascii="Consolas" w:eastAsia="Times New Roman" w:hAnsi="Consolas" w:cs="Segoe UI"/>
+          <w:color w:val="24292E"/>
+          <w:sz w:val="20"/>
+          <w:szCs w:val="24"/>
+        </w:rPr>
+      </w:pPr>
+    </w:p>
+    <w:p>
+      <w:pPr>
+        <w:spacing w:after="240" w:line="240" w:lineRule="auto"/>
+        <w:rPr>
+          <w:rFonts w:ascii="Consolas" w:eastAsia="Times New Roman" w:hAnsi="Consolas" w:cs="Segoe UI"/>
+          <w:color w:val="24292E"/>
+          <w:sz w:val="20"/>
+          <w:szCs w:val="24"/>
+        </w:rPr>
+      </w:pPr>
+      <w:r>
+        <w:rPr>
+          <w:rFonts w:ascii="Consolas" w:eastAsia="Times New Roman" w:hAnsi="Consolas" w:cs="Segoe UI"/>
+          <w:color w:val="24292E"/>
+          <w:sz w:val="20"/>
+          <w:szCs w:val="24"/>
+        </w:rPr>
+        <w:t>Using a quantum of:65</w:t>
+      </w:r>
+    </w:p>
+    <w:p>
+      <w:pPr>
+        <w:spacing w:after="240" w:line="240" w:lineRule="auto"/>
+        <w:rPr>
+          <w:rFonts w:ascii="Consolas" w:eastAsia="Times New Roman" w:hAnsi="Consolas" w:cs="Segoe UI"/>
+          <w:color w:val="24292E"/>
+          <w:sz w:val="20"/>
+          <w:szCs w:val="24"/>
+        </w:rPr>
+      </w:pPr>
+      <w:r>
+        <w:rPr>
+          <w:rFonts w:ascii="Consolas" w:eastAsia="Times New Roman" w:hAnsi="Consolas" w:cs="Segoe UI"/>
+          <w:color w:val="24292E"/>
+          <w:sz w:val="20"/>
+          <w:szCs w:val="24"/>
+        </w:rPr>
+        <w:t>Full time took: 780</w:t>
+      </w:r>
+    </w:p>
+    <w:p>
+      <w:pPr>
+        <w:spacing w:after="240" w:line="240" w:lineRule="auto"/>
+        <w:rPr>
+          <w:rFonts w:ascii="Consolas" w:eastAsia="Times New Roman" w:hAnsi="Consolas" w:cs="Segoe UI"/>
+          <w:color w:val="24292E"/>
+          <w:sz w:val="20"/>
+          <w:szCs w:val="24"/>
+        </w:rPr>
+      </w:pPr>
+      <w:r>
+        <w:rPr>
+          <w:rFonts w:ascii="Consolas" w:eastAsia="Times New Roman" w:hAnsi="Consolas" w:cs="Segoe UI"/>
+          <w:color w:val="24292E"/>
+          <w:sz w:val="20"/>
+          <w:szCs w:val="24"/>
+        </w:rPr>
+        <w:t>Average Response Time: 78</w:t>
+      </w:r>
+    </w:p>
+    <w:p>
+      <w:pPr>
+        <w:spacing w:after="240" w:line="240" w:lineRule="auto"/>
+        <w:rPr>
+          <w:rFonts w:ascii="Consolas" w:eastAsia="Times New Roman" w:hAnsi="Consolas" w:cs="Segoe UI"/>
+          <w:color w:val="24292E"/>
+          <w:sz w:val="20"/>
+          <w:szCs w:val="24"/>
+        </w:rPr>
+      </w:pPr>
+    </w:p>
+    <w:p>
+      <w:pPr>
+        <w:spacing w:after="240" w:line="240" w:lineRule="auto"/>
+        <w:rPr>
+          <w:rFonts w:ascii="Consolas" w:eastAsia="Times New Roman" w:hAnsi="Consolas" w:cs="Segoe UI"/>
+          <w:color w:val="24292E"/>
+          <w:sz w:val="20"/>
+          <w:szCs w:val="24"/>
+        </w:rPr>
+      </w:pPr>
+      <w:r>
+        <w:rPr>
+          <w:rFonts w:ascii="Consolas" w:eastAsia="Times New Roman" w:hAnsi="Consolas" w:cs="Segoe UI"/>
+          <w:color w:val="24292E"/>
+          <w:sz w:val="20"/>
+          <w:szCs w:val="24"/>
+        </w:rPr>
+        <w:t>Using a quantum of:66</w:t>
+      </w:r>
+    </w:p>
+    <w:p>
+      <w:pPr>
+        <w:spacing w:after="240" w:line="240" w:lineRule="auto"/>
+        <w:rPr>
+          <w:rFonts w:ascii="Consolas" w:eastAsia="Times New Roman" w:hAnsi="Consolas" w:cs="Segoe UI"/>
+          <w:color w:val="24292E"/>
+          <w:sz w:val="20"/>
+          <w:szCs w:val="24"/>
+        </w:rPr>
+      </w:pPr>
+      <w:r>
+        <w:rPr>
+          <w:rFonts w:ascii="Consolas" w:eastAsia="Times New Roman" w:hAnsi="Consolas" w:cs="Segoe UI"/>
+          <w:color w:val="24292E"/>
+          <w:sz w:val="20"/>
+          <w:szCs w:val="24"/>
+        </w:rPr>
+        <w:t>Full time took: 792</w:t>
+      </w:r>
+    </w:p>
+    <w:p>
+      <w:pPr>
+        <w:spacing w:after="240" w:line="240" w:lineRule="auto"/>
+        <w:rPr>
+          <w:rFonts w:ascii="Consolas" w:eastAsia="Times New Roman" w:hAnsi="Consolas" w:cs="Segoe UI"/>
+          <w:color w:val="24292E"/>
+          <w:sz w:val="20"/>
+          <w:szCs w:val="24"/>
+        </w:rPr>
+      </w:pPr>
+      <w:r>
+        <w:rPr>
+          <w:rFonts w:ascii="Consolas" w:eastAsia="Times New Roman" w:hAnsi="Consolas" w:cs="Segoe UI"/>
+          <w:color w:val="24292E"/>
+          <w:sz w:val="20"/>
+          <w:szCs w:val="24"/>
+        </w:rPr>
+        <w:t>Average Response Time: 79.2</w:t>
+      </w:r>
+    </w:p>
+    <w:p>
+      <w:pPr>
+        <w:spacing w:after="240" w:line="240" w:lineRule="auto"/>
+        <w:rPr>
+          <w:rFonts w:ascii="Consolas" w:eastAsia="Times New Roman" w:hAnsi="Consolas" w:cs="Segoe UI"/>
+          <w:color w:val="24292E"/>
+          <w:sz w:val="20"/>
+          <w:szCs w:val="24"/>
+        </w:rPr>
+      </w:pPr>
+    </w:p>
+    <w:p>
+      <w:pPr>
+        <w:spacing w:after="240" w:line="240" w:lineRule="auto"/>
+        <w:rPr>
+          <w:rFonts w:ascii="Consolas" w:eastAsia="Times New Roman" w:hAnsi="Consolas" w:cs="Segoe UI"/>
+          <w:color w:val="24292E"/>
+          <w:sz w:val="20"/>
+          <w:szCs w:val="24"/>
+        </w:rPr>
+      </w:pPr>
+      <w:r>
+        <w:rPr>
+          <w:rFonts w:ascii="Consolas" w:eastAsia="Times New Roman" w:hAnsi="Consolas" w:cs="Segoe UI"/>
+          <w:color w:val="24292E"/>
+          <w:sz w:val="20"/>
+          <w:szCs w:val="24"/>
+        </w:rPr>
+        <w:t>Using a quantum of:67</w:t>
+      </w:r>
+    </w:p>
+    <w:p>
+      <w:pPr>
+        <w:spacing w:after="240" w:line="240" w:lineRule="auto"/>
+        <w:rPr>
+          <w:rFonts w:ascii="Consolas" w:eastAsia="Times New Roman" w:hAnsi="Consolas" w:cs="Segoe UI"/>
+          <w:color w:val="24292E"/>
+          <w:sz w:val="20"/>
+          <w:szCs w:val="24"/>
+        </w:rPr>
+      </w:pPr>
+      <w:r>
+        <w:rPr>
+          <w:rFonts w:ascii="Consolas" w:eastAsia="Times New Roman" w:hAnsi="Consolas" w:cs="Segoe UI"/>
+          <w:color w:val="24292E"/>
+          <w:sz w:val="20"/>
+          <w:szCs w:val="24"/>
+        </w:rPr>
+        <w:t>Full time took: 804</w:t>
+      </w:r>
+    </w:p>
+    <w:p>
+      <w:pPr>
+        <w:spacing w:after="240" w:line="240" w:lineRule="auto"/>
+        <w:rPr>
+          <w:rFonts w:ascii="Consolas" w:eastAsia="Times New Roman" w:hAnsi="Consolas" w:cs="Segoe UI"/>
+          <w:color w:val="24292E"/>
+          <w:sz w:val="20"/>
+          <w:szCs w:val="24"/>
+        </w:rPr>
+      </w:pPr>
+      <w:r>
+        <w:rPr>
+          <w:rFonts w:ascii="Consolas" w:eastAsia="Times New Roman" w:hAnsi="Consolas" w:cs="Segoe UI"/>
+          <w:color w:val="24292E"/>
+          <w:sz w:val="20"/>
+          <w:szCs w:val="24"/>
+        </w:rPr>
+        <w:t>Average Response Time: 80.4</w:t>
+      </w:r>
+    </w:p>
+    <w:p>
+      <w:pPr>
+        <w:spacing w:after="240" w:line="240" w:lineRule="auto"/>
+        <w:rPr>
+          <w:rFonts w:ascii="Consolas" w:eastAsia="Times New Roman" w:hAnsi="Consolas" w:cs="Segoe UI"/>
+          <w:color w:val="24292E"/>
+          <w:sz w:val="20"/>
+          <w:szCs w:val="24"/>
+        </w:rPr>
+      </w:pPr>
+    </w:p>
+    <w:p>
+      <w:pPr>
+        <w:spacing w:after="240" w:line="240" w:lineRule="auto"/>
+        <w:rPr>
+          <w:rFonts w:ascii="Consolas" w:eastAsia="Times New Roman" w:hAnsi="Consolas" w:cs="Segoe UI"/>
+          <w:color w:val="24292E"/>
+          <w:sz w:val="20"/>
+          <w:szCs w:val="24"/>
+        </w:rPr>
+      </w:pPr>
+      <w:r>
+        <w:rPr>
+          <w:rFonts w:ascii="Consolas" w:eastAsia="Times New Roman" w:hAnsi="Consolas" w:cs="Segoe UI"/>
+          <w:color w:val="24292E"/>
+          <w:sz w:val="20"/>
+          <w:szCs w:val="24"/>
+        </w:rPr>
+        <w:t>Using a quantum of:68</w:t>
+      </w:r>
+    </w:p>
+    <w:p>
+      <w:pPr>
+        <w:spacing w:after="240" w:line="240" w:lineRule="auto"/>
+        <w:rPr>
+          <w:rFonts w:ascii="Consolas" w:eastAsia="Times New Roman" w:hAnsi="Consolas" w:cs="Segoe UI"/>
+          <w:color w:val="24292E"/>
+          <w:sz w:val="20"/>
+          <w:szCs w:val="24"/>
+        </w:rPr>
+      </w:pPr>
+      <w:r>
+        <w:rPr>
+          <w:rFonts w:ascii="Consolas" w:eastAsia="Times New Roman" w:hAnsi="Consolas" w:cs="Segoe UI"/>
+          <w:color w:val="24292E"/>
+          <w:sz w:val="20"/>
+          <w:szCs w:val="24"/>
+        </w:rPr>
+        <w:t>Full time took: 816</w:t>
+      </w:r>
+    </w:p>
+    <w:p>
+      <w:pPr>
+        <w:spacing w:after="240" w:line="240" w:lineRule="auto"/>
+        <w:rPr>
+          <w:rFonts w:ascii="Consolas" w:eastAsia="Times New Roman" w:hAnsi="Consolas" w:cs="Segoe UI"/>
+          <w:color w:val="24292E"/>
+          <w:sz w:val="20"/>
+          <w:szCs w:val="24"/>
+        </w:rPr>
+      </w:pPr>
+      <w:r>
+        <w:rPr>
+          <w:rFonts w:ascii="Consolas" w:eastAsia="Times New Roman" w:hAnsi="Consolas" w:cs="Segoe UI"/>
+          <w:color w:val="24292E"/>
+          <w:sz w:val="20"/>
+          <w:szCs w:val="24"/>
+        </w:rPr>
+        <w:t>Average Response Time: 81.6</w:t>
+      </w:r>
+    </w:p>
+    <w:p>
+      <w:pPr>
+        <w:spacing w:after="240" w:line="240" w:lineRule="auto"/>
+        <w:rPr>
+          <w:rFonts w:ascii="Consolas" w:eastAsia="Times New Roman" w:hAnsi="Consolas" w:cs="Segoe UI"/>
+          <w:color w:val="24292E"/>
+          <w:sz w:val="20"/>
+          <w:szCs w:val="24"/>
+        </w:rPr>
+      </w:pPr>
+    </w:p>
+    <w:p>
+      <w:pPr>
+        <w:spacing w:after="240" w:line="240" w:lineRule="auto"/>
+        <w:rPr>
+          <w:rFonts w:ascii="Consolas" w:eastAsia="Times New Roman" w:hAnsi="Consolas" w:cs="Segoe UI"/>
+          <w:color w:val="24292E"/>
+          <w:sz w:val="20"/>
+          <w:szCs w:val="24"/>
+        </w:rPr>
+      </w:pPr>
+      <w:r>
+        <w:rPr>
+          <w:rFonts w:ascii="Consolas" w:eastAsia="Times New Roman" w:hAnsi="Consolas" w:cs="Segoe UI"/>
+          <w:color w:val="24292E"/>
+          <w:sz w:val="20"/>
+          <w:szCs w:val="24"/>
+        </w:rPr>
+        <w:t>Using a quantum of:69</w:t>
+      </w:r>
+    </w:p>
+    <w:p>
+      <w:pPr>
+        <w:spacing w:after="240" w:line="240" w:lineRule="auto"/>
+        <w:rPr>
+          <w:rFonts w:ascii="Consolas" w:eastAsia="Times New Roman" w:hAnsi="Consolas" w:cs="Segoe UI"/>
+          <w:color w:val="24292E"/>
+          <w:sz w:val="20"/>
+          <w:szCs w:val="24"/>
+        </w:rPr>
+      </w:pPr>
+      <w:r>
+        <w:rPr>
+          <w:rFonts w:ascii="Consolas" w:eastAsia="Times New Roman" w:hAnsi="Consolas" w:cs="Segoe UI"/>
+          <w:color w:val="24292E"/>
+          <w:sz w:val="20"/>
+          <w:szCs w:val="24"/>
+        </w:rPr>
+        <w:t>Full time took: 828</w:t>
+      </w:r>
+    </w:p>
+    <w:p>
+      <w:pPr>
+        <w:spacing w:after="240" w:line="240" w:lineRule="auto"/>
+        <w:rPr>
+          <w:rFonts w:ascii="Consolas" w:eastAsia="Times New Roman" w:hAnsi="Consolas" w:cs="Segoe UI"/>
+          <w:color w:val="24292E"/>
+          <w:sz w:val="20"/>
+          <w:szCs w:val="24"/>
+        </w:rPr>
+      </w:pPr>
+      <w:r>
+        <w:rPr>
+          <w:rFonts w:ascii="Consolas" w:eastAsia="Times New Roman" w:hAnsi="Consolas" w:cs="Segoe UI"/>
+          <w:color w:val="24292E"/>
+          <w:sz w:val="20"/>
+          <w:szCs w:val="24"/>
+        </w:rPr>
+        <w:t>Average Response Time: 82.8</w:t>
+      </w:r>
+    </w:p>
+    <w:p>
+      <w:pPr>
+        <w:spacing w:after="240" w:line="240" w:lineRule="auto"/>
+        <w:rPr>
+          <w:rFonts w:ascii="Consolas" w:eastAsia="Times New Roman" w:hAnsi="Consolas" w:cs="Segoe UI"/>
+          <w:color w:val="24292E"/>
+          <w:sz w:val="20"/>
+          <w:szCs w:val="24"/>
+        </w:rPr>
+      </w:pPr>
+    </w:p>
+    <w:p>
+      <w:pPr>
+        <w:spacing w:after="240" w:line="240" w:lineRule="auto"/>
+        <w:rPr>
+          <w:rFonts w:ascii="Consolas" w:eastAsia="Times New Roman" w:hAnsi="Consolas" w:cs="Segoe UI"/>
+          <w:color w:val="24292E"/>
+          <w:sz w:val="20"/>
+          <w:szCs w:val="24"/>
+        </w:rPr>
+      </w:pPr>
+      <w:r>
+        <w:rPr>
+          <w:rFonts w:ascii="Consolas" w:eastAsia="Times New Roman" w:hAnsi="Consolas" w:cs="Segoe UI"/>
+          <w:color w:val="24292E"/>
+          <w:sz w:val="20"/>
+          <w:szCs w:val="24"/>
+        </w:rPr>
+        <w:t>Using a quantum of:70</w:t>
+      </w:r>
+    </w:p>
+    <w:p>
+      <w:pPr>
+        <w:spacing w:after="240" w:line="240" w:lineRule="auto"/>
+        <w:rPr>
+          <w:rFonts w:ascii="Consolas" w:eastAsia="Times New Roman" w:hAnsi="Consolas" w:cs="Segoe UI"/>
+          <w:color w:val="24292E"/>
+          <w:sz w:val="20"/>
+          <w:szCs w:val="24"/>
+        </w:rPr>
+      </w:pPr>
+      <w:r>
+        <w:rPr>
+          <w:rFonts w:ascii="Consolas" w:eastAsia="Times New Roman" w:hAnsi="Consolas" w:cs="Segoe UI"/>
+          <w:color w:val="24292E"/>
+          <w:sz w:val="20"/>
+          <w:szCs w:val="24"/>
+        </w:rPr>
+        <w:t>Full time took: 840</w:t>
+      </w:r>
+    </w:p>
+    <w:p>
+      <w:pPr>
+        <w:spacing w:after="240" w:line="240" w:lineRule="auto"/>
+        <w:rPr>
+          <w:rFonts w:ascii="Consolas" w:eastAsia="Times New Roman" w:hAnsi="Consolas" w:cs="Segoe UI"/>
+          <w:color w:val="24292E"/>
+          <w:sz w:val="20"/>
+          <w:szCs w:val="24"/>
+        </w:rPr>
+      </w:pPr>
+      <w:r>
+        <w:rPr>
+          <w:rFonts w:ascii="Consolas" w:eastAsia="Times New Roman" w:hAnsi="Consolas" w:cs="Segoe UI"/>
+          <w:color w:val="24292E"/>
+          <w:sz w:val="20"/>
+          <w:szCs w:val="24"/>
+        </w:rPr>
+        <w:t>Average Response Time: 84</w:t>
+      </w:r>
+    </w:p>
+    <w:p>
+      <w:pPr>
+        <w:spacing w:after="240" w:line="240" w:lineRule="auto"/>
+        <w:rPr>
+          <w:rFonts w:ascii="Consolas" w:eastAsia="Times New Roman" w:hAnsi="Consolas" w:cs="Segoe UI"/>
+          <w:color w:val="24292E"/>
+          <w:sz w:val="20"/>
+          <w:szCs w:val="24"/>
+        </w:rPr>
+      </w:pPr>
+    </w:p>
+    <w:p>
+      <w:pPr>
+        <w:spacing w:after="240" w:line="240" w:lineRule="auto"/>
+        <w:rPr>
+          <w:rFonts w:ascii="Consolas" w:eastAsia="Times New Roman" w:hAnsi="Consolas" w:cs="Segoe UI"/>
+          <w:color w:val="24292E"/>
+          <w:sz w:val="20"/>
+          <w:szCs w:val="24"/>
+        </w:rPr>
+      </w:pPr>
+      <w:r>
+        <w:rPr>
+          <w:rFonts w:ascii="Consolas" w:eastAsia="Times New Roman" w:hAnsi="Consolas" w:cs="Segoe UI"/>
+          <w:color w:val="24292E"/>
+          <w:sz w:val="20"/>
+          <w:szCs w:val="24"/>
+        </w:rPr>
+        <w:t>Using a quantum of:71</w:t>
+      </w:r>
+    </w:p>
+    <w:p>
+      <w:pPr>
+        <w:spacing w:after="240" w:line="240" w:lineRule="auto"/>
+        <w:rPr>
+          <w:rFonts w:ascii="Consolas" w:eastAsia="Times New Roman" w:hAnsi="Consolas" w:cs="Segoe UI"/>
+          <w:color w:val="24292E"/>
+          <w:sz w:val="20"/>
+          <w:szCs w:val="24"/>
+        </w:rPr>
+      </w:pPr>
+      <w:r>
+        <w:rPr>
+          <w:rFonts w:ascii="Consolas" w:eastAsia="Times New Roman" w:hAnsi="Consolas" w:cs="Segoe UI"/>
+          <w:color w:val="24292E"/>
+          <w:sz w:val="20"/>
+          <w:szCs w:val="24"/>
+        </w:rPr>
+        <w:t>Full time took: 852</w:t>
+      </w:r>
+    </w:p>
+    <w:p>
+      <w:pPr>
+        <w:spacing w:after="240" w:line="240" w:lineRule="auto"/>
+        <w:rPr>
+          <w:rFonts w:ascii="Consolas" w:eastAsia="Times New Roman" w:hAnsi="Consolas" w:cs="Segoe UI"/>
+          <w:color w:val="24292E"/>
+          <w:sz w:val="20"/>
+          <w:szCs w:val="24"/>
+        </w:rPr>
+      </w:pPr>
+      <w:r>
+        <w:rPr>
+          <w:rFonts w:ascii="Consolas" w:eastAsia="Times New Roman" w:hAnsi="Consolas" w:cs="Segoe UI"/>
+          <w:color w:val="24292E"/>
+          <w:sz w:val="20"/>
+          <w:szCs w:val="24"/>
+        </w:rPr>
+        <w:t>Average Response Time: 85.2</w:t>
+      </w:r>
+    </w:p>
+    <w:p>
+      <w:pPr>
+        <w:spacing w:after="240" w:line="240" w:lineRule="auto"/>
+        <w:rPr>
+          <w:rFonts w:ascii="Consolas" w:eastAsia="Times New Roman" w:hAnsi="Consolas" w:cs="Segoe UI"/>
+          <w:color w:val="24292E"/>
+          <w:sz w:val="20"/>
+          <w:szCs w:val="24"/>
+        </w:rPr>
+      </w:pPr>
+    </w:p>
+    <w:p>
+      <w:pPr>
+        <w:spacing w:after="240" w:line="240" w:lineRule="auto"/>
+        <w:rPr>
+          <w:rFonts w:ascii="Consolas" w:eastAsia="Times New Roman" w:hAnsi="Consolas" w:cs="Segoe UI"/>
+          <w:color w:val="24292E"/>
+          <w:sz w:val="20"/>
+          <w:szCs w:val="24"/>
+        </w:rPr>
+      </w:pPr>
+      <w:r>
+        <w:rPr>
+          <w:rFonts w:ascii="Consolas" w:eastAsia="Times New Roman" w:hAnsi="Consolas" w:cs="Segoe UI"/>
+          <w:color w:val="24292E"/>
+          <w:sz w:val="20"/>
+          <w:szCs w:val="24"/>
+        </w:rPr>
+        <w:t>Using a quantum of:72</w:t>
+      </w:r>
+    </w:p>
+    <w:p>
+      <w:pPr>
+        <w:spacing w:after="240" w:line="240" w:lineRule="auto"/>
+        <w:rPr>
+          <w:rFonts w:ascii="Consolas" w:eastAsia="Times New Roman" w:hAnsi="Consolas" w:cs="Segoe UI"/>
+          <w:color w:val="24292E"/>
+          <w:sz w:val="20"/>
+          <w:szCs w:val="24"/>
+        </w:rPr>
+      </w:pPr>
+      <w:r>
+        <w:rPr>
+          <w:rFonts w:ascii="Consolas" w:eastAsia="Times New Roman" w:hAnsi="Consolas" w:cs="Segoe UI"/>
+          <w:color w:val="24292E"/>
+          <w:sz w:val="20"/>
+          <w:szCs w:val="24"/>
+        </w:rPr>
+        <w:t>Full time took: 864</w:t>
+      </w:r>
+    </w:p>
+    <w:p>
+      <w:pPr>
+        <w:spacing w:after="240" w:line="240" w:lineRule="auto"/>
+        <w:rPr>
+          <w:rFonts w:ascii="Consolas" w:eastAsia="Times New Roman" w:hAnsi="Consolas" w:cs="Segoe UI"/>
+          <w:color w:val="24292E"/>
+          <w:sz w:val="20"/>
+          <w:szCs w:val="24"/>
+        </w:rPr>
+      </w:pPr>
+      <w:r>
+        <w:rPr>
+          <w:rFonts w:ascii="Consolas" w:eastAsia="Times New Roman" w:hAnsi="Consolas" w:cs="Segoe UI"/>
+          <w:color w:val="24292E"/>
+          <w:sz w:val="20"/>
+          <w:szCs w:val="24"/>
+        </w:rPr>
+        <w:t>Average Response Time: 86.4</w:t>
+      </w:r>
+    </w:p>
+    <w:p>
+      <w:pPr>
+        <w:spacing w:after="240" w:line="240" w:lineRule="auto"/>
+        <w:rPr>
+          <w:rFonts w:ascii="Consolas" w:eastAsia="Times New Roman" w:hAnsi="Consolas" w:cs="Segoe UI"/>
+          <w:color w:val="24292E"/>
+          <w:sz w:val="20"/>
+          <w:szCs w:val="24"/>
+        </w:rPr>
+      </w:pPr>
+    </w:p>
+    <w:p>
+      <w:pPr>
+        <w:spacing w:after="240" w:line="240" w:lineRule="auto"/>
+        <w:rPr>
+          <w:rFonts w:ascii="Consolas" w:eastAsia="Times New Roman" w:hAnsi="Consolas" w:cs="Segoe UI"/>
+          <w:color w:val="24292E"/>
+          <w:sz w:val="20"/>
+          <w:szCs w:val="24"/>
+        </w:rPr>
+      </w:pPr>
+      <w:r>
+        <w:rPr>
+          <w:rFonts w:ascii="Consolas" w:eastAsia="Times New Roman" w:hAnsi="Consolas" w:cs="Segoe UI"/>
+          <w:color w:val="24292E"/>
+          <w:sz w:val="20"/>
+          <w:szCs w:val="24"/>
+        </w:rPr>
+        <w:t>Using a quantum of:73</w:t>
+      </w:r>
+    </w:p>
+    <w:p>
+      <w:pPr>
+        <w:spacing w:after="240" w:line="240" w:lineRule="auto"/>
+        <w:rPr>
+          <w:rFonts w:ascii="Consolas" w:eastAsia="Times New Roman" w:hAnsi="Consolas" w:cs="Segoe UI"/>
+          <w:color w:val="24292E"/>
+          <w:sz w:val="20"/>
+          <w:szCs w:val="24"/>
+        </w:rPr>
+      </w:pPr>
+      <w:r>
+        <w:rPr>
+          <w:rFonts w:ascii="Consolas" w:eastAsia="Times New Roman" w:hAnsi="Consolas" w:cs="Segoe UI"/>
+          <w:color w:val="24292E"/>
+          <w:sz w:val="20"/>
+          <w:szCs w:val="24"/>
+        </w:rPr>
+        <w:t>Full time took: 876</w:t>
+      </w:r>
+    </w:p>
+    <w:p>
+      <w:pPr>
+        <w:spacing w:after="240" w:line="240" w:lineRule="auto"/>
+        <w:rPr>
+          <w:rFonts w:ascii="Consolas" w:eastAsia="Times New Roman" w:hAnsi="Consolas" w:cs="Segoe UI"/>
+          <w:color w:val="24292E"/>
+          <w:sz w:val="20"/>
+          <w:szCs w:val="24"/>
+        </w:rPr>
+      </w:pPr>
+      <w:r>
+        <w:rPr>
+          <w:rFonts w:ascii="Consolas" w:eastAsia="Times New Roman" w:hAnsi="Consolas" w:cs="Segoe UI"/>
+          <w:color w:val="24292E"/>
+          <w:sz w:val="20"/>
+          <w:szCs w:val="24"/>
+        </w:rPr>
+        <w:t>Average Response Time: 87.6</w:t>
+      </w:r>
+    </w:p>
+    <w:p>
+      <w:pPr>
+        <w:spacing w:after="240" w:line="240" w:lineRule="auto"/>
+        <w:rPr>
+          <w:rFonts w:ascii="Consolas" w:eastAsia="Times New Roman" w:hAnsi="Consolas" w:cs="Segoe UI"/>
+          <w:color w:val="24292E"/>
+          <w:sz w:val="20"/>
+          <w:szCs w:val="24"/>
+        </w:rPr>
+      </w:pPr>
+    </w:p>
+    <w:p>
+      <w:pPr>
+        <w:spacing w:after="240" w:line="240" w:lineRule="auto"/>
+        <w:rPr>
+          <w:rFonts w:ascii="Consolas" w:eastAsia="Times New Roman" w:hAnsi="Consolas" w:cs="Segoe UI"/>
+          <w:color w:val="24292E"/>
+          <w:sz w:val="20"/>
+          <w:szCs w:val="24"/>
+        </w:rPr>
+      </w:pPr>
+      <w:r>
+        <w:rPr>
+          <w:rFonts w:ascii="Consolas" w:eastAsia="Times New Roman" w:hAnsi="Consolas" w:cs="Segoe UI"/>
+          <w:color w:val="24292E"/>
+          <w:sz w:val="20"/>
+          <w:szCs w:val="24"/>
+        </w:rPr>
+        <w:t>Using a quantum of:74</w:t>
+      </w:r>
+    </w:p>
+    <w:p>
+      <w:pPr>
+        <w:spacing w:after="240" w:line="240" w:lineRule="auto"/>
+        <w:rPr>
+          <w:rFonts w:ascii="Consolas" w:eastAsia="Times New Roman" w:hAnsi="Consolas" w:cs="Segoe UI"/>
+          <w:color w:val="24292E"/>
+          <w:sz w:val="20"/>
+          <w:szCs w:val="24"/>
+        </w:rPr>
+      </w:pPr>
+      <w:r>
+        <w:rPr>
+          <w:rFonts w:ascii="Consolas" w:eastAsia="Times New Roman" w:hAnsi="Consolas" w:cs="Segoe UI"/>
+          <w:color w:val="24292E"/>
+          <w:sz w:val="20"/>
+          <w:szCs w:val="24"/>
+        </w:rPr>
+        <w:t>Full time took: 888</w:t>
+      </w:r>
+    </w:p>
+    <w:p>
+      <w:pPr>
+        <w:spacing w:after="240" w:line="240" w:lineRule="auto"/>
+        <w:rPr>
+          <w:rFonts w:ascii="Consolas" w:eastAsia="Times New Roman" w:hAnsi="Consolas" w:cs="Segoe UI"/>
+          <w:color w:val="24292E"/>
+          <w:sz w:val="20"/>
+          <w:szCs w:val="24"/>
+        </w:rPr>
+      </w:pPr>
+      <w:r>
+        <w:rPr>
+          <w:rFonts w:ascii="Consolas" w:eastAsia="Times New Roman" w:hAnsi="Consolas" w:cs="Segoe UI"/>
+          <w:color w:val="24292E"/>
+          <w:sz w:val="20"/>
+          <w:szCs w:val="24"/>
+        </w:rPr>
+        <w:t>Average Response Time: 88.8</w:t>
+      </w:r>
+    </w:p>
+    <w:p>
+      <w:pPr>
+        <w:spacing w:after="240" w:line="240" w:lineRule="auto"/>
+        <w:rPr>
+          <w:rFonts w:ascii="Consolas" w:eastAsia="Times New Roman" w:hAnsi="Consolas" w:cs="Segoe UI"/>
+          <w:color w:val="24292E"/>
+          <w:sz w:val="20"/>
+          <w:szCs w:val="24"/>
+        </w:rPr>
+      </w:pPr>
+    </w:p>
+    <w:p>
+      <w:pPr>
+        <w:spacing w:after="240" w:line="240" w:lineRule="auto"/>
+        <w:rPr>
+          <w:rFonts w:ascii="Consolas" w:eastAsia="Times New Roman" w:hAnsi="Consolas" w:cs="Segoe UI"/>
+          <w:color w:val="24292E"/>
+          <w:sz w:val="20"/>
+          <w:szCs w:val="24"/>
+        </w:rPr>
+      </w:pPr>
+      <w:r>
+        <w:rPr>
+          <w:rFonts w:ascii="Consolas" w:eastAsia="Times New Roman" w:hAnsi="Consolas" w:cs="Segoe UI"/>
+          <w:color w:val="24292E"/>
+          <w:sz w:val="20"/>
+          <w:szCs w:val="24"/>
+        </w:rPr>
+        <w:t>Using a quantum of:75</w:t>
+      </w:r>
+    </w:p>
+    <w:p>
+      <w:pPr>
+        <w:spacing w:after="240" w:line="240" w:lineRule="auto"/>
+        <w:rPr>
+          <w:rFonts w:ascii="Consolas" w:eastAsia="Times New Roman" w:hAnsi="Consolas" w:cs="Segoe UI"/>
+          <w:color w:val="24292E"/>
+          <w:sz w:val="20"/>
+          <w:szCs w:val="24"/>
+        </w:rPr>
+      </w:pPr>
+      <w:r>
+        <w:rPr>
+          <w:rFonts w:ascii="Consolas" w:eastAsia="Times New Roman" w:hAnsi="Consolas" w:cs="Segoe UI"/>
+          <w:color w:val="24292E"/>
+          <w:sz w:val="20"/>
+          <w:szCs w:val="24"/>
+        </w:rPr>
+        <w:t>Full time took: 900</w:t>
+      </w:r>
+    </w:p>
+    <w:p>
+      <w:pPr>
+        <w:spacing w:after="240" w:line="240" w:lineRule="auto"/>
+        <w:rPr>
+          <w:rFonts w:ascii="Consolas" w:eastAsia="Times New Roman" w:hAnsi="Consolas" w:cs="Segoe UI"/>
+          <w:color w:val="24292E"/>
+          <w:sz w:val="20"/>
+          <w:szCs w:val="24"/>
+        </w:rPr>
+      </w:pPr>
+      <w:r>
+        <w:rPr>
+          <w:rFonts w:ascii="Consolas" w:eastAsia="Times New Roman" w:hAnsi="Consolas" w:cs="Segoe UI"/>
+          <w:color w:val="24292E"/>
+          <w:sz w:val="20"/>
+          <w:szCs w:val="24"/>
+        </w:rPr>
+        <w:t>Average Response Time: 90</w:t>
+      </w:r>
+    </w:p>
+    <w:p>
+      <w:pPr>
+        <w:spacing w:after="240" w:line="240" w:lineRule="auto"/>
+        <w:rPr>
+          <w:rFonts w:ascii="Consolas" w:eastAsia="Times New Roman" w:hAnsi="Consolas" w:cs="Segoe UI"/>
+          <w:color w:val="24292E"/>
+          <w:sz w:val="20"/>
+          <w:szCs w:val="24"/>
+        </w:rPr>
+      </w:pPr>
+    </w:p>
+    <w:p>
+      <w:pPr>
+        <w:spacing w:after="240" w:line="240" w:lineRule="auto"/>
+        <w:rPr>
+          <w:rFonts w:ascii="Consolas" w:eastAsia="Times New Roman" w:hAnsi="Consolas" w:cs="Segoe UI"/>
+          <w:color w:val="24292E"/>
+          <w:sz w:val="20"/>
+          <w:szCs w:val="24"/>
+        </w:rPr>
+      </w:pPr>
+      <w:r>
+        <w:rPr>
+          <w:rFonts w:ascii="Consolas" w:eastAsia="Times New Roman" w:hAnsi="Consolas" w:cs="Segoe UI"/>
+          <w:color w:val="24292E"/>
+          <w:sz w:val="20"/>
+          <w:szCs w:val="24"/>
+        </w:rPr>
+        <w:t>Using a quantum of:76</w:t>
+      </w:r>
+    </w:p>
+    <w:p>
+      <w:pPr>
+        <w:spacing w:after="240" w:line="240" w:lineRule="auto"/>
+        <w:rPr>
+          <w:rFonts w:ascii="Consolas" w:eastAsia="Times New Roman" w:hAnsi="Consolas" w:cs="Segoe UI"/>
+          <w:color w:val="24292E"/>
+          <w:sz w:val="20"/>
+          <w:szCs w:val="24"/>
+        </w:rPr>
+      </w:pPr>
+      <w:r>
+        <w:rPr>
+          <w:rFonts w:ascii="Consolas" w:eastAsia="Times New Roman" w:hAnsi="Consolas" w:cs="Segoe UI"/>
+          <w:color w:val="24292E"/>
+          <w:sz w:val="20"/>
+          <w:szCs w:val="24"/>
+        </w:rPr>
+        <w:t>Full time took: 912</w:t>
+      </w:r>
+    </w:p>
+    <w:p>
+      <w:pPr>
+        <w:spacing w:after="240" w:line="240" w:lineRule="auto"/>
+        <w:rPr>
+          <w:rFonts w:ascii="Consolas" w:eastAsia="Times New Roman" w:hAnsi="Consolas" w:cs="Segoe UI"/>
+          <w:color w:val="24292E"/>
+          <w:sz w:val="20"/>
+          <w:szCs w:val="24"/>
+        </w:rPr>
+      </w:pPr>
+      <w:r>
+        <w:rPr>
+          <w:rFonts w:ascii="Consolas" w:eastAsia="Times New Roman" w:hAnsi="Consolas" w:cs="Segoe UI"/>
+          <w:color w:val="24292E"/>
+          <w:sz w:val="20"/>
+          <w:szCs w:val="24"/>
+        </w:rPr>
+        <w:t>Average Response Time: 91.2</w:t>
+      </w:r>
+    </w:p>
+    <w:p>
+      <w:pPr>
+        <w:spacing w:after="240" w:line="240" w:lineRule="auto"/>
+        <w:rPr>
+          <w:rFonts w:ascii="Consolas" w:eastAsia="Times New Roman" w:hAnsi="Consolas" w:cs="Segoe UI"/>
+          <w:color w:val="24292E"/>
+          <w:sz w:val="20"/>
+          <w:szCs w:val="24"/>
+        </w:rPr>
+      </w:pPr>
+    </w:p>
+    <w:p>
+      <w:pPr>
+        <w:spacing w:after="240" w:line="240" w:lineRule="auto"/>
+        <w:rPr>
+          <w:rFonts w:ascii="Consolas" w:eastAsia="Times New Roman" w:hAnsi="Consolas" w:cs="Segoe UI"/>
+          <w:color w:val="24292E"/>
+          <w:sz w:val="20"/>
+          <w:szCs w:val="24"/>
+        </w:rPr>
+      </w:pPr>
+      <w:r>
+        <w:rPr>
+          <w:rFonts w:ascii="Consolas" w:eastAsia="Times New Roman" w:hAnsi="Consolas" w:cs="Segoe UI"/>
+          <w:color w:val="24292E"/>
+          <w:sz w:val="20"/>
+          <w:szCs w:val="24"/>
+        </w:rPr>
+        <w:t>Using a quantum of:77</w:t>
+      </w:r>
+    </w:p>
+    <w:p>
+      <w:pPr>
+        <w:spacing w:after="240" w:line="240" w:lineRule="auto"/>
+        <w:rPr>
+          <w:rFonts w:ascii="Consolas" w:eastAsia="Times New Roman" w:hAnsi="Consolas" w:cs="Segoe UI"/>
+          <w:color w:val="24292E"/>
+          <w:sz w:val="20"/>
+          <w:szCs w:val="24"/>
+        </w:rPr>
+      </w:pPr>
+      <w:r>
+        <w:rPr>
+          <w:rFonts w:ascii="Consolas" w:eastAsia="Times New Roman" w:hAnsi="Consolas" w:cs="Segoe UI"/>
+          <w:color w:val="24292E"/>
+          <w:sz w:val="20"/>
+          <w:szCs w:val="24"/>
+        </w:rPr>
+        <w:t>Full time took: 924</w:t>
+      </w:r>
+    </w:p>
+    <w:p>
+      <w:pPr>
+        <w:spacing w:after="240" w:line="240" w:lineRule="auto"/>
+        <w:rPr>
+          <w:rFonts w:ascii="Consolas" w:eastAsia="Times New Roman" w:hAnsi="Consolas" w:cs="Segoe UI"/>
+          <w:color w:val="24292E"/>
+          <w:sz w:val="20"/>
+          <w:szCs w:val="24"/>
+        </w:rPr>
+      </w:pPr>
+      <w:r>
+        <w:rPr>
+          <w:rFonts w:ascii="Consolas" w:eastAsia="Times New Roman" w:hAnsi="Consolas" w:cs="Segoe UI"/>
+          <w:color w:val="24292E"/>
+          <w:sz w:val="20"/>
+          <w:szCs w:val="24"/>
+        </w:rPr>
+        <w:t>Average Response Time: 92.4</w:t>
+      </w:r>
+    </w:p>
+    <w:p>
+      <w:pPr>
+        <w:spacing w:after="240" w:line="240" w:lineRule="auto"/>
+        <w:rPr>
+          <w:rFonts w:ascii="Consolas" w:eastAsia="Times New Roman" w:hAnsi="Consolas" w:cs="Segoe UI"/>
+          <w:color w:val="24292E"/>
+          <w:sz w:val="20"/>
+          <w:szCs w:val="24"/>
+        </w:rPr>
+      </w:pPr>
+    </w:p>
+    <w:p>
+      <w:pPr>
+        <w:spacing w:after="240" w:line="240" w:lineRule="auto"/>
+        <w:rPr>
+          <w:rFonts w:ascii="Consolas" w:eastAsia="Times New Roman" w:hAnsi="Consolas" w:cs="Segoe UI"/>
+          <w:color w:val="24292E"/>
+          <w:sz w:val="20"/>
+          <w:szCs w:val="24"/>
+        </w:rPr>
+      </w:pPr>
+      <w:r>
+        <w:rPr>
+          <w:rFonts w:ascii="Consolas" w:eastAsia="Times New Roman" w:hAnsi="Consolas" w:cs="Segoe UI"/>
+          <w:color w:val="24292E"/>
+          <w:sz w:val="20"/>
+          <w:szCs w:val="24"/>
+        </w:rPr>
+        <w:t>Using a quantum of:78</w:t>
+      </w:r>
+    </w:p>
+    <w:p>
+      <w:pPr>
+        <w:spacing w:after="240" w:line="240" w:lineRule="auto"/>
+        <w:rPr>
+          <w:rFonts w:ascii="Consolas" w:eastAsia="Times New Roman" w:hAnsi="Consolas" w:cs="Segoe UI"/>
+          <w:color w:val="24292E"/>
+          <w:sz w:val="20"/>
+          <w:szCs w:val="24"/>
+        </w:rPr>
+      </w:pPr>
+      <w:r>
+        <w:rPr>
+          <w:rFonts w:ascii="Consolas" w:eastAsia="Times New Roman" w:hAnsi="Consolas" w:cs="Segoe UI"/>
+          <w:color w:val="24292E"/>
+          <w:sz w:val="20"/>
+          <w:szCs w:val="24"/>
+        </w:rPr>
+        <w:lastRenderedPageBreak/>
+        <w:t>Full time took: 936</w:t>
+      </w:r>
+    </w:p>
+    <w:p>
+      <w:pPr>
+        <w:spacing w:after="240" w:line="240" w:lineRule="auto"/>
+        <w:rPr>
+          <w:rFonts w:ascii="Consolas" w:eastAsia="Times New Roman" w:hAnsi="Consolas" w:cs="Segoe UI"/>
+          <w:color w:val="24292E"/>
+          <w:sz w:val="20"/>
+          <w:szCs w:val="24"/>
+        </w:rPr>
+      </w:pPr>
+      <w:r>
+        <w:rPr>
+          <w:rFonts w:ascii="Consolas" w:eastAsia="Times New Roman" w:hAnsi="Consolas" w:cs="Segoe UI"/>
+          <w:color w:val="24292E"/>
+          <w:sz w:val="20"/>
+          <w:szCs w:val="24"/>
+        </w:rPr>
+        <w:t>Average Response Time: 93.6</w:t>
+      </w:r>
+    </w:p>
+    <w:p>
+      <w:pPr>
+        <w:spacing w:after="240" w:line="240" w:lineRule="auto"/>
+        <w:rPr>
+          <w:rFonts w:ascii="Consolas" w:eastAsia="Times New Roman" w:hAnsi="Consolas" w:cs="Segoe UI"/>
+          <w:color w:val="24292E"/>
+          <w:sz w:val="20"/>
+          <w:szCs w:val="24"/>
+        </w:rPr>
+      </w:pPr>
+    </w:p>
+    <w:p>
+      <w:pPr>
+        <w:spacing w:after="240" w:line="240" w:lineRule="auto"/>
+        <w:rPr>
+          <w:rFonts w:ascii="Consolas" w:eastAsia="Times New Roman" w:hAnsi="Consolas" w:cs="Segoe UI"/>
+          <w:color w:val="24292E"/>
+          <w:sz w:val="20"/>
+          <w:szCs w:val="24"/>
+        </w:rPr>
+      </w:pPr>
+      <w:r>
+        <w:rPr>
+          <w:rFonts w:ascii="Consolas" w:eastAsia="Times New Roman" w:hAnsi="Consolas" w:cs="Segoe UI"/>
+          <w:color w:val="24292E"/>
+          <w:sz w:val="20"/>
+          <w:szCs w:val="24"/>
+        </w:rPr>
+        <w:t>Using a quantum of:79</w:t>
+      </w:r>
+    </w:p>
+    <w:p>
+      <w:pPr>
+        <w:spacing w:after="240" w:line="240" w:lineRule="auto"/>
+        <w:rPr>
+          <w:rFonts w:ascii="Consolas" w:eastAsia="Times New Roman" w:hAnsi="Consolas" w:cs="Segoe UI"/>
+          <w:color w:val="24292E"/>
+          <w:sz w:val="20"/>
+          <w:szCs w:val="24"/>
+        </w:rPr>
+      </w:pPr>
+      <w:r>
+        <w:rPr>
+          <w:rFonts w:ascii="Consolas" w:eastAsia="Times New Roman" w:hAnsi="Consolas" w:cs="Segoe UI"/>
+          <w:color w:val="24292E"/>
+          <w:sz w:val="20"/>
+          <w:szCs w:val="24"/>
+        </w:rPr>
+        <w:t>Full time took: 948</w:t>
+      </w:r>
+    </w:p>
+    <w:p>
+      <w:pPr>
+        <w:spacing w:after="240" w:line="240" w:lineRule="auto"/>
+        <w:rPr>
+          <w:rFonts w:ascii="Consolas" w:eastAsia="Times New Roman" w:hAnsi="Consolas" w:cs="Segoe UI"/>
+          <w:color w:val="24292E"/>
+          <w:sz w:val="20"/>
+          <w:szCs w:val="24"/>
+        </w:rPr>
+      </w:pPr>
+      <w:r>
+        <w:rPr>
+          <w:rFonts w:ascii="Consolas" w:eastAsia="Times New Roman" w:hAnsi="Consolas" w:cs="Segoe UI"/>
+          <w:color w:val="24292E"/>
+          <w:sz w:val="20"/>
+          <w:szCs w:val="24"/>
+        </w:rPr>
+        <w:t>Average Response Time: 94.8</w:t>
+      </w:r>
+    </w:p>
+    <w:p>
+      <w:pPr>
+        <w:spacing w:after="240" w:line="240" w:lineRule="auto"/>
+        <w:rPr>
+          <w:rFonts w:ascii="Consolas" w:eastAsia="Times New Roman" w:hAnsi="Consolas" w:cs="Segoe UI"/>
+          <w:color w:val="24292E"/>
+          <w:sz w:val="20"/>
+          <w:szCs w:val="24"/>
+        </w:rPr>
+      </w:pPr>
+    </w:p>
+    <w:p>
+      <w:pPr>
+        <w:spacing w:after="240" w:line="240" w:lineRule="auto"/>
+        <w:rPr>
+          <w:rFonts w:ascii="Consolas" w:eastAsia="Times New Roman" w:hAnsi="Consolas" w:cs="Segoe UI"/>
+          <w:color w:val="24292E"/>
+          <w:sz w:val="20"/>
+          <w:szCs w:val="24"/>
+        </w:rPr>
+      </w:pPr>
+      <w:r>
+        <w:rPr>
+          <w:rFonts w:ascii="Consolas" w:eastAsia="Times New Roman" w:hAnsi="Consolas" w:cs="Segoe UI"/>
+          <w:color w:val="24292E"/>
+          <w:sz w:val="20"/>
+          <w:szCs w:val="24"/>
+        </w:rPr>
+        <w:t>Using a quantum of:80</w:t>
+      </w:r>
+    </w:p>
+    <w:p>
+      <w:pPr>
+        <w:spacing w:after="240" w:line="240" w:lineRule="auto"/>
+        <w:rPr>
+          <w:rFonts w:ascii="Consolas" w:eastAsia="Times New Roman" w:hAnsi="Consolas" w:cs="Segoe UI"/>
+          <w:color w:val="24292E"/>
+          <w:sz w:val="20"/>
+          <w:szCs w:val="24"/>
+        </w:rPr>
+      </w:pPr>
+      <w:r>
+        <w:rPr>
+          <w:rFonts w:ascii="Consolas" w:eastAsia="Times New Roman" w:hAnsi="Consolas" w:cs="Segoe UI"/>
+          <w:color w:val="24292E"/>
+          <w:sz w:val="20"/>
+          <w:szCs w:val="24"/>
+        </w:rPr>
+        <w:t>Full time took: 960</w:t>
+      </w:r>
+    </w:p>
+    <w:p>
+      <w:pPr>
+        <w:spacing w:after="240" w:line="240" w:lineRule="auto"/>
+        <w:rPr>
+          <w:rFonts w:ascii="Consolas" w:eastAsia="Times New Roman" w:hAnsi="Consolas" w:cs="Segoe UI"/>
+          <w:color w:val="24292E"/>
+          <w:sz w:val="20"/>
+          <w:szCs w:val="24"/>
+        </w:rPr>
+      </w:pPr>
+      <w:r>
+        <w:rPr>
+          <w:rFonts w:ascii="Consolas" w:eastAsia="Times New Roman" w:hAnsi="Consolas" w:cs="Segoe UI"/>
+          <w:color w:val="24292E"/>
+          <w:sz w:val="20"/>
+          <w:szCs w:val="24"/>
+        </w:rPr>
+        <w:t>Average Response Time: 96</w:t>
+      </w:r>
+    </w:p>
+    <w:p>
+      <w:pPr>
+        <w:spacing w:after="240" w:line="240" w:lineRule="auto"/>
+        <w:rPr>
+          <w:rFonts w:ascii="Consolas" w:eastAsia="Times New Roman" w:hAnsi="Consolas" w:cs="Segoe UI"/>
+          <w:color w:val="24292E"/>
+          <w:sz w:val="20"/>
+          <w:szCs w:val="24"/>
+        </w:rPr>
+      </w:pPr>
+    </w:p>
+    <w:p>
+      <w:pPr>
+        <w:spacing w:after="240" w:line="240" w:lineRule="auto"/>
+        <w:rPr>
+          <w:rFonts w:ascii="Consolas" w:eastAsia="Times New Roman" w:hAnsi="Consolas" w:cs="Segoe UI"/>
+          <w:color w:val="24292E"/>
+          <w:sz w:val="20"/>
+          <w:szCs w:val="24"/>
+        </w:rPr>
+      </w:pPr>
+      <w:r>
+        <w:rPr>
+          <w:rFonts w:ascii="Consolas" w:eastAsia="Times New Roman" w:hAnsi="Consolas" w:cs="Segoe UI"/>
+          <w:color w:val="24292E"/>
+          <w:sz w:val="20"/>
+          <w:szCs w:val="24"/>
+        </w:rPr>
+        <w:t>Using a quantum of:81</w:t>
+      </w:r>
+    </w:p>
+    <w:p>
+      <w:pPr>
+        <w:spacing w:after="240" w:line="240" w:lineRule="auto"/>
+        <w:rPr>
+          <w:rFonts w:ascii="Consolas" w:eastAsia="Times New Roman" w:hAnsi="Consolas" w:cs="Segoe UI"/>
+          <w:color w:val="24292E"/>
+          <w:sz w:val="20"/>
+          <w:szCs w:val="24"/>
+        </w:rPr>
+      </w:pPr>
+      <w:r>
+        <w:rPr>
+          <w:rFonts w:ascii="Consolas" w:eastAsia="Times New Roman" w:hAnsi="Consolas" w:cs="Segoe UI"/>
+          <w:color w:val="24292E"/>
+          <w:sz w:val="20"/>
+          <w:szCs w:val="24"/>
+        </w:rPr>
+        <w:t>Full time took: 972</w:t>
+      </w:r>
+    </w:p>
+    <w:p>
+      <w:pPr>
+        <w:spacing w:after="240" w:line="240" w:lineRule="auto"/>
+        <w:rPr>
+          <w:rFonts w:ascii="Consolas" w:eastAsia="Times New Roman" w:hAnsi="Consolas" w:cs="Segoe UI"/>
+          <w:color w:val="24292E"/>
+          <w:sz w:val="20"/>
+          <w:szCs w:val="24"/>
+        </w:rPr>
+      </w:pPr>
+      <w:r>
+        <w:rPr>
+          <w:rFonts w:ascii="Consolas" w:eastAsia="Times New Roman" w:hAnsi="Consolas" w:cs="Segoe UI"/>
+          <w:color w:val="24292E"/>
+          <w:sz w:val="20"/>
+          <w:szCs w:val="24"/>
+        </w:rPr>
+        <w:t>Average Response Time: 97.2</w:t>
+      </w:r>
+    </w:p>
+    <w:p>
+      <w:pPr>
+        <w:spacing w:after="240" w:line="240" w:lineRule="auto"/>
+        <w:rPr>
+          <w:rFonts w:ascii="Consolas" w:eastAsia="Times New Roman" w:hAnsi="Consolas" w:cs="Segoe UI"/>
+          <w:color w:val="24292E"/>
+          <w:sz w:val="20"/>
+          <w:szCs w:val="24"/>
+        </w:rPr>
+      </w:pPr>
+    </w:p>
+    <w:p>
+      <w:pPr>
+        <w:spacing w:after="240" w:line="240" w:lineRule="auto"/>
+        <w:rPr>
+          <w:rFonts w:ascii="Consolas" w:eastAsia="Times New Roman" w:hAnsi="Consolas" w:cs="Segoe UI"/>
+          <w:color w:val="24292E"/>
+          <w:sz w:val="20"/>
+          <w:szCs w:val="24"/>
+        </w:rPr>
+      </w:pPr>
+      <w:r>
+        <w:rPr>
+          <w:rFonts w:ascii="Consolas" w:eastAsia="Times New Roman" w:hAnsi="Consolas" w:cs="Segoe UI"/>
+          <w:color w:val="24292E"/>
+          <w:sz w:val="20"/>
+          <w:szCs w:val="24"/>
+        </w:rPr>
+        <w:t>Using a quantum of:82</w:t>
+      </w:r>
+    </w:p>
+    <w:p>
+      <w:pPr>
+        <w:spacing w:after="240" w:line="240" w:lineRule="auto"/>
+        <w:rPr>
+          <w:rFonts w:ascii="Consolas" w:eastAsia="Times New Roman" w:hAnsi="Consolas" w:cs="Segoe UI"/>
+          <w:color w:val="24292E"/>
+          <w:sz w:val="20"/>
+          <w:szCs w:val="24"/>
+        </w:rPr>
+      </w:pPr>
+      <w:r>
+        <w:rPr>
+          <w:rFonts w:ascii="Consolas" w:eastAsia="Times New Roman" w:hAnsi="Consolas" w:cs="Segoe UI"/>
+          <w:color w:val="24292E"/>
+          <w:sz w:val="20"/>
+          <w:szCs w:val="24"/>
+        </w:rPr>
+        <w:t>Full time took: 984</w:t>
+      </w:r>
+    </w:p>
+    <w:p>
+      <w:pPr>
+        <w:spacing w:after="240" w:line="240" w:lineRule="auto"/>
+        <w:rPr>
+          <w:rFonts w:ascii="Consolas" w:eastAsia="Times New Roman" w:hAnsi="Consolas" w:cs="Segoe UI"/>
+          <w:color w:val="24292E"/>
+          <w:sz w:val="20"/>
+          <w:szCs w:val="24"/>
+        </w:rPr>
+      </w:pPr>
+      <w:r>
+        <w:rPr>
+          <w:rFonts w:ascii="Consolas" w:eastAsia="Times New Roman" w:hAnsi="Consolas" w:cs="Segoe UI"/>
+          <w:color w:val="24292E"/>
+          <w:sz w:val="20"/>
+          <w:szCs w:val="24"/>
+        </w:rPr>
+        <w:t>Average Response Time: 98.4</w:t>
+      </w:r>
+    </w:p>
+    <w:p>
+      <w:pPr>
+        <w:spacing w:after="240" w:line="240" w:lineRule="auto"/>
+        <w:rPr>
+          <w:rFonts w:ascii="Consolas" w:eastAsia="Times New Roman" w:hAnsi="Consolas" w:cs="Segoe UI"/>
+          <w:color w:val="24292E"/>
+          <w:sz w:val="20"/>
+          <w:szCs w:val="24"/>
+        </w:rPr>
+      </w:pPr>
+    </w:p>
+    <w:p>
+      <w:pPr>
+        <w:spacing w:after="240" w:line="240" w:lineRule="auto"/>
+        <w:rPr>
+          <w:rFonts w:ascii="Consolas" w:eastAsia="Times New Roman" w:hAnsi="Consolas" w:cs="Segoe UI"/>
+          <w:color w:val="24292E"/>
+          <w:sz w:val="20"/>
+          <w:szCs w:val="24"/>
+        </w:rPr>
+      </w:pPr>
+      <w:r>
+        <w:rPr>
+          <w:rFonts w:ascii="Consolas" w:eastAsia="Times New Roman" w:hAnsi="Consolas" w:cs="Segoe UI"/>
+          <w:color w:val="24292E"/>
+          <w:sz w:val="20"/>
+          <w:szCs w:val="24"/>
+        </w:rPr>
+        <w:t>Using a quantum of:83</w:t>
+      </w:r>
+    </w:p>
+    <w:p>
+      <w:pPr>
+        <w:spacing w:after="240" w:line="240" w:lineRule="auto"/>
+        <w:rPr>
+          <w:rFonts w:ascii="Consolas" w:eastAsia="Times New Roman" w:hAnsi="Consolas" w:cs="Segoe UI"/>
+          <w:color w:val="24292E"/>
+          <w:sz w:val="20"/>
+          <w:szCs w:val="24"/>
+        </w:rPr>
+      </w:pPr>
+      <w:r>
+        <w:rPr>
+          <w:rFonts w:ascii="Consolas" w:eastAsia="Times New Roman" w:hAnsi="Consolas" w:cs="Segoe UI"/>
+          <w:color w:val="24292E"/>
+          <w:sz w:val="20"/>
+          <w:szCs w:val="24"/>
+        </w:rPr>
+        <w:t>Full time took: 996</w:t>
+      </w:r>
+    </w:p>
+    <w:p>
+      <w:pPr>
+        <w:spacing w:after="240" w:line="240" w:lineRule="auto"/>
+        <w:rPr>
+          <w:rFonts w:ascii="Consolas" w:eastAsia="Times New Roman" w:hAnsi="Consolas" w:cs="Segoe UI"/>
+          <w:color w:val="24292E"/>
+          <w:sz w:val="20"/>
+          <w:szCs w:val="24"/>
+        </w:rPr>
+      </w:pPr>
+      <w:r>
+        <w:rPr>
+          <w:rFonts w:ascii="Consolas" w:eastAsia="Times New Roman" w:hAnsi="Consolas" w:cs="Segoe UI"/>
+          <w:color w:val="24292E"/>
+          <w:sz w:val="20"/>
+          <w:szCs w:val="24"/>
+        </w:rPr>
+        <w:t>Average Response Time: 99.6</w:t>
+      </w:r>
+    </w:p>
+    <w:p>
+      <w:pPr>
+        <w:spacing w:after="240" w:line="240" w:lineRule="auto"/>
+        <w:rPr>
+          <w:rFonts w:ascii="Consolas" w:eastAsia="Times New Roman" w:hAnsi="Consolas" w:cs="Segoe UI"/>
+          <w:color w:val="24292E"/>
+          <w:sz w:val="20"/>
+          <w:szCs w:val="24"/>
+        </w:rPr>
+      </w:pPr>
+    </w:p>
+    <w:p>
+      <w:pPr>
+        <w:spacing w:after="240" w:line="240" w:lineRule="auto"/>
+        <w:rPr>
+          <w:rFonts w:ascii="Consolas" w:eastAsia="Times New Roman" w:hAnsi="Consolas" w:cs="Segoe UI"/>
+          <w:color w:val="24292E"/>
+          <w:sz w:val="20"/>
+          <w:szCs w:val="24"/>
+        </w:rPr>
+      </w:pPr>
+      <w:r>
+        <w:rPr>
+          <w:rFonts w:ascii="Consolas" w:eastAsia="Times New Roman" w:hAnsi="Consolas" w:cs="Segoe UI"/>
+          <w:color w:val="24292E"/>
+          <w:sz w:val="20"/>
+          <w:szCs w:val="24"/>
+        </w:rPr>
+        <w:t>Using a quantum of:84</w:t>
+      </w:r>
+    </w:p>
+    <w:p>
+      <w:pPr>
+        <w:spacing w:after="240" w:line="240" w:lineRule="auto"/>
+        <w:rPr>
+          <w:rFonts w:ascii="Consolas" w:eastAsia="Times New Roman" w:hAnsi="Consolas" w:cs="Segoe UI"/>
+          <w:color w:val="24292E"/>
+          <w:sz w:val="20"/>
+          <w:szCs w:val="24"/>
+        </w:rPr>
+      </w:pPr>
+      <w:r>
+        <w:rPr>
+          <w:rFonts w:ascii="Consolas" w:eastAsia="Times New Roman" w:hAnsi="Consolas" w:cs="Segoe UI"/>
+          <w:color w:val="24292E"/>
+          <w:sz w:val="20"/>
+          <w:szCs w:val="24"/>
+        </w:rPr>
+        <w:t>Full time took: 924</w:t>
+      </w:r>
+    </w:p>
+    <w:p>
+      <w:pPr>
+        <w:spacing w:after="240" w:line="240" w:lineRule="auto"/>
+        <w:rPr>
+          <w:rFonts w:ascii="Consolas" w:eastAsia="Times New Roman" w:hAnsi="Consolas" w:cs="Segoe UI"/>
+          <w:color w:val="24292E"/>
+          <w:sz w:val="20"/>
+          <w:szCs w:val="24"/>
+        </w:rPr>
+      </w:pPr>
+      <w:r>
+        <w:rPr>
+          <w:rFonts w:ascii="Consolas" w:eastAsia="Times New Roman" w:hAnsi="Consolas" w:cs="Segoe UI"/>
+          <w:color w:val="24292E"/>
+          <w:sz w:val="20"/>
+          <w:szCs w:val="24"/>
+        </w:rPr>
+        <w:t>Average Response Time: 92.4</w:t>
+      </w:r>
+    </w:p>
+    <w:p>
+      <w:pPr>
+        <w:spacing w:after="240" w:line="240" w:lineRule="auto"/>
+        <w:rPr>
+          <w:rFonts w:ascii="Consolas" w:eastAsia="Times New Roman" w:hAnsi="Consolas" w:cs="Segoe UI"/>
+          <w:color w:val="24292E"/>
+          <w:sz w:val="20"/>
+          <w:szCs w:val="24"/>
+        </w:rPr>
+        <w:sectPr>
+          <w:type w:val="continuous"/>
+          <w:pgSz w:w="12240" w:h="15840"/>
+          <w:pgMar w:top="1440" w:right="1440" w:bottom="1440" w:left="1440" w:header="720" w:footer="720" w:gutter="0"/>
+          <w:cols w:num="3" w:space="720"/>
+          <w:docGrid w:linePitch="360"/>
+        </w:sectPr>
+      </w:pPr>
+    </w:p>
+    <w:p>
+      <w:pPr>
+        <w:spacing w:after="240" w:line="240" w:lineRule="auto"/>
+        <w:rPr>
+          <w:rFonts w:ascii="Consolas" w:eastAsia="Times New Roman" w:hAnsi="Consolas" w:cs="Segoe UI"/>
+          <w:color w:val="24292E"/>
+          <w:sz w:val="20"/>
+          <w:szCs w:val="24"/>
+        </w:rPr>
+      </w:pPr>
+    </w:p>
+    <w:p>
+      <w:pPr>
+        <w:spacing w:after="240" w:line="240" w:lineRule="auto"/>
         <w:rPr>
           <w:rFonts w:ascii="Segoe UI" w:eastAsia="Times New Roman" w:hAnsi="Segoe UI" w:cs="Segoe UI"/>
           <w:color w:val="24292E"/>
           <w:sz w:val="24"/>
           <w:szCs w:val="24"/>
         </w:rPr>
-        <w:t xml:space="preserve">Total Milliseconds needed to complete all: 298 </w:t>
+      </w:pPr>
+      <w:r>
+        <w:rPr>
+          <w:rFonts w:ascii="Segoe UI" w:eastAsia="Times New Roman" w:hAnsi="Segoe UI" w:cs="Segoe UI"/>
+          <w:color w:val="24292E"/>
+          <w:sz w:val="24"/>
+          <w:szCs w:val="24"/>
+        </w:rPr>
+        <w:t xml:space="preserve">The quantum with the lowest average response time (29.8) was: 1ms </w:t>
+      </w:r>
+    </w:p>
+    <w:p>
+      <w:pPr>
+        <w:rPr>
+          <w:sz w:val="24"/>
+          <w:szCs w:val="24"/>
+        </w:rPr>
+      </w:pPr>
+      <w:r>
+        <w:rPr>
+          <w:sz w:val="24"/>
+          <w:szCs w:val="24"/>
+        </w:rPr>
+        <w:t xml:space="preserve">The most effective millisecond time allotted was of course the 1 </w:t>
       </w:r>
       <w:proofErr w:type="spellStart"/>
       <w:r>
         <w:rPr>
-          <w:rFonts w:ascii="Segoe UI" w:eastAsia="Times New Roman" w:hAnsi="Segoe UI" w:cs="Segoe UI"/>
-          <w:color w:val="24292E"/>
           <w:sz w:val="24"/>
           <w:szCs w:val="24"/>
         </w:rPr>
         <w:t>ms.</w:t>
       </w:r>
       <w:proofErr w:type="spellEnd"/>
-    </w:p>
-    <w:tbl>
-      <w:tblPr>
-        <w:tblStyle w:val="TableGrid"/>
-        <w:tblW w:w="0" w:type="auto"/>
-        <w:tblLook w:val="04A0" w:firstRow="1" w:lastRow="0" w:firstColumn="1" w:lastColumn="0" w:noHBand="0" w:noVBand="1"/>
-      </w:tblPr>
-      <w:tblGrid>
-        <w:gridCol w:w="4675"/>
-        <w:gridCol w:w="4675"/>
-      </w:tblGrid>
-      <w:tr>
-        <w:tc>
-          <w:tcPr>
-            <w:tcW w:w="4675" w:type="dxa"/>
-          </w:tcPr>
-          <w:p>
-            <w:pPr>
-              <w:spacing w:after="240"/>
-              <w:rPr>
-                <w:rFonts w:ascii="Segoe UI" w:eastAsia="Times New Roman" w:hAnsi="Segoe UI" w:cs="Segoe UI"/>
-                <w:color w:val="24292E"/>
-                <w:sz w:val="24"/>
-                <w:szCs w:val="24"/>
-              </w:rPr>
-            </w:pPr>
-            <w:r>
-              <w:rPr>
-                <w:rFonts w:ascii="Segoe UI" w:eastAsia="Times New Roman" w:hAnsi="Segoe UI" w:cs="Segoe UI"/>
-                <w:color w:val="24292E"/>
-                <w:sz w:val="24"/>
-                <w:szCs w:val="24"/>
-              </w:rPr>
-              <w:t>Milliseconds allotted</w:t>
-            </w:r>
-          </w:p>
-        </w:tc>
-        <w:tc>
-          <w:tcPr>
-            <w:tcW w:w="4675" w:type="dxa"/>
-          </w:tcPr>
-          <w:p>
-            <w:pPr>
-              <w:spacing w:after="240"/>
-              <w:rPr>
-                <w:rFonts w:ascii="Segoe UI" w:eastAsia="Times New Roman" w:hAnsi="Segoe UI" w:cs="Segoe UI"/>
-                <w:color w:val="24292E"/>
-                <w:sz w:val="24"/>
-                <w:szCs w:val="24"/>
-              </w:rPr>
-            </w:pPr>
-            <w:r>
-              <w:rPr>
-                <w:rFonts w:ascii="Segoe UI" w:eastAsia="Times New Roman" w:hAnsi="Segoe UI" w:cs="Segoe UI"/>
-                <w:color w:val="24292E"/>
-                <w:sz w:val="24"/>
-                <w:szCs w:val="24"/>
-              </w:rPr>
-              <w:t>Milliseconds taken to complete</w:t>
-            </w:r>
-          </w:p>
-        </w:tc>
-      </w:tr>
-      <w:tr>
-        <w:tc>
-          <w:tcPr>
-            <w:tcW w:w="4675" w:type="dxa"/>
-          </w:tcPr>
-          <w:p>
-            <w:pPr>
-              <w:spacing w:after="240"/>
-              <w:rPr>
-                <w:rFonts w:ascii="Segoe UI" w:eastAsia="Times New Roman" w:hAnsi="Segoe UI" w:cs="Segoe UI"/>
-                <w:color w:val="24292E"/>
-                <w:sz w:val="24"/>
-                <w:szCs w:val="24"/>
-              </w:rPr>
-            </w:pPr>
-            <w:r>
-              <w:rPr>
-                <w:rFonts w:ascii="Segoe UI" w:eastAsia="Times New Roman" w:hAnsi="Segoe UI" w:cs="Segoe UI"/>
-                <w:color w:val="24292E"/>
-                <w:sz w:val="24"/>
-                <w:szCs w:val="24"/>
-              </w:rPr>
-              <w:t xml:space="preserve">1 </w:t>
-            </w:r>
-            <w:proofErr w:type="spellStart"/>
-            <w:r>
-              <w:rPr>
-                <w:rFonts w:ascii="Segoe UI" w:eastAsia="Times New Roman" w:hAnsi="Segoe UI" w:cs="Segoe UI"/>
-                <w:color w:val="24292E"/>
-                <w:sz w:val="24"/>
-                <w:szCs w:val="24"/>
-              </w:rPr>
-              <w:t>ms</w:t>
-            </w:r>
-            <w:proofErr w:type="spellEnd"/>
-          </w:p>
-        </w:tc>
-        <w:tc>
-          <w:tcPr>
-            <w:tcW w:w="4675" w:type="dxa"/>
-          </w:tcPr>
-          <w:p>
-            <w:pPr>
-              <w:spacing w:after="240"/>
-              <w:rPr>
-                <w:rFonts w:ascii="Segoe UI" w:eastAsia="Times New Roman" w:hAnsi="Segoe UI" w:cs="Segoe UI"/>
-                <w:color w:val="24292E"/>
-                <w:sz w:val="24"/>
-                <w:szCs w:val="24"/>
-              </w:rPr>
-            </w:pPr>
-            <w:r>
-              <w:rPr>
-                <w:rFonts w:ascii="Segoe UI" w:eastAsia="Times New Roman" w:hAnsi="Segoe UI" w:cs="Segoe UI"/>
-                <w:color w:val="24292E"/>
-                <w:sz w:val="24"/>
-                <w:szCs w:val="24"/>
-              </w:rPr>
-              <w:t xml:space="preserve">298 </w:t>
-            </w:r>
-            <w:proofErr w:type="spellStart"/>
-            <w:r>
-              <w:rPr>
-                <w:rFonts w:ascii="Segoe UI" w:eastAsia="Times New Roman" w:hAnsi="Segoe UI" w:cs="Segoe UI"/>
-                <w:color w:val="24292E"/>
-                <w:sz w:val="24"/>
-                <w:szCs w:val="24"/>
-              </w:rPr>
-              <w:t>ms</w:t>
-            </w:r>
-            <w:proofErr w:type="spellEnd"/>
-          </w:p>
-        </w:tc>
-      </w:tr>
-      <w:tr>
-        <w:tc>
-          <w:tcPr>
-            <w:tcW w:w="4675" w:type="dxa"/>
-          </w:tcPr>
-          <w:p>
-            <w:pPr>
-              <w:spacing w:after="240"/>
-              <w:rPr>
-                <w:rFonts w:ascii="Segoe UI" w:eastAsia="Times New Roman" w:hAnsi="Segoe UI" w:cs="Segoe UI"/>
-                <w:color w:val="24292E"/>
-                <w:sz w:val="24"/>
-                <w:szCs w:val="24"/>
-              </w:rPr>
-            </w:pPr>
-            <w:r>
-              <w:rPr>
-                <w:rFonts w:ascii="Segoe UI" w:eastAsia="Times New Roman" w:hAnsi="Segoe UI" w:cs="Segoe UI"/>
-                <w:color w:val="24292E"/>
-                <w:sz w:val="24"/>
-                <w:szCs w:val="24"/>
-              </w:rPr>
-              <w:t xml:space="preserve">2 </w:t>
-            </w:r>
-            <w:proofErr w:type="spellStart"/>
-            <w:r>
-              <w:rPr>
-                <w:rFonts w:ascii="Segoe UI" w:eastAsia="Times New Roman" w:hAnsi="Segoe UI" w:cs="Segoe UI"/>
-                <w:color w:val="24292E"/>
-                <w:sz w:val="24"/>
-                <w:szCs w:val="24"/>
-              </w:rPr>
-              <w:t>ms</w:t>
-            </w:r>
-            <w:proofErr w:type="spellEnd"/>
-          </w:p>
-        </w:tc>
-        <w:tc>
-          <w:tcPr>
-            <w:tcW w:w="4675" w:type="dxa"/>
-          </w:tcPr>
-          <w:p>
-            <w:pPr>
-              <w:spacing w:after="240"/>
-              <w:rPr>
-                <w:rFonts w:ascii="Segoe UI" w:eastAsia="Times New Roman" w:hAnsi="Segoe UI" w:cs="Segoe UI"/>
-                <w:color w:val="24292E"/>
-                <w:sz w:val="24"/>
-                <w:szCs w:val="24"/>
-              </w:rPr>
-            </w:pPr>
-            <w:r>
-              <w:rPr>
-                <w:rFonts w:ascii="Segoe UI" w:eastAsia="Times New Roman" w:hAnsi="Segoe UI" w:cs="Segoe UI"/>
-                <w:color w:val="24292E"/>
-                <w:sz w:val="24"/>
-                <w:szCs w:val="24"/>
-              </w:rPr>
-              <w:t xml:space="preserve">304 </w:t>
-            </w:r>
-            <w:proofErr w:type="spellStart"/>
-            <w:r>
-              <w:rPr>
-                <w:rFonts w:ascii="Segoe UI" w:eastAsia="Times New Roman" w:hAnsi="Segoe UI" w:cs="Segoe UI"/>
-                <w:color w:val="24292E"/>
-                <w:sz w:val="24"/>
-                <w:szCs w:val="24"/>
-              </w:rPr>
-              <w:t>ms</w:t>
-            </w:r>
-            <w:proofErr w:type="spellEnd"/>
-          </w:p>
-        </w:tc>
-      </w:tr>
-      <w:tr>
-        <w:tc>
-          <w:tcPr>
-            <w:tcW w:w="4675" w:type="dxa"/>
-          </w:tcPr>
-          <w:p>
-            <w:pPr>
-              <w:spacing w:after="240"/>
-              <w:rPr>
-                <w:rFonts w:ascii="Segoe UI" w:eastAsia="Times New Roman" w:hAnsi="Segoe UI" w:cs="Segoe UI"/>
-                <w:color w:val="24292E"/>
-                <w:sz w:val="24"/>
-                <w:szCs w:val="24"/>
-              </w:rPr>
-            </w:pPr>
-            <w:r>
-              <w:rPr>
-                <w:rFonts w:ascii="Segoe UI" w:eastAsia="Times New Roman" w:hAnsi="Segoe UI" w:cs="Segoe UI"/>
-                <w:color w:val="24292E"/>
-                <w:sz w:val="24"/>
-                <w:szCs w:val="24"/>
-              </w:rPr>
-              <w:t xml:space="preserve">3 </w:t>
-            </w:r>
-            <w:proofErr w:type="spellStart"/>
-            <w:r>
-              <w:rPr>
-                <w:rFonts w:ascii="Segoe UI" w:eastAsia="Times New Roman" w:hAnsi="Segoe UI" w:cs="Segoe UI"/>
-                <w:color w:val="24292E"/>
-                <w:sz w:val="24"/>
-                <w:szCs w:val="24"/>
-              </w:rPr>
-              <w:t>ms</w:t>
-            </w:r>
-            <w:proofErr w:type="spellEnd"/>
-          </w:p>
-        </w:tc>
-        <w:tc>
-          <w:tcPr>
-            <w:tcW w:w="4675" w:type="dxa"/>
-          </w:tcPr>
-          <w:p>
-            <w:pPr>
-              <w:spacing w:after="240"/>
-              <w:rPr>
-                <w:rFonts w:ascii="Segoe UI" w:eastAsia="Times New Roman" w:hAnsi="Segoe UI" w:cs="Segoe UI"/>
-                <w:color w:val="24292E"/>
-                <w:sz w:val="24"/>
-                <w:szCs w:val="24"/>
-              </w:rPr>
-            </w:pPr>
-            <w:r>
-              <w:rPr>
-                <w:rFonts w:ascii="Segoe UI" w:eastAsia="Times New Roman" w:hAnsi="Segoe UI" w:cs="Segoe UI"/>
-                <w:color w:val="24292E"/>
-                <w:sz w:val="24"/>
-                <w:szCs w:val="24"/>
-              </w:rPr>
-              <w:t xml:space="preserve">312 </w:t>
-            </w:r>
-            <w:proofErr w:type="spellStart"/>
-            <w:r>
-              <w:rPr>
-                <w:rFonts w:ascii="Segoe UI" w:eastAsia="Times New Roman" w:hAnsi="Segoe UI" w:cs="Segoe UI"/>
-                <w:color w:val="24292E"/>
-                <w:sz w:val="24"/>
-                <w:szCs w:val="24"/>
-              </w:rPr>
-              <w:t>ms</w:t>
-            </w:r>
-            <w:proofErr w:type="spellEnd"/>
-          </w:p>
-        </w:tc>
-      </w:tr>
-      <w:tr>
-        <w:tc>
-          <w:tcPr>
-            <w:tcW w:w="4675" w:type="dxa"/>
-          </w:tcPr>
-          <w:p>
-            <w:pPr>
-              <w:spacing w:after="240"/>
-              <w:rPr>
-                <w:rFonts w:ascii="Segoe UI" w:eastAsia="Times New Roman" w:hAnsi="Segoe UI" w:cs="Segoe UI"/>
-                <w:color w:val="24292E"/>
-                <w:sz w:val="24"/>
-                <w:szCs w:val="24"/>
-              </w:rPr>
-            </w:pPr>
-            <w:r>
-              <w:rPr>
-                <w:rFonts w:ascii="Segoe UI" w:eastAsia="Times New Roman" w:hAnsi="Segoe UI" w:cs="Segoe UI"/>
-                <w:color w:val="24292E"/>
-                <w:sz w:val="24"/>
-                <w:szCs w:val="24"/>
-              </w:rPr>
-              <w:t xml:space="preserve">4 </w:t>
-            </w:r>
-            <w:proofErr w:type="spellStart"/>
-            <w:r>
-              <w:rPr>
-                <w:rFonts w:ascii="Segoe UI" w:eastAsia="Times New Roman" w:hAnsi="Segoe UI" w:cs="Segoe UI"/>
-                <w:color w:val="24292E"/>
-                <w:sz w:val="24"/>
-                <w:szCs w:val="24"/>
-              </w:rPr>
-              <w:t>ms</w:t>
-            </w:r>
-            <w:proofErr w:type="spellEnd"/>
-          </w:p>
-        </w:tc>
-        <w:tc>
-          <w:tcPr>
-            <w:tcW w:w="4675" w:type="dxa"/>
-          </w:tcPr>
-          <w:p>
-            <w:pPr>
-              <w:spacing w:after="240"/>
-              <w:rPr>
-                <w:rFonts w:ascii="Segoe UI" w:eastAsia="Times New Roman" w:hAnsi="Segoe UI" w:cs="Segoe UI"/>
-                <w:color w:val="24292E"/>
-                <w:sz w:val="24"/>
-                <w:szCs w:val="24"/>
-              </w:rPr>
-            </w:pPr>
-            <w:r>
-              <w:rPr>
-                <w:rFonts w:ascii="Segoe UI" w:eastAsia="Times New Roman" w:hAnsi="Segoe UI" w:cs="Segoe UI"/>
-                <w:color w:val="24292E"/>
-                <w:sz w:val="24"/>
-                <w:szCs w:val="24"/>
-              </w:rPr>
-              <w:t xml:space="preserve">316 </w:t>
-            </w:r>
-            <w:proofErr w:type="spellStart"/>
-            <w:r>
-              <w:rPr>
-                <w:rFonts w:ascii="Segoe UI" w:eastAsia="Times New Roman" w:hAnsi="Segoe UI" w:cs="Segoe UI"/>
-                <w:color w:val="24292E"/>
-                <w:sz w:val="24"/>
-                <w:szCs w:val="24"/>
-              </w:rPr>
-              <w:t>ms</w:t>
-            </w:r>
-            <w:proofErr w:type="spellEnd"/>
-          </w:p>
-        </w:tc>
-      </w:tr>
-      <w:tr>
-        <w:tc>
-          <w:tcPr>
-            <w:tcW w:w="4675" w:type="dxa"/>
-          </w:tcPr>
-          <w:p>
-            <w:pPr>
-              <w:spacing w:after="240"/>
-              <w:rPr>
-                <w:rFonts w:ascii="Segoe UI" w:eastAsia="Times New Roman" w:hAnsi="Segoe UI" w:cs="Segoe UI"/>
-                <w:color w:val="24292E"/>
-                <w:sz w:val="24"/>
-                <w:szCs w:val="24"/>
-              </w:rPr>
-            </w:pPr>
-            <w:r>
-              <w:rPr>
-                <w:rFonts w:ascii="Segoe UI" w:eastAsia="Times New Roman" w:hAnsi="Segoe UI" w:cs="Segoe UI"/>
-                <w:color w:val="24292E"/>
-                <w:sz w:val="24"/>
-                <w:szCs w:val="24"/>
-              </w:rPr>
-              <w:t xml:space="preserve">5 </w:t>
-            </w:r>
-            <w:proofErr w:type="spellStart"/>
-            <w:r>
-              <w:rPr>
-                <w:rFonts w:ascii="Segoe UI" w:eastAsia="Times New Roman" w:hAnsi="Segoe UI" w:cs="Segoe UI"/>
-                <w:color w:val="24292E"/>
-                <w:sz w:val="24"/>
-                <w:szCs w:val="24"/>
-              </w:rPr>
-              <w:t>ms</w:t>
-            </w:r>
-            <w:proofErr w:type="spellEnd"/>
-          </w:p>
-        </w:tc>
-        <w:tc>
-          <w:tcPr>
-            <w:tcW w:w="4675" w:type="dxa"/>
-          </w:tcPr>
-          <w:p>
-            <w:pPr>
-              <w:spacing w:after="240"/>
-              <w:rPr>
-                <w:rFonts w:ascii="Segoe UI" w:eastAsia="Times New Roman" w:hAnsi="Segoe UI" w:cs="Segoe UI"/>
-                <w:color w:val="24292E"/>
-                <w:sz w:val="24"/>
-                <w:szCs w:val="24"/>
-              </w:rPr>
-            </w:pPr>
-            <w:r>
-              <w:rPr>
-                <w:rFonts w:ascii="Segoe UI" w:eastAsia="Times New Roman" w:hAnsi="Segoe UI" w:cs="Segoe UI"/>
-                <w:color w:val="24292E"/>
-                <w:sz w:val="24"/>
-                <w:szCs w:val="24"/>
-              </w:rPr>
-              <w:t xml:space="preserve">320 </w:t>
-            </w:r>
-            <w:proofErr w:type="spellStart"/>
-            <w:r>
-              <w:rPr>
-                <w:rFonts w:ascii="Segoe UI" w:eastAsia="Times New Roman" w:hAnsi="Segoe UI" w:cs="Segoe UI"/>
-                <w:color w:val="24292E"/>
-                <w:sz w:val="24"/>
-                <w:szCs w:val="24"/>
-              </w:rPr>
-              <w:t>ms</w:t>
-            </w:r>
-            <w:proofErr w:type="spellEnd"/>
-          </w:p>
-        </w:tc>
-      </w:tr>
-      <w:tr>
-        <w:tc>
-          <w:tcPr>
-            <w:tcW w:w="4675" w:type="dxa"/>
-          </w:tcPr>
-          <w:p>
-            <w:pPr>
-              <w:spacing w:after="240"/>
-              <w:rPr>
-                <w:rFonts w:ascii="Segoe UI" w:eastAsia="Times New Roman" w:hAnsi="Segoe UI" w:cs="Segoe UI"/>
-                <w:color w:val="24292E"/>
-                <w:sz w:val="24"/>
-                <w:szCs w:val="24"/>
-              </w:rPr>
-            </w:pPr>
-            <w:r>
-              <w:rPr>
-                <w:rFonts w:ascii="Segoe UI" w:eastAsia="Times New Roman" w:hAnsi="Segoe UI" w:cs="Segoe UI"/>
-                <w:color w:val="24292E"/>
-                <w:sz w:val="24"/>
-                <w:szCs w:val="24"/>
-              </w:rPr>
-              <w:t xml:space="preserve">6 </w:t>
-            </w:r>
-            <w:proofErr w:type="spellStart"/>
-            <w:r>
-              <w:rPr>
-                <w:rFonts w:ascii="Segoe UI" w:eastAsia="Times New Roman" w:hAnsi="Segoe UI" w:cs="Segoe UI"/>
-                <w:color w:val="24292E"/>
-                <w:sz w:val="24"/>
-                <w:szCs w:val="24"/>
-              </w:rPr>
-              <w:t>ms</w:t>
-            </w:r>
-            <w:proofErr w:type="spellEnd"/>
-          </w:p>
-        </w:tc>
-        <w:tc>
-          <w:tcPr>
-            <w:tcW w:w="4675" w:type="dxa"/>
-          </w:tcPr>
-          <w:p>
-            <w:pPr>
-              <w:spacing w:after="240"/>
-              <w:rPr>
-                <w:rFonts w:ascii="Segoe UI" w:eastAsia="Times New Roman" w:hAnsi="Segoe UI" w:cs="Segoe UI"/>
-                <w:color w:val="24292E"/>
-                <w:sz w:val="24"/>
-                <w:szCs w:val="24"/>
-              </w:rPr>
-            </w:pPr>
-            <w:r>
-              <w:rPr>
-                <w:rFonts w:ascii="Segoe UI" w:eastAsia="Times New Roman" w:hAnsi="Segoe UI" w:cs="Segoe UI"/>
-                <w:color w:val="24292E"/>
-                <w:sz w:val="24"/>
-                <w:szCs w:val="24"/>
-              </w:rPr>
-              <w:t xml:space="preserve">324 </w:t>
-            </w:r>
-            <w:proofErr w:type="spellStart"/>
-            <w:r>
-              <w:rPr>
-                <w:rFonts w:ascii="Segoe UI" w:eastAsia="Times New Roman" w:hAnsi="Segoe UI" w:cs="Segoe UI"/>
-                <w:color w:val="24292E"/>
-                <w:sz w:val="24"/>
-                <w:szCs w:val="24"/>
-              </w:rPr>
-              <w:t>ms</w:t>
-            </w:r>
-            <w:proofErr w:type="spellEnd"/>
-          </w:p>
-        </w:tc>
-      </w:tr>
-      <w:tr>
-        <w:tc>
-          <w:tcPr>
-            <w:tcW w:w="4675" w:type="dxa"/>
-          </w:tcPr>
-          <w:p>
-            <w:pPr>
-              <w:spacing w:after="240"/>
-              <w:rPr>
-                <w:rFonts w:ascii="Segoe UI" w:eastAsia="Times New Roman" w:hAnsi="Segoe UI" w:cs="Segoe UI"/>
-                <w:color w:val="24292E"/>
-                <w:sz w:val="24"/>
-                <w:szCs w:val="24"/>
-              </w:rPr>
-            </w:pPr>
-            <w:r>
-              <w:rPr>
-                <w:rFonts w:ascii="Segoe UI" w:eastAsia="Times New Roman" w:hAnsi="Segoe UI" w:cs="Segoe UI"/>
-                <w:color w:val="24292E"/>
-                <w:sz w:val="24"/>
-                <w:szCs w:val="24"/>
-              </w:rPr>
-              <w:t>7</w:t>
-            </w:r>
-            <w:r>
-              <w:rPr>
-                <w:rFonts w:ascii="Segoe UI" w:eastAsia="Times New Roman" w:hAnsi="Segoe UI" w:cs="Segoe UI"/>
-                <w:color w:val="24292E"/>
-                <w:sz w:val="24"/>
-                <w:szCs w:val="24"/>
-              </w:rPr>
-              <w:t xml:space="preserve"> </w:t>
-            </w:r>
-            <w:proofErr w:type="spellStart"/>
-            <w:r>
-              <w:rPr>
-                <w:rFonts w:ascii="Segoe UI" w:eastAsia="Times New Roman" w:hAnsi="Segoe UI" w:cs="Segoe UI"/>
-                <w:color w:val="24292E"/>
-                <w:sz w:val="24"/>
-                <w:szCs w:val="24"/>
-              </w:rPr>
-              <w:t>ms</w:t>
-            </w:r>
-            <w:proofErr w:type="spellEnd"/>
-          </w:p>
-        </w:tc>
-        <w:tc>
-          <w:tcPr>
-            <w:tcW w:w="4675" w:type="dxa"/>
-          </w:tcPr>
-          <w:p>
-            <w:pPr>
-              <w:spacing w:after="240"/>
-              <w:rPr>
-                <w:rFonts w:ascii="Segoe UI" w:eastAsia="Times New Roman" w:hAnsi="Segoe UI" w:cs="Segoe UI"/>
-                <w:color w:val="24292E"/>
-                <w:sz w:val="24"/>
-                <w:szCs w:val="24"/>
-              </w:rPr>
-            </w:pPr>
-            <w:r>
-              <w:rPr>
-                <w:rFonts w:ascii="Segoe UI" w:eastAsia="Times New Roman" w:hAnsi="Segoe UI" w:cs="Segoe UI"/>
-                <w:color w:val="24292E"/>
-                <w:sz w:val="24"/>
-                <w:szCs w:val="24"/>
-              </w:rPr>
-              <w:t xml:space="preserve">347 </w:t>
-            </w:r>
-            <w:proofErr w:type="spellStart"/>
-            <w:r>
-              <w:rPr>
-                <w:rFonts w:ascii="Segoe UI" w:eastAsia="Times New Roman" w:hAnsi="Segoe UI" w:cs="Segoe UI"/>
-                <w:color w:val="24292E"/>
-                <w:sz w:val="24"/>
-                <w:szCs w:val="24"/>
-              </w:rPr>
-              <w:t>ms</w:t>
-            </w:r>
-            <w:proofErr w:type="spellEnd"/>
-          </w:p>
-        </w:tc>
-      </w:tr>
-      <w:tr>
-        <w:tc>
-          <w:tcPr>
-            <w:tcW w:w="4675" w:type="dxa"/>
-          </w:tcPr>
-          <w:p>
-            <w:pPr>
-              <w:spacing w:after="240"/>
-              <w:rPr>
-                <w:rFonts w:ascii="Segoe UI" w:eastAsia="Times New Roman" w:hAnsi="Segoe UI" w:cs="Segoe UI"/>
-                <w:color w:val="24292E"/>
-                <w:sz w:val="24"/>
-                <w:szCs w:val="24"/>
-              </w:rPr>
-            </w:pPr>
-            <w:r>
-              <w:rPr>
-                <w:rFonts w:ascii="Segoe UI" w:eastAsia="Times New Roman" w:hAnsi="Segoe UI" w:cs="Segoe UI"/>
-                <w:color w:val="24292E"/>
-                <w:sz w:val="24"/>
-                <w:szCs w:val="24"/>
-              </w:rPr>
-              <w:t>8</w:t>
-            </w:r>
-            <w:r>
-              <w:rPr>
-                <w:rFonts w:ascii="Segoe UI" w:eastAsia="Times New Roman" w:hAnsi="Segoe UI" w:cs="Segoe UI"/>
-                <w:color w:val="24292E"/>
-                <w:sz w:val="24"/>
-                <w:szCs w:val="24"/>
-              </w:rPr>
-              <w:t xml:space="preserve"> </w:t>
-            </w:r>
-            <w:proofErr w:type="spellStart"/>
-            <w:r>
-              <w:rPr>
-                <w:rFonts w:ascii="Segoe UI" w:eastAsia="Times New Roman" w:hAnsi="Segoe UI" w:cs="Segoe UI"/>
-                <w:color w:val="24292E"/>
-                <w:sz w:val="24"/>
-                <w:szCs w:val="24"/>
-              </w:rPr>
-              <w:t>ms</w:t>
-            </w:r>
-            <w:proofErr w:type="spellEnd"/>
-          </w:p>
-        </w:tc>
-        <w:tc>
-          <w:tcPr>
-            <w:tcW w:w="4675" w:type="dxa"/>
-          </w:tcPr>
-          <w:p>
-            <w:pPr>
-              <w:spacing w:after="240"/>
-              <w:rPr>
-                <w:rFonts w:ascii="Segoe UI" w:eastAsia="Times New Roman" w:hAnsi="Segoe UI" w:cs="Segoe UI"/>
-                <w:color w:val="24292E"/>
-                <w:sz w:val="24"/>
-                <w:szCs w:val="24"/>
-              </w:rPr>
-            </w:pPr>
-            <w:r>
-              <w:rPr>
-                <w:rFonts w:ascii="Segoe UI" w:eastAsia="Times New Roman" w:hAnsi="Segoe UI" w:cs="Segoe UI"/>
-                <w:color w:val="24292E"/>
-                <w:sz w:val="24"/>
-                <w:szCs w:val="24"/>
-              </w:rPr>
-              <w:t xml:space="preserve">328 </w:t>
-            </w:r>
-            <w:proofErr w:type="spellStart"/>
-            <w:r>
-              <w:rPr>
-                <w:rFonts w:ascii="Segoe UI" w:eastAsia="Times New Roman" w:hAnsi="Segoe UI" w:cs="Segoe UI"/>
-                <w:color w:val="24292E"/>
-                <w:sz w:val="24"/>
-                <w:szCs w:val="24"/>
-              </w:rPr>
-              <w:t>ms</w:t>
-            </w:r>
-            <w:proofErr w:type="spellEnd"/>
-          </w:p>
-        </w:tc>
-      </w:tr>
-      <w:tr>
-        <w:tc>
-          <w:tcPr>
-            <w:tcW w:w="4675" w:type="dxa"/>
-          </w:tcPr>
-          <w:p>
-            <w:pPr>
-              <w:spacing w:after="240"/>
-              <w:rPr>
-                <w:rFonts w:ascii="Segoe UI" w:eastAsia="Times New Roman" w:hAnsi="Segoe UI" w:cs="Segoe UI"/>
-                <w:color w:val="24292E"/>
-                <w:sz w:val="24"/>
-                <w:szCs w:val="24"/>
-              </w:rPr>
-            </w:pPr>
-            <w:r>
-              <w:rPr>
-                <w:rFonts w:ascii="Segoe UI" w:eastAsia="Times New Roman" w:hAnsi="Segoe UI" w:cs="Segoe UI"/>
-                <w:color w:val="24292E"/>
-                <w:sz w:val="24"/>
-                <w:szCs w:val="24"/>
-              </w:rPr>
-              <w:lastRenderedPageBreak/>
-              <w:t>9</w:t>
-            </w:r>
-            <w:r>
-              <w:rPr>
-                <w:rFonts w:ascii="Segoe UI" w:eastAsia="Times New Roman" w:hAnsi="Segoe UI" w:cs="Segoe UI"/>
-                <w:color w:val="24292E"/>
-                <w:sz w:val="24"/>
-                <w:szCs w:val="24"/>
-              </w:rPr>
-              <w:t xml:space="preserve"> </w:t>
-            </w:r>
-            <w:proofErr w:type="spellStart"/>
-            <w:r>
-              <w:rPr>
-                <w:rFonts w:ascii="Segoe UI" w:eastAsia="Times New Roman" w:hAnsi="Segoe UI" w:cs="Segoe UI"/>
-                <w:color w:val="24292E"/>
-                <w:sz w:val="24"/>
-                <w:szCs w:val="24"/>
-              </w:rPr>
-              <w:t>ms</w:t>
-            </w:r>
-            <w:proofErr w:type="spellEnd"/>
-          </w:p>
-        </w:tc>
-        <w:tc>
-          <w:tcPr>
-            <w:tcW w:w="4675" w:type="dxa"/>
-          </w:tcPr>
-          <w:p>
-            <w:pPr>
-              <w:spacing w:after="240"/>
-              <w:rPr>
-                <w:rFonts w:ascii="Segoe UI" w:eastAsia="Times New Roman" w:hAnsi="Segoe UI" w:cs="Segoe UI"/>
-                <w:color w:val="24292E"/>
-                <w:sz w:val="24"/>
-                <w:szCs w:val="24"/>
-              </w:rPr>
-            </w:pPr>
-            <w:r>
-              <w:rPr>
-                <w:rFonts w:ascii="Segoe UI" w:eastAsia="Times New Roman" w:hAnsi="Segoe UI" w:cs="Segoe UI"/>
-                <w:color w:val="24292E"/>
-                <w:sz w:val="24"/>
-                <w:szCs w:val="24"/>
-              </w:rPr>
-              <w:t xml:space="preserve">351 </w:t>
-            </w:r>
-            <w:proofErr w:type="spellStart"/>
-            <w:r>
-              <w:rPr>
-                <w:rFonts w:ascii="Segoe UI" w:eastAsia="Times New Roman" w:hAnsi="Segoe UI" w:cs="Segoe UI"/>
-                <w:color w:val="24292E"/>
-                <w:sz w:val="24"/>
-                <w:szCs w:val="24"/>
-              </w:rPr>
-              <w:t>ms</w:t>
-            </w:r>
-            <w:proofErr w:type="spellEnd"/>
-          </w:p>
-        </w:tc>
-      </w:tr>
-      <w:tr>
-        <w:tc>
-          <w:tcPr>
-            <w:tcW w:w="4675" w:type="dxa"/>
-          </w:tcPr>
-          <w:p>
-            <w:pPr>
-              <w:spacing w:after="240"/>
-              <w:rPr>
-                <w:rFonts w:ascii="Segoe UI" w:eastAsia="Times New Roman" w:hAnsi="Segoe UI" w:cs="Segoe UI"/>
-                <w:color w:val="24292E"/>
-                <w:sz w:val="24"/>
-                <w:szCs w:val="24"/>
-              </w:rPr>
-            </w:pPr>
-            <w:r>
-              <w:rPr>
-                <w:rFonts w:ascii="Segoe UI" w:eastAsia="Times New Roman" w:hAnsi="Segoe UI" w:cs="Segoe UI"/>
-                <w:color w:val="24292E"/>
-                <w:sz w:val="24"/>
-                <w:szCs w:val="24"/>
-              </w:rPr>
-              <w:t>10</w:t>
-            </w:r>
-            <w:r>
-              <w:rPr>
-                <w:rFonts w:ascii="Segoe UI" w:eastAsia="Times New Roman" w:hAnsi="Segoe UI" w:cs="Segoe UI"/>
-                <w:color w:val="24292E"/>
-                <w:sz w:val="24"/>
-                <w:szCs w:val="24"/>
-              </w:rPr>
-              <w:t xml:space="preserve"> </w:t>
-            </w:r>
-            <w:proofErr w:type="spellStart"/>
-            <w:r>
-              <w:rPr>
-                <w:rFonts w:ascii="Segoe UI" w:eastAsia="Times New Roman" w:hAnsi="Segoe UI" w:cs="Segoe UI"/>
-                <w:color w:val="24292E"/>
-                <w:sz w:val="24"/>
-                <w:szCs w:val="24"/>
-              </w:rPr>
-              <w:t>ms</w:t>
-            </w:r>
-            <w:proofErr w:type="spellEnd"/>
-          </w:p>
-        </w:tc>
-        <w:tc>
-          <w:tcPr>
-            <w:tcW w:w="4675" w:type="dxa"/>
-          </w:tcPr>
-          <w:p>
-            <w:pPr>
-              <w:spacing w:after="240"/>
-              <w:rPr>
-                <w:rFonts w:ascii="Segoe UI" w:eastAsia="Times New Roman" w:hAnsi="Segoe UI" w:cs="Segoe UI"/>
-                <w:color w:val="24292E"/>
-                <w:sz w:val="24"/>
-                <w:szCs w:val="24"/>
-              </w:rPr>
-            </w:pPr>
-            <w:r>
-              <w:rPr>
-                <w:rFonts w:ascii="Segoe UI" w:eastAsia="Times New Roman" w:hAnsi="Segoe UI" w:cs="Segoe UI"/>
-                <w:color w:val="24292E"/>
-                <w:sz w:val="24"/>
-                <w:szCs w:val="24"/>
-              </w:rPr>
-              <w:t xml:space="preserve">350 </w:t>
-            </w:r>
-            <w:proofErr w:type="spellStart"/>
-            <w:r>
-              <w:rPr>
-                <w:rFonts w:ascii="Segoe UI" w:eastAsia="Times New Roman" w:hAnsi="Segoe UI" w:cs="Segoe UI"/>
-                <w:color w:val="24292E"/>
-                <w:sz w:val="24"/>
-                <w:szCs w:val="24"/>
-              </w:rPr>
-              <w:t>ms</w:t>
-            </w:r>
-            <w:proofErr w:type="spellEnd"/>
-          </w:p>
-        </w:tc>
-      </w:tr>
-      <w:tr>
-        <w:tc>
-          <w:tcPr>
-            <w:tcW w:w="4675" w:type="dxa"/>
-          </w:tcPr>
-          <w:p>
-            <w:pPr>
-              <w:spacing w:after="240"/>
-              <w:rPr>
-                <w:rFonts w:ascii="Segoe UI" w:eastAsia="Times New Roman" w:hAnsi="Segoe UI" w:cs="Segoe UI"/>
-                <w:color w:val="24292E"/>
-                <w:sz w:val="24"/>
-                <w:szCs w:val="24"/>
-              </w:rPr>
-            </w:pPr>
-            <w:r>
-              <w:rPr>
-                <w:rFonts w:ascii="Segoe UI" w:eastAsia="Times New Roman" w:hAnsi="Segoe UI" w:cs="Segoe UI"/>
-                <w:color w:val="24292E"/>
-                <w:sz w:val="24"/>
-                <w:szCs w:val="24"/>
-              </w:rPr>
-              <w:t>11</w:t>
-            </w:r>
-            <w:r>
-              <w:rPr>
-                <w:rFonts w:ascii="Segoe UI" w:eastAsia="Times New Roman" w:hAnsi="Segoe UI" w:cs="Segoe UI"/>
-                <w:color w:val="24292E"/>
-                <w:sz w:val="24"/>
-                <w:szCs w:val="24"/>
-              </w:rPr>
-              <w:t xml:space="preserve"> </w:t>
-            </w:r>
-            <w:proofErr w:type="spellStart"/>
-            <w:r>
-              <w:rPr>
-                <w:rFonts w:ascii="Segoe UI" w:eastAsia="Times New Roman" w:hAnsi="Segoe UI" w:cs="Segoe UI"/>
-                <w:color w:val="24292E"/>
-                <w:sz w:val="24"/>
-                <w:szCs w:val="24"/>
-              </w:rPr>
-              <w:t>ms</w:t>
-            </w:r>
-            <w:proofErr w:type="spellEnd"/>
-          </w:p>
-        </w:tc>
-        <w:tc>
-          <w:tcPr>
-            <w:tcW w:w="4675" w:type="dxa"/>
-          </w:tcPr>
-          <w:p>
-            <w:pPr>
-              <w:spacing w:after="240"/>
-              <w:rPr>
-                <w:rFonts w:ascii="Segoe UI" w:eastAsia="Times New Roman" w:hAnsi="Segoe UI" w:cs="Segoe UI"/>
-                <w:color w:val="24292E"/>
-                <w:sz w:val="24"/>
-                <w:szCs w:val="24"/>
-              </w:rPr>
-            </w:pPr>
-            <w:r>
-              <w:rPr>
-                <w:rFonts w:ascii="Segoe UI" w:eastAsia="Times New Roman" w:hAnsi="Segoe UI" w:cs="Segoe UI"/>
-                <w:color w:val="24292E"/>
-                <w:sz w:val="24"/>
-                <w:szCs w:val="24"/>
-              </w:rPr>
-              <w:t xml:space="preserve">363 </w:t>
-            </w:r>
-            <w:proofErr w:type="spellStart"/>
-            <w:r>
-              <w:rPr>
-                <w:rFonts w:ascii="Segoe UI" w:eastAsia="Times New Roman" w:hAnsi="Segoe UI" w:cs="Segoe UI"/>
-                <w:color w:val="24292E"/>
-                <w:sz w:val="24"/>
-                <w:szCs w:val="24"/>
-              </w:rPr>
-              <w:t>ms</w:t>
-            </w:r>
-            <w:proofErr w:type="spellEnd"/>
-          </w:p>
-        </w:tc>
-      </w:tr>
-      <w:tr>
-        <w:tc>
-          <w:tcPr>
-            <w:tcW w:w="4675" w:type="dxa"/>
-          </w:tcPr>
-          <w:p>
-            <w:pPr>
-              <w:spacing w:after="240"/>
-              <w:rPr>
-                <w:rFonts w:ascii="Segoe UI" w:eastAsia="Times New Roman" w:hAnsi="Segoe UI" w:cs="Segoe UI"/>
-                <w:color w:val="24292E"/>
-                <w:sz w:val="24"/>
-                <w:szCs w:val="24"/>
-              </w:rPr>
-            </w:pPr>
-            <w:r>
-              <w:rPr>
-                <w:rFonts w:ascii="Segoe UI" w:eastAsia="Times New Roman" w:hAnsi="Segoe UI" w:cs="Segoe UI"/>
-                <w:color w:val="24292E"/>
-                <w:sz w:val="24"/>
-                <w:szCs w:val="24"/>
-              </w:rPr>
-              <w:t>12</w:t>
-            </w:r>
-            <w:r>
-              <w:rPr>
-                <w:rFonts w:ascii="Segoe UI" w:eastAsia="Times New Roman" w:hAnsi="Segoe UI" w:cs="Segoe UI"/>
-                <w:color w:val="24292E"/>
-                <w:sz w:val="24"/>
-                <w:szCs w:val="24"/>
-              </w:rPr>
-              <w:t xml:space="preserve"> </w:t>
-            </w:r>
-            <w:proofErr w:type="spellStart"/>
-            <w:r>
-              <w:rPr>
-                <w:rFonts w:ascii="Segoe UI" w:eastAsia="Times New Roman" w:hAnsi="Segoe UI" w:cs="Segoe UI"/>
-                <w:color w:val="24292E"/>
-                <w:sz w:val="24"/>
-                <w:szCs w:val="24"/>
-              </w:rPr>
-              <w:t>ms</w:t>
-            </w:r>
-            <w:proofErr w:type="spellEnd"/>
-          </w:p>
-        </w:tc>
-        <w:tc>
-          <w:tcPr>
-            <w:tcW w:w="4675" w:type="dxa"/>
-          </w:tcPr>
-          <w:p>
-            <w:pPr>
-              <w:spacing w:after="240"/>
-              <w:rPr>
-                <w:rFonts w:ascii="Segoe UI" w:eastAsia="Times New Roman" w:hAnsi="Segoe UI" w:cs="Segoe UI"/>
-                <w:color w:val="24292E"/>
-                <w:sz w:val="24"/>
-                <w:szCs w:val="24"/>
-              </w:rPr>
-            </w:pPr>
-            <w:r>
-              <w:rPr>
-                <w:rFonts w:ascii="Segoe UI" w:eastAsia="Times New Roman" w:hAnsi="Segoe UI" w:cs="Segoe UI"/>
-                <w:color w:val="24292E"/>
-                <w:sz w:val="24"/>
-                <w:szCs w:val="24"/>
-              </w:rPr>
-              <w:t xml:space="preserve">348 </w:t>
-            </w:r>
-            <w:proofErr w:type="spellStart"/>
-            <w:r>
-              <w:rPr>
-                <w:rFonts w:ascii="Segoe UI" w:eastAsia="Times New Roman" w:hAnsi="Segoe UI" w:cs="Segoe UI"/>
-                <w:color w:val="24292E"/>
-                <w:sz w:val="24"/>
-                <w:szCs w:val="24"/>
-              </w:rPr>
-              <w:t>ms</w:t>
-            </w:r>
-            <w:proofErr w:type="spellEnd"/>
-          </w:p>
-        </w:tc>
-      </w:tr>
-    </w:tbl>
-    <w:p>
-      <w:pPr>
-        <w:spacing w:after="240" w:line="240" w:lineRule="auto"/>
-        <w:rPr>
-          <w:rFonts w:ascii="Segoe UI" w:eastAsia="Times New Roman" w:hAnsi="Segoe UI" w:cs="Segoe UI"/>
-          <w:color w:val="24292E"/>
+      <w:r>
+        <w:rPr>
           <w:sz w:val="24"/>
           <w:szCs w:val="24"/>
         </w:rPr>
-      </w:pPr>
-    </w:p>
-    <w:p>
-      <w:pPr>
+        <w:t xml:space="preserve"> As the time allotted became larger, the effect on the run time became more apparent.</w:t>
+      </w:r>
+      <w:r>
         <w:rPr>
           <w:sz w:val="24"/>
           <w:szCs w:val="24"/>
         </w:rPr>
-      </w:pPr>
+        <w:t xml:space="preserve"> But in real life performance it would be extremely unlikely for it to be used. </w:t>
+      </w:r>
       <w:r>
         <w:rPr>
           <w:sz w:val="24"/>
           <w:szCs w:val="24"/>
         </w:rPr>
-        <w:t xml:space="preserve">The most effective millisecond time allotted was of course the 1 </w:t>
-      </w:r>
-      <w:proofErr w:type="spellStart"/>
+        <w:t xml:space="preserve">This is </w:t>
+      </w:r>
       <w:proofErr w:type="gramStart"/>
       <w:r>
         <w:rPr>
           <w:sz w:val="24"/>
           <w:szCs w:val="24"/>
         </w:rPr>
-        <w:t>ms</w:t>
+        <w:t>due to the fact that</w:t>
       </w:r>
       <w:proofErr w:type="gramEnd"/>
       <w:r>
@@ -2064,28 +7115,41 @@
           <w:sz w:val="24"/>
           <w:szCs w:val="24"/>
         </w:rPr>
-        <w:t>.</w:t>
-      </w:r>
-      <w:proofErr w:type="spellEnd"/>
+        <w:t xml:space="preserve"> in our simulator, the scheduler itself does </w:t>
+      </w:r>
       <w:r>
         <w:rPr>
           <w:sz w:val="24"/>
           <w:szCs w:val="24"/>
         </w:rPr>
-        <w:t xml:space="preserve"> As the time allotted became larger, the effect on the run time became more apparent.</w:t>
+        <w:t>not</w:t>
       </w:r>
       <w:r>
         <w:rPr>
           <w:sz w:val="24"/>
           <w:szCs w:val="24"/>
         </w:rPr>
-        <w:t xml:space="preserve"> But in real life performance it would be extremely unlikely for it to be used. The smaller millisecond times allowed processes to end at a time where the overall throughput was not tampered with in the slightest. </w:t>
+        <w:t xml:space="preserve"> take any clock cycles to run. Thus, there is no cost for swapping programs. </w:t>
       </w:r>
       <w:r>
         <w:rPr>
           <w:sz w:val="24"/>
           <w:szCs w:val="24"/>
         </w:rPr>
+        <w:t>The</w:t>
+      </w:r>
+      <w:r>
+        <w:rPr>
+          <w:sz w:val="24"/>
+          <w:szCs w:val="24"/>
+        </w:rPr>
+        <w:t xml:space="preserve"> smaller millisecond times allowed processes to end at a time where the overall throughput was not tampered with in the slightest. </w:t>
+      </w:r>
+      <w:r>
+        <w:rPr>
+          <w:sz w:val="24"/>
+          <w:szCs w:val="24"/>
+        </w:rPr>
         <w:t>But, this would not be effective</w:t>
       </w:r>
       <w:r>
@@ -2111,6 +7175,7 @@
       </w:r>
     </w:p>
     <w:sectPr>
+      <w:type w:val="continuous"/>
       <w:pgSz w:w="12240" w:h="15840"/>
       <w:pgMar w:top="1440" w:right="1440" w:bottom="1440" w:left="1440" w:header="720" w:footer="720" w:gutter="0"/>
       <w:cols w:space="720"/>
@@ -2121,7 +7186,7 @@
 </file>
 
 <file path=word/styles.xml><?xml version="1.0" encoding="utf-8"?>
-<w:styles xmlns:mc="http://schemas.openxmlformats.org/markup-compatibility/2006" xmlns:r="http://schemas.openxmlformats.org/officeDocument/2006/relationships" xmlns:w="http://schemas.openxmlformats.org/wordprocessingml/2006/main" xmlns:w14="http://schemas.microsoft.com/office/word/2010/wordml" xmlns:w15="http://schemas.microsoft.com/office/word/2012/wordml" mc:Ignorable="w14 w15">
+<w:styles xmlns:mc="http://schemas.openxmlformats.org/markup-compatibility/2006" xmlns:r="http://schemas.openxmlformats.org/officeDocument/2006/relationships" xmlns:w="http://schemas.openxmlformats.org/wordprocessingml/2006/main" xmlns:w14="http://schemas.microsoft.com/office/word/2010/wordml" xmlns:w15="http://schemas.microsoft.com/office/word/2012/wordml" xmlns:w16cid="http://schemas.microsoft.com/office/word/2016/wordml/cid" xmlns:w16se="http://schemas.microsoft.com/office/word/2015/wordml/symex" mc:Ignorable="w14 w15 w16se w16cid">
   <w:docDefaults>
     <w:rPrDefault>
       <w:rPr>
@@ -2137,7 +7202,7 @@
       </w:pPr>
     </w:pPrDefault>
   </w:docDefaults>
-  <w:latentStyles w:defLockedState="0" w:defUIPriority="99" w:defSemiHidden="0" w:defUnhideWhenUsed="0" w:defQFormat="0" w:count="371">
+  <w:latentStyles w:defLockedState="0" w:defUIPriority="99" w:defSemiHidden="0" w:defUnhideWhenUsed="0" w:defQFormat="0" w:count="375">
     <w:lsdException w:name="Normal" w:uiPriority="0" w:qFormat="1"/>
     <w:lsdException w:name="heading 1" w:uiPriority="9" w:qFormat="1"/>
     <w:lsdException w:name="heading 2" w:semiHidden="1" w:uiPriority="9" w:unhideWhenUsed="1" w:qFormat="1"/>
@@ -2243,7 +7308,6 @@
     <w:lsdException w:name="HTML Sample" w:semiHidden="1" w:unhideWhenUsed="1"/>
     <w:lsdException w:name="HTML Typewriter" w:semiHidden="1" w:unhideWhenUsed="1"/>
     <w:lsdException w:name="HTML Variable" w:semiHidden="1" w:unhideWhenUsed="1"/>
-    <w:lsdException w:name="Normal Table" w:semiHidden="1" w:unhideWhenUsed="1"/>
     <w:lsdException w:name="annotation subject" w:semiHidden="1" w:unhideWhenUsed="1"/>
     <w:lsdException w:name="No List" w:semiHidden="1" w:unhideWhenUsed="1"/>
     <w:lsdException w:name="Outline List 1" w:semiHidden="1" w:unhideWhenUsed="1"/>
@@ -2287,10 +7351,8 @@
     <w:lsdException w:name="Table Elegant" w:semiHidden="1" w:unhideWhenUsed="1"/>
     <w:lsdException w:name="Table Professional" w:semiHidden="1" w:unhideWhenUsed="1"/>
     <w:lsdException w:name="Table Subtle 1" w:semiHidden="1" w:unhideWhenUsed="1"/>
-    <w:lsdException w:name="Table Subtle 2" w:semiHidden="1" w:unhideWhenUsed="1"/>
     <w:lsdException w:name="Table Web 1" w:semiHidden="1" w:unhideWhenUsed="1"/>
     <w:lsdException w:name="Table Web 2" w:semiHidden="1" w:unhideWhenUsed="1"/>
-    <w:lsdException w:name="Table Web 3" w:semiHidden="1" w:unhideWhenUsed="1"/>
     <w:lsdException w:name="Balloon Text" w:semiHidden="1" w:unhideWhenUsed="1"/>
     <w:lsdException w:name="Table Grid" w:uiPriority="39"/>
     <w:lsdException w:name="Table Theme" w:semiHidden="1" w:unhideWhenUsed="1"/>
@@ -2509,6 +7571,10 @@
     <w:lsdException w:name="List Table 5 Dark Accent 6" w:uiPriority="50"/>
     <w:lsdException w:name="List Table 6 Colorful Accent 6" w:uiPriority="51"/>
     <w:lsdException w:name="List Table 7 Colorful Accent 6" w:uiPriority="52"/>
+    <w:lsdException w:name="Mention" w:semiHidden="1" w:unhideWhenUsed="1"/>
+    <w:lsdException w:name="Smart Hyperlink" w:semiHidden="1" w:unhideWhenUsed="1"/>
+    <w:lsdException w:name="Hashtag" w:semiHidden="1" w:unhideWhenUsed="1"/>
+    <w:lsdException w:name="Unresolved Mention" w:semiHidden="1" w:unhideWhenUsed="1"/>
   </w:latentStyles>
   <w:style w:type="paragraph" w:default="1" w:styleId="Normal">
     <w:name w:val="Normal"/>
